--- a/2017/Август/02.08/Рудченко  В.П..docx
+++ b/2017/Август/02.08/Рудченко  В.П..docx
@@ -8,11 +8,15 @@
         <w:ind w:left="-567" w:right="-58"/>
         <w:rPr>
           <w:b w:val="0"/>
+          <w:sz w:val="24"/>
+          <w:szCs w:val="24"/>
         </w:rPr>
       </w:pPr>
       <w:r>
         <w:rPr>
           <w:b w:val="0"/>
+          <w:sz w:val="24"/>
+          <w:szCs w:val="24"/>
         </w:rPr>
         <w:t>Выписной эпикриз</w:t>
       </w:r>
@@ -23,15 +27,29 @@
         <w:ind w:left="-567"/>
         <w:rPr>
           <w:b/>
+          <w:sz w:val="24"/>
+          <w:szCs w:val="24"/>
         </w:rPr>
       </w:pPr>
       <w:r>
+        <w:rPr>
+          <w:sz w:val="24"/>
+          <w:szCs w:val="24"/>
+        </w:rPr>
         <w:t xml:space="preserve">Из истории болезни № </w:t>
       </w:r>
       <w:r>
+        <w:rPr>
+          <w:sz w:val="24"/>
+          <w:szCs w:val="24"/>
+        </w:rPr>
         <w:t xml:space="preserve"> </w:t>
       </w:r>
       <w:r>
+        <w:rPr>
+          <w:sz w:val="24"/>
+          <w:szCs w:val="24"/>
+        </w:rPr>
         <w:t>1062</w:t>
       </w:r>
     </w:p>
@@ -39,11 +57,23 @@
       <w:pPr>
         <w:pStyle w:val="5"/>
         <w:ind w:left="-567"/>
+        <w:rPr>
+          <w:sz w:val="24"/>
+          <w:szCs w:val="24"/>
+        </w:rPr>
       </w:pPr>
       <w:r>
+        <w:rPr>
+          <w:sz w:val="24"/>
+          <w:szCs w:val="24"/>
+        </w:rPr>
         <w:t xml:space="preserve">Ф.И.О: </w:t>
       </w:r>
       <w:r>
+        <w:rPr>
+          <w:sz w:val="24"/>
+          <w:szCs w:val="24"/>
+        </w:rPr>
         <w:t>Рудченко Валентна Павловна</w:t>
       </w:r>
     </w:p>
@@ -52,35 +82,29 @@
         <w:ind w:left="-567"/>
         <w:jc w:val="both"/>
         <w:rPr>
-          <w:sz w:val="28"/>
-          <w:szCs w:val="20"/>
           <w:lang w:val="ru-RU"/>
         </w:rPr>
       </w:pPr>
       <w:r>
         <w:rPr>
-          <w:sz w:val="28"/>
           <w:lang w:val="ru-RU"/>
         </w:rPr>
         <w:t>Год рождения:</w:t>
       </w:r>
       <w:r>
         <w:rPr>
-          <w:sz w:val="28"/>
           <w:lang w:val="ru-RU"/>
         </w:rPr>
         <w:t xml:space="preserve"> </w:t>
       </w:r>
       <w:r>
         <w:rPr>
-          <w:sz w:val="28"/>
           <w:lang w:val="ru-RU"/>
         </w:rPr>
         <w:t>19</w:t>
       </w:r>
       <w:r>
         <w:rPr>
-          <w:sz w:val="28"/>
           <w:lang w:val="ru-RU"/>
         </w:rPr>
         <w:t>59</w:t>
@@ -91,20 +115,17 @@
         <w:ind w:left="-567"/>
         <w:jc w:val="both"/>
         <w:rPr>
-          <w:sz w:val="28"/>
           <w:lang w:val="ru-RU"/>
         </w:rPr>
       </w:pPr>
       <w:r>
         <w:rPr>
-          <w:sz w:val="28"/>
           <w:lang w:val="ru-RU"/>
         </w:rPr>
         <w:t xml:space="preserve">Место жительства: </w:t>
       </w:r>
       <w:r>
         <w:rPr>
-          <w:sz w:val="28"/>
           <w:lang w:val="ru-RU"/>
         </w:rPr>
         <w:t xml:space="preserve">Вольнянский р-н, </w:t>
@@ -112,7 +133,6 @@
       <w:proofErr w:type="gramStart"/>
       <w:r>
         <w:rPr>
-          <w:sz w:val="28"/>
           <w:lang w:val="ru-RU"/>
         </w:rPr>
         <w:t>с</w:t>
@@ -120,7 +140,6 @@
       <w:proofErr w:type="gramEnd"/>
       <w:r>
         <w:rPr>
-          <w:sz w:val="28"/>
           <w:lang w:val="ru-RU"/>
         </w:rPr>
         <w:t>. Днепровка ул. Молодежная 18</w:t>
@@ -131,21 +150,17 @@
         <w:ind w:left="-567"/>
         <w:jc w:val="both"/>
         <w:rPr>
-          <w:sz w:val="28"/>
-          <w:szCs w:val="20"/>
           <w:lang w:val="ru-RU"/>
         </w:rPr>
       </w:pPr>
       <w:r>
         <w:rPr>
-          <w:sz w:val="28"/>
           <w:lang w:val="ru-RU"/>
         </w:rPr>
         <w:t xml:space="preserve">Место работы: </w:t>
       </w:r>
       <w:r>
         <w:rPr>
-          <w:sz w:val="28"/>
           <w:lang w:val="ru-RU"/>
         </w:rPr>
         <w:t>пенсионер</w:t>
@@ -156,48 +171,71 @@
         <w:ind w:left="-567"/>
         <w:jc w:val="both"/>
         <w:rPr>
-          <w:sz w:val="28"/>
           <w:lang w:val="ru-RU"/>
         </w:rPr>
       </w:pPr>
       <w:r>
         <w:rPr>
-          <w:sz w:val="28"/>
           <w:lang w:val="ru-RU"/>
         </w:rPr>
         <w:t xml:space="preserve">Находился на лечении с </w:t>
       </w:r>
       <w:r>
         <w:rPr>
-          <w:sz w:val="28"/>
-          <w:lang w:val="ru-RU"/>
-        </w:rPr>
-        <w:t xml:space="preserve">  .</w:t>
-      </w:r>
-      <w:r>
-        <w:rPr>
-          <w:sz w:val="28"/>
+          <w:lang w:val="ru-RU"/>
+        </w:rPr>
+        <w:t xml:space="preserve">  </w:t>
+      </w:r>
+      <w:r>
+        <w:rPr>
+          <w:lang w:val="ru-RU"/>
+        </w:rPr>
+        <w:t>25</w:t>
+      </w:r>
+      <w:r>
+        <w:rPr>
+          <w:lang w:val="ru-RU"/>
+        </w:rPr>
+        <w:t>.</w:t>
+      </w:r>
+      <w:r>
+        <w:rPr>
           <w:lang w:val="ru-RU"/>
         </w:rPr>
         <w:t>07.17</w:t>
       </w:r>
       <w:r>
         <w:rPr>
-          <w:sz w:val="28"/>
-          <w:lang w:val="ru-RU"/>
-        </w:rPr>
-        <w:t xml:space="preserve"> по   .</w:t>
-      </w:r>
-      <w:r>
-        <w:rPr>
-          <w:sz w:val="28"/>
-          <w:lang w:val="ru-RU"/>
-        </w:rPr>
-        <w:t>07.17</w:t>
-      </w:r>
-      <w:r>
-        <w:rPr>
-          <w:sz w:val="28"/>
+          <w:lang w:val="ru-RU"/>
+        </w:rPr>
+        <w:t xml:space="preserve"> по   </w:t>
+      </w:r>
+      <w:r>
+        <w:rPr>
+          <w:lang w:val="ru-RU"/>
+        </w:rPr>
+        <w:t>03</w:t>
+      </w:r>
+      <w:r>
+        <w:rPr>
+          <w:lang w:val="ru-RU"/>
+        </w:rPr>
+        <w:t>.</w:t>
+      </w:r>
+      <w:r>
+        <w:rPr>
+          <w:lang w:val="ru-RU"/>
+        </w:rPr>
+        <w:t>08</w:t>
+      </w:r>
+      <w:r>
+        <w:rPr>
+          <w:lang w:val="ru-RU"/>
+        </w:rPr>
+        <w:t>.17</w:t>
+      </w:r>
+      <w:r>
+        <w:rPr>
           <w:lang w:val="ru-RU"/>
         </w:rPr>
         <w:t xml:space="preserve"> в </w:t>
@@ -205,7 +243,6 @@
       <w:sdt>
         <w:sdtPr>
           <w:rPr>
-            <w:sz w:val="28"/>
             <w:lang w:val="ru-RU"/>
           </w:rPr>
           <w:id w:val="-690990251"/>
@@ -219,18 +256,24 @@
         </w:sdtPr>
         <w:sdtEndPr/>
         <w:sdtContent>
+          <w:proofErr w:type="spellStart"/>
           <w:r>
             <w:rPr>
-              <w:sz w:val="28"/>
               <w:lang w:val="ru-RU"/>
             </w:rPr>
-            <w:t>энд.</w:t>
+            <w:t>диаб</w:t>
+          </w:r>
+          <w:proofErr w:type="spellEnd"/>
+          <w:r>
+            <w:rPr>
+              <w:lang w:val="ru-RU"/>
+            </w:rPr>
+            <w:t>.</w:t>
           </w:r>
         </w:sdtContent>
       </w:sdt>
       <w:r>
         <w:rPr>
-          <w:sz w:val="28"/>
           <w:lang w:val="ru-RU"/>
         </w:rPr>
         <w:t xml:space="preserve">  отд.</w:t>
@@ -241,15 +284,11 @@
         <w:ind w:left="-567"/>
         <w:jc w:val="both"/>
         <w:rPr>
-          <w:sz w:val="28"/>
-          <w:szCs w:val="28"/>
           <w:lang w:val="ru-RU"/>
         </w:rPr>
       </w:pPr>
       <w:r>
         <w:rPr>
-          <w:sz w:val="28"/>
-          <w:szCs w:val="28"/>
           <w:u w:val="single"/>
           <w:lang w:val="ru-RU"/>
         </w:rPr>
@@ -257,8 +296,6 @@
       </w:r>
       <w:r>
         <w:rPr>
-          <w:sz w:val="28"/>
-          <w:szCs w:val="28"/>
           <w:lang w:val="ru-RU"/>
         </w:rPr>
         <w:t>:</w:t>
@@ -267,50 +304,30 @@
       <w:bookmarkEnd w:id="0"/>
       <w:r>
         <w:rPr>
-          <w:sz w:val="28"/>
-          <w:szCs w:val="28"/>
-          <w:lang w:val="ru-RU"/>
-        </w:rPr>
-        <w:t xml:space="preserve">  </w:t>
-      </w:r>
-      <w:r>
-        <w:rPr>
-          <w:sz w:val="26"/>
-          <w:szCs w:val="26"/>
-          <w:lang w:val="ru-RU"/>
-        </w:rPr>
-        <w:t>Сахарный диабет, тип</w:t>
-      </w:r>
-      <w:proofErr w:type="gramStart"/>
-      <w:r>
-        <w:rPr>
-          <w:sz w:val="26"/>
-          <w:szCs w:val="26"/>
-          <w:lang w:val="ru-RU"/>
-        </w:rPr>
-        <w:t xml:space="preserve"> ,</w:t>
-      </w:r>
-      <w:proofErr w:type="gramEnd"/>
-      <w:r>
-        <w:rPr>
-          <w:sz w:val="26"/>
-          <w:szCs w:val="26"/>
-          <w:lang w:val="ru-RU"/>
-        </w:rPr>
-        <w:t xml:space="preserve"> </w:t>
-      </w:r>
-      <w:r>
-        <w:rPr>
-          <w:sz w:val="26"/>
-          <w:szCs w:val="26"/>
+          <w:lang w:val="ru-RU"/>
+        </w:rPr>
+        <w:t xml:space="preserve">  Сахарный диабет, тип </w:t>
+      </w:r>
+      <w:r>
+        <w:rPr>
+          <w:lang w:val="ru-RU"/>
+        </w:rPr>
+        <w:t>2</w:t>
+      </w:r>
+      <w:r>
+        <w:rPr>
+          <w:lang w:val="ru-RU"/>
+        </w:rPr>
+        <w:t xml:space="preserve">, </w:t>
+      </w:r>
+      <w:r>
+        <w:rPr>
           <w:lang w:val="ru-RU"/>
         </w:rPr>
         <w:t>вторичноинсулинзависимый</w:t>
       </w:r>
       <w:r>
         <w:rPr>
-          <w:sz w:val="26"/>
-          <w:szCs w:val="26"/>
           <w:lang w:val="ru-RU"/>
         </w:rPr>
         <w:t xml:space="preserve">, </w:t>
@@ -318,8 +335,6 @@
       <w:sdt>
         <w:sdtPr>
           <w:rPr>
-            <w:sz w:val="26"/>
-            <w:szCs w:val="26"/>
             <w:lang w:val="ru-RU"/>
           </w:rPr>
           <w:id w:val="355073878"/>
@@ -336,26 +351,20 @@
         <w:sdtContent>
           <w:r>
             <w:rPr>
-              <w:sz w:val="26"/>
-              <w:szCs w:val="26"/>
               <w:lang w:val="ru-RU"/>
             </w:rPr>
-            <w:t xml:space="preserve">тяжелая форма, </w:t>
+            <w:t>средней тяжести,</w:t>
           </w:r>
         </w:sdtContent>
       </w:sdt>
       <w:r>
         <w:rPr>
-          <w:sz w:val="26"/>
-          <w:szCs w:val="26"/>
           <w:lang w:val="ru-RU"/>
         </w:rPr>
         <w:t xml:space="preserve"> </w:t>
       </w:r>
       <w:r>
         <w:rPr>
-          <w:sz w:val="26"/>
-          <w:szCs w:val="26"/>
           <w:lang w:val="ru-RU"/>
         </w:rPr>
         <w:t xml:space="preserve">ст. </w:t>
@@ -363,8 +372,6 @@
       <w:sdt>
         <w:sdtPr>
           <w:rPr>
-            <w:sz w:val="26"/>
-            <w:szCs w:val="26"/>
             <w:lang w:val="ru-RU"/>
           </w:rPr>
           <w:alias w:val="диабет"/>
@@ -384,8 +391,6 @@
         <w:sdtContent>
           <w:r>
             <w:rPr>
-              <w:sz w:val="26"/>
-              <w:szCs w:val="26"/>
               <w:lang w:val="ru-RU"/>
             </w:rPr>
             <w:t>декомпенсации.</w:t>
@@ -394,48 +399,12 @@
       </w:sdt>
       <w:r>
         <w:rPr>
-          <w:sz w:val="26"/>
-          <w:szCs w:val="26"/>
           <w:lang w:val="ru-RU"/>
         </w:rPr>
         <w:t xml:space="preserve">  </w:t>
       </w:r>
-    </w:p>
-    <w:p>
-      <w:pPr>
-        <w:ind w:left="-567"/>
-        <w:jc w:val="both"/>
-        <w:rPr>
-          <w:sz w:val="28"/>
-          <w:szCs w:val="28"/>
-          <w:lang w:val="ru-RU"/>
-        </w:rPr>
-      </w:pPr>
-      <w:r>
-        <w:rPr>
-          <w:sz w:val="28"/>
-          <w:szCs w:val="28"/>
-          <w:lang w:val="ru-RU"/>
-        </w:rPr>
-        <w:t xml:space="preserve">Диабетическая ангиопатия сетчатки ОИ. </w:t>
-      </w:r>
-    </w:p>
-    <w:p>
-      <w:pPr>
-        <w:ind w:left="-567"/>
-        <w:jc w:val="both"/>
-        <w:rPr>
-          <w:color w:val="0000CC"/>
-          <w:sz w:val="28"/>
-          <w:szCs w:val="28"/>
-          <w:lang w:val="ru-RU"/>
-        </w:rPr>
-      </w:pPr>
-      <w:r>
-        <w:rPr>
-          <w:color w:val="0000CC"/>
-          <w:sz w:val="28"/>
-          <w:szCs w:val="28"/>
+      <w:r>
+        <w:rPr>
           <w:lang w:val="ru-RU"/>
         </w:rPr>
         <w:t>Диабетическая дистальная симметричная полинейропатия н/</w:t>
@@ -443,9 +412,6 @@
       <w:proofErr w:type="gramStart"/>
       <w:r>
         <w:rPr>
-          <w:color w:val="0000CC"/>
-          <w:sz w:val="28"/>
-          <w:szCs w:val="28"/>
           <w:lang w:val="ru-RU"/>
         </w:rPr>
         <w:t>к</w:t>
@@ -453,384 +419,70 @@
       <w:proofErr w:type="gramEnd"/>
       <w:r>
         <w:rPr>
-          <w:color w:val="0000CC"/>
-          <w:sz w:val="28"/>
-          <w:szCs w:val="28"/>
           <w:lang w:val="ru-RU"/>
         </w:rPr>
         <w:t>, сенсомоторная форма</w:t>
       </w:r>
       <w:r>
         <w:rPr>
-          <w:color w:val="0000CC"/>
-          <w:sz w:val="28"/>
-          <w:szCs w:val="28"/>
-          <w:lang w:val="ru-RU"/>
-        </w:rPr>
-        <w:t xml:space="preserve"> (NSS 6, NDS 6), </w:t>
-      </w:r>
-      <w:r>
-        <w:rPr>
-          <w:color w:val="0000CC"/>
-          <w:sz w:val="28"/>
-          <w:szCs w:val="28"/>
-          <w:lang w:val="ru-RU"/>
-        </w:rPr>
-        <w:t xml:space="preserve">  хроническое течение</w:t>
-      </w:r>
-    </w:p>
-    <w:p>
-      <w:pPr>
-        <w:ind w:left="-567"/>
-        <w:jc w:val="both"/>
-        <w:rPr>
-          <w:sz w:val="28"/>
-          <w:szCs w:val="28"/>
-          <w:lang w:val="ru-RU"/>
-        </w:rPr>
-      </w:pPr>
-      <w:r>
-        <w:rPr>
-          <w:sz w:val="28"/>
-          <w:szCs w:val="28"/>
-          <w:lang w:val="ru-RU"/>
-        </w:rPr>
-        <w:t>Диаб</w:t>
-      </w:r>
-      <w:r>
-        <w:rPr>
-          <w:sz w:val="28"/>
-          <w:szCs w:val="28"/>
-          <w:lang w:val="ru-RU"/>
-        </w:rPr>
-        <w:t>етическая</w:t>
-      </w:r>
-      <w:r>
-        <w:rPr>
-          <w:sz w:val="28"/>
-          <w:szCs w:val="28"/>
-          <w:lang w:val="ru-RU"/>
-        </w:rPr>
-        <w:t xml:space="preserve"> ангиопатия артерий н/к. </w:t>
-      </w:r>
-    </w:p>
-    <w:p>
-      <w:pPr>
-        <w:ind w:left="-567"/>
-        <w:jc w:val="both"/>
-        <w:rPr>
-          <w:sz w:val="28"/>
-          <w:szCs w:val="28"/>
-          <w:lang w:val="ru-RU"/>
-        </w:rPr>
-      </w:pPr>
-      <w:r>
-        <w:rPr>
-          <w:color w:val="7030A0"/>
-          <w:sz w:val="28"/>
-          <w:szCs w:val="28"/>
-          <w:lang w:val="ru-RU"/>
-        </w:rPr>
-        <w:t>ХБП II-IV ст. Диабетическая нефропатия III-IV ст.</w:t>
-      </w:r>
-      <w:r>
-        <w:rPr>
-          <w:color w:val="7030A0"/>
-          <w:sz w:val="28"/>
-          <w:szCs w:val="28"/>
+          <w:lang w:val="ru-RU"/>
+        </w:rPr>
+        <w:t xml:space="preserve">, </w:t>
+      </w:r>
+      <w:r>
+        <w:rPr>
+          <w:lang w:val="ru-RU"/>
+        </w:rPr>
+        <w:t>хроническое течение</w:t>
+      </w:r>
+      <w:r>
+        <w:rPr>
+          <w:lang w:val="ru-RU"/>
+        </w:rPr>
+        <w:t>.</w:t>
+      </w:r>
+      <w:r>
+        <w:rPr>
+          <w:lang w:val="ru-RU"/>
+        </w:rPr>
+        <w:t xml:space="preserve"> Диабетическая ангиопатия артерий н/к</w:t>
+      </w:r>
+      <w:r>
+        <w:rPr>
+          <w:lang w:val="ru-RU"/>
+        </w:rPr>
+        <w:t xml:space="preserve"> 1 </w:t>
+      </w:r>
+      <w:proofErr w:type="spellStart"/>
+      <w:proofErr w:type="gramStart"/>
+      <w:r>
+        <w:rPr>
+          <w:lang w:val="ru-RU"/>
+        </w:rPr>
+        <w:t>ст</w:t>
+      </w:r>
+      <w:proofErr w:type="spellEnd"/>
+      <w:proofErr w:type="gramEnd"/>
+      <w:r>
+        <w:rPr>
           <w:lang w:val="ru-RU"/>
         </w:rPr>
         <w:t xml:space="preserve"> </w:t>
+      </w:r>
+      <w:r>
+        <w:rPr>
+          <w:lang w:val="ru-RU"/>
+        </w:rPr>
+        <w:t xml:space="preserve">Ангиопатия сосудов сетчатки </w:t>
       </w:r>
       <w:sdt>
         <w:sdtPr>
           <w:rPr>
-            <w:color w:val="7030A0"/>
-            <w:sz w:val="28"/>
-            <w:szCs w:val="28"/>
-            <w:lang w:val="ru-RU"/>
-          </w:rPr>
-          <w:id w:val="168691129"/>
-          <w:placeholder>
-            <w:docPart w:val="DefaultPlaceholder_1082065159"/>
-          </w:placeholder>
-          <w:showingPlcHdr/>
-          <w:comboBox>
-            <w:listItem w:displayText="в сочетании с инфекцией мочевыводящих путей. " w:value="в сочетании с инфекцией мочевыводящих путей. "/>
-            <w:listItem w:displayText=" " w:value=" "/>
-            <w:listItem w:displayText="ва" w:value=""/>
-          </w:comboBox>
-        </w:sdtPr>
-        <w:sdtEndPr/>
-        <w:sdtContent>
-          <w:r>
-            <w:rPr>
-              <w:rStyle w:val="aa"/>
-            </w:rPr>
-            <w:t>Выберите элемент.</w:t>
-          </w:r>
-        </w:sdtContent>
-      </w:sdt>
-      <w:r>
-        <w:rPr>
-          <w:color w:val="7030A0"/>
-          <w:sz w:val="28"/>
-          <w:szCs w:val="28"/>
-          <w:lang w:val="ru-RU"/>
-        </w:rPr>
-        <w:t xml:space="preserve"> </w:t>
-      </w:r>
-    </w:p>
-    <w:p>
-      <w:pPr>
-        <w:ind w:left="-567"/>
-        <w:jc w:val="both"/>
-        <w:rPr>
-          <w:color w:val="E36C0A" w:themeColor="accent6" w:themeShade="BF"/>
-          <w:sz w:val="28"/>
-          <w:szCs w:val="28"/>
-          <w:lang w:val="ru-RU"/>
-        </w:rPr>
-      </w:pPr>
-      <w:r>
-        <w:rPr>
-          <w:color w:val="E36C0A" w:themeColor="accent6" w:themeShade="BF"/>
-          <w:sz w:val="28"/>
-          <w:szCs w:val="28"/>
-          <w:lang w:val="ru-RU"/>
-        </w:rPr>
-        <w:t>Ожирение II ст. (ИМТ кг/м</w:t>
-      </w:r>
-      <w:proofErr w:type="gramStart"/>
-      <w:r>
-        <w:rPr>
-          <w:color w:val="E36C0A" w:themeColor="accent6" w:themeShade="BF"/>
-          <w:sz w:val="28"/>
-          <w:szCs w:val="28"/>
-          <w:lang w:val="ru-RU"/>
-        </w:rPr>
-        <w:t>2</w:t>
-      </w:r>
-      <w:proofErr w:type="gramEnd"/>
-      <w:r>
-        <w:rPr>
-          <w:color w:val="E36C0A" w:themeColor="accent6" w:themeShade="BF"/>
-          <w:sz w:val="28"/>
-          <w:szCs w:val="28"/>
-          <w:lang w:val="ru-RU"/>
-        </w:rPr>
-        <w:t xml:space="preserve">) алим.-конституционального генеза, стабильное течение.  </w:t>
-      </w:r>
-    </w:p>
-    <w:p>
-      <w:pPr>
-        <w:ind w:left="-567"/>
-        <w:jc w:val="both"/>
-        <w:rPr>
-          <w:sz w:val="28"/>
-          <w:szCs w:val="28"/>
-          <w:lang w:val="ru-RU"/>
-        </w:rPr>
-      </w:pPr>
-      <w:proofErr w:type="gramStart"/>
-      <w:r>
-        <w:rPr>
-          <w:color w:val="4F6228" w:themeColor="accent3" w:themeShade="80"/>
-          <w:sz w:val="28"/>
-          <w:szCs w:val="28"/>
-          <w:lang w:val="ru-RU"/>
-        </w:rPr>
-        <w:t>Аутоиммунный</w:t>
-      </w:r>
-      <w:proofErr w:type="gramEnd"/>
-      <w:r>
-        <w:rPr>
-          <w:color w:val="4F6228" w:themeColor="accent3" w:themeShade="80"/>
-          <w:sz w:val="28"/>
-          <w:szCs w:val="28"/>
-          <w:lang w:val="ru-RU"/>
-        </w:rPr>
-        <w:t xml:space="preserve"> тиреоидит, </w:t>
-      </w:r>
-      <w:sdt>
-        <w:sdtPr>
-          <w:rPr>
-            <w:color w:val="4F6228" w:themeColor="accent3" w:themeShade="80"/>
-            <w:sz w:val="28"/>
-            <w:szCs w:val="28"/>
-            <w:lang w:val="ru-RU"/>
-          </w:rPr>
-          <w:id w:val="105240480"/>
-          <w:placeholder>
-            <w:docPart w:val="FBFC6A18E07A484F9E976562E903BEB7"/>
-          </w:placeholder>
-          <w:comboBox>
-            <w:listItem w:displayText="без увеличения объема щит. железы." w:value="без увеличения объема щит. железы."/>
-            <w:listItem w:displayText="гипертрофическая форма." w:value="гипертрофическая форма."/>
-          </w:comboBox>
-        </w:sdtPr>
-        <w:sdtEndPr/>
-        <w:sdtContent>
-          <w:r>
-            <w:rPr>
-              <w:color w:val="4F6228" w:themeColor="accent3" w:themeShade="80"/>
-              <w:sz w:val="28"/>
-              <w:szCs w:val="28"/>
-              <w:lang w:val="ru-RU"/>
-            </w:rPr>
-            <w:t>гипертрофическая форма.</w:t>
-          </w:r>
-        </w:sdtContent>
-      </w:sdt>
-      <w:r>
-        <w:rPr>
-          <w:color w:val="4F6228" w:themeColor="accent3" w:themeShade="80"/>
-          <w:sz w:val="28"/>
-          <w:szCs w:val="28"/>
-          <w:lang w:val="ru-RU"/>
-        </w:rPr>
-        <w:t xml:space="preserve"> Гипотиреоз, средней тяжести,  </w:t>
-      </w:r>
-      <w:proofErr w:type="gramStart"/>
-      <w:r>
-        <w:rPr>
-          <w:color w:val="4F6228" w:themeColor="accent3" w:themeShade="80"/>
-          <w:sz w:val="28"/>
-          <w:szCs w:val="28"/>
-          <w:lang w:val="ru-RU"/>
-        </w:rPr>
-        <w:t>медикаментозная</w:t>
-      </w:r>
-      <w:proofErr w:type="gramEnd"/>
-      <w:r>
-        <w:rPr>
-          <w:color w:val="4F6228" w:themeColor="accent3" w:themeShade="80"/>
-          <w:sz w:val="28"/>
-          <w:szCs w:val="28"/>
-          <w:lang w:val="ru-RU"/>
-        </w:rPr>
-        <w:t xml:space="preserve"> субкомпенсация. Диффузный токсический зоб II. Эутиреоидное состояние</w:t>
-      </w:r>
-      <w:r>
-        <w:rPr>
-          <w:sz w:val="28"/>
-          <w:szCs w:val="28"/>
-          <w:lang w:val="ru-RU"/>
-        </w:rPr>
-        <w:t xml:space="preserve">. </w:t>
-      </w:r>
-    </w:p>
-    <w:p>
-      <w:pPr>
-        <w:ind w:left="-567"/>
-        <w:jc w:val="both"/>
-        <w:rPr>
-          <w:color w:val="17365D" w:themeColor="text2" w:themeShade="BF"/>
-          <w:sz w:val="28"/>
-          <w:szCs w:val="28"/>
-          <w:lang w:val="ru-RU"/>
-        </w:rPr>
-      </w:pPr>
-      <w:r>
-        <w:rPr>
-          <w:color w:val="17365D" w:themeColor="text2" w:themeShade="BF"/>
-          <w:sz w:val="28"/>
-          <w:szCs w:val="28"/>
-          <w:lang w:val="ru-RU"/>
-        </w:rPr>
-        <w:t xml:space="preserve">Миопия </w:t>
-      </w:r>
-      <w:sdt>
-        <w:sdtPr>
-          <w:rPr>
-            <w:color w:val="17365D" w:themeColor="text2" w:themeShade="BF"/>
-            <w:sz w:val="28"/>
-            <w:szCs w:val="28"/>
-            <w:lang w:val="ru-RU"/>
-          </w:rPr>
-          <w:id w:val="-1410379913"/>
-          <w:placeholder>
-            <w:docPart w:val="DefaultPlaceholder_1082065159"/>
-          </w:placeholder>
-          <w:comboBox>
-            <w:listItem w:value="Выберите элемент."/>
-            <w:listItem w:displayText="слабой " w:value="слабой "/>
-            <w:listItem w:displayText="высокой" w:value="высокой"/>
-            <w:listItem w:displayText="средней" w:value="средней"/>
-          </w:comboBox>
-        </w:sdtPr>
-        <w:sdtEndPr/>
-        <w:sdtContent>
-          <w:r>
-            <w:rPr>
-              <w:color w:val="17365D" w:themeColor="text2" w:themeShade="BF"/>
-              <w:sz w:val="28"/>
-              <w:szCs w:val="28"/>
-              <w:lang w:val="ru-RU"/>
-            </w:rPr>
-            <w:t xml:space="preserve">слабой </w:t>
-          </w:r>
-        </w:sdtContent>
-      </w:sdt>
-      <w:r>
-        <w:rPr>
-          <w:color w:val="17365D" w:themeColor="text2" w:themeShade="BF"/>
-          <w:sz w:val="28"/>
-          <w:szCs w:val="28"/>
-          <w:lang w:val="ru-RU"/>
-        </w:rPr>
-        <w:t xml:space="preserve"> степени ОИ.</w:t>
-      </w:r>
-      <w:r>
-        <w:rPr>
-          <w:color w:val="17365D" w:themeColor="text2" w:themeShade="BF"/>
-          <w:sz w:val="28"/>
-          <w:szCs w:val="28"/>
-          <w:lang w:val="ru-RU"/>
-        </w:rPr>
-        <w:t xml:space="preserve"> </w:t>
-      </w:r>
-    </w:p>
-    <w:p>
-      <w:pPr>
-        <w:ind w:left="-567"/>
-        <w:jc w:val="both"/>
-        <w:rPr>
-          <w:color w:val="17365D" w:themeColor="text2" w:themeShade="BF"/>
-          <w:sz w:val="28"/>
-          <w:szCs w:val="28"/>
-          <w:lang w:val="ru-RU"/>
-        </w:rPr>
-      </w:pPr>
-      <w:r>
-        <w:rPr>
-          <w:color w:val="17365D" w:themeColor="text2" w:themeShade="BF"/>
-          <w:sz w:val="28"/>
-          <w:szCs w:val="28"/>
-          <w:lang w:val="ru-RU"/>
-        </w:rPr>
-        <w:t>А</w:t>
-      </w:r>
-      <w:r>
-        <w:rPr>
-          <w:color w:val="17365D" w:themeColor="text2" w:themeShade="BF"/>
-          <w:sz w:val="28"/>
-          <w:szCs w:val="28"/>
-          <w:lang w:val="ru-RU"/>
-        </w:rPr>
-        <w:t xml:space="preserve">нгиопатия сосудов сетчатки </w:t>
-      </w:r>
-      <w:sdt>
-        <w:sdtPr>
-          <w:rPr>
-            <w:color w:val="17365D" w:themeColor="text2" w:themeShade="BF"/>
-            <w:sz w:val="28"/>
-            <w:szCs w:val="28"/>
             <w:lang w:val="ru-RU"/>
           </w:rPr>
           <w:id w:val="2051261544"/>
           <w:placeholder>
-            <w:docPart w:val="DefaultPlaceholder_1082065159"/>
+            <w:docPart w:val="2B934D3B6F48420AA839503D76D1C8D7"/>
           </w:placeholder>
           <w:comboBox>
             <w:listItem w:value="Выберите элемент."/>
@@ -839,13 +491,9 @@
             <w:listItem w:displayText="OS" w:value="OS"/>
           </w:comboBox>
         </w:sdtPr>
-        <w:sdtEndPr/>
         <w:sdtContent>
           <w:r>
             <w:rPr>
-              <w:color w:val="17365D" w:themeColor="text2" w:themeShade="BF"/>
-              <w:sz w:val="28"/>
-              <w:szCs w:val="28"/>
               <w:lang w:val="ru-RU"/>
             </w:rPr>
             <w:t>ОИ</w:t>
@@ -854,80 +502,197 @@
       </w:sdt>
       <w:r>
         <w:rPr>
-          <w:color w:val="17365D" w:themeColor="text2" w:themeShade="BF"/>
-          <w:sz w:val="28"/>
-          <w:szCs w:val="28"/>
-          <w:lang w:val="ru-RU"/>
-        </w:rPr>
-        <w:t>.</w:t>
-      </w:r>
-      <w:r>
-        <w:rPr>
-          <w:color w:val="17365D" w:themeColor="text2" w:themeShade="BF"/>
-          <w:sz w:val="28"/>
-          <w:szCs w:val="28"/>
+          <w:lang w:val="ru-RU"/>
+        </w:rPr>
+        <w:t xml:space="preserve">. Ожирение II ст. (ИМТ </w:t>
+      </w:r>
+      <w:r>
+        <w:rPr>
+          <w:lang w:val="ru-RU"/>
+        </w:rPr>
+        <w:t>39</w:t>
+      </w:r>
+      <w:r>
+        <w:rPr>
+          <w:lang w:val="ru-RU"/>
+        </w:rPr>
+        <w:t xml:space="preserve">кг/м2) алим.-конституционального генеза, стабильное течение.  </w:t>
+      </w:r>
+      <w:r>
+        <w:rPr>
+          <w:lang w:val="ru-RU"/>
+        </w:rPr>
+        <w:t xml:space="preserve"> Узловой зоб 1 </w:t>
+      </w:r>
+      <w:proofErr w:type="spellStart"/>
+      <w:proofErr w:type="gramStart"/>
+      <w:r>
+        <w:rPr>
+          <w:lang w:val="ru-RU"/>
+        </w:rPr>
+        <w:t>ст</w:t>
+      </w:r>
+      <w:proofErr w:type="spellEnd"/>
+      <w:proofErr w:type="gramEnd"/>
+      <w:r>
+        <w:rPr>
+          <w:lang w:val="ru-RU"/>
+        </w:rPr>
+        <w:t xml:space="preserve">, узел правой доли. щит. железы.  Эутиреоидное состояние. </w:t>
+      </w:r>
+      <w:r>
+        <w:rPr>
+          <w:lang w:val="ru-RU"/>
+        </w:rPr>
+        <w:t xml:space="preserve">ИБС, </w:t>
+      </w:r>
+      <w:proofErr w:type="gramStart"/>
+      <w:r>
+        <w:rPr>
+          <w:lang w:val="ru-RU"/>
+        </w:rPr>
+        <w:t>п</w:t>
+      </w:r>
+      <w:proofErr w:type="gramEnd"/>
+      <w:r>
+        <w:rPr>
+          <w:lang w:val="ru-RU"/>
+        </w:rPr>
+        <w:t xml:space="preserve">/инфарктный </w:t>
+      </w:r>
+      <w:r>
+        <w:rPr>
+          <w:lang w:val="ru-RU"/>
+        </w:rPr>
+        <w:t>кардиосклероз</w:t>
+      </w:r>
+      <w:r>
+        <w:rPr>
+          <w:lang w:val="ru-RU"/>
+        </w:rPr>
+        <w:t xml:space="preserve"> ( </w:t>
+      </w:r>
+      <w:r>
+        <w:rPr>
+          <w:lang w:val="en-US"/>
+        </w:rPr>
+        <w:t>Q</w:t>
+      </w:r>
+      <w:r>
+        <w:rPr>
+          <w:lang w:val="ru-RU"/>
+        </w:rPr>
+        <w:t xml:space="preserve"> инфаркт миокарда передней стенки левого желудочка. </w:t>
+      </w:r>
+      <w:r>
+        <w:rPr>
+          <w:lang w:val="ru-RU"/>
+        </w:rPr>
+        <w:t xml:space="preserve">28.11.16) ЧКВ </w:t>
+      </w:r>
+      <w:r>
+        <w:rPr>
+          <w:lang w:val="ru-RU"/>
+        </w:rPr>
+        <w:t>ПМЖА</w:t>
+      </w:r>
+      <w:r>
+        <w:rPr>
+          <w:lang w:val="ru-RU"/>
+        </w:rPr>
+        <w:t xml:space="preserve"> с</w:t>
+      </w:r>
+      <w:r>
+        <w:rPr>
           <w:lang w:val="ru-RU"/>
         </w:rPr>
         <w:t xml:space="preserve"> </w:t>
       </w:r>
       <w:r>
         <w:rPr>
-          <w:color w:val="17365D" w:themeColor="text2" w:themeShade="BF"/>
-          <w:sz w:val="28"/>
-          <w:szCs w:val="28"/>
-          <w:lang w:val="ru-RU"/>
-        </w:rPr>
-        <w:t xml:space="preserve">Начальная катаракта </w:t>
-      </w:r>
-      <w:sdt>
-        <w:sdtPr>
-          <w:rPr>
-            <w:color w:val="17365D" w:themeColor="text2" w:themeShade="BF"/>
-            <w:sz w:val="28"/>
-            <w:szCs w:val="28"/>
-            <w:lang w:val="ru-RU"/>
-          </w:rPr>
-          <w:id w:val="517513702"/>
-          <w:placeholder>
-            <w:docPart w:val="DB435B1E68954750936FB322747598D2"/>
-          </w:placeholder>
-          <w:comboBox>
-            <w:listItem w:value="Выберите элемент."/>
-            <w:listItem w:displayText="ОИ" w:value="ОИ"/>
-            <w:listItem w:displayText="ОД" w:value="ОД"/>
-            <w:listItem w:displayText="OS" w:value="OS"/>
-          </w:comboBox>
-        </w:sdtPr>
-        <w:sdtEndPr/>
-        <w:sdtContent>
-          <w:r>
-            <w:rPr>
-              <w:color w:val="17365D" w:themeColor="text2" w:themeShade="BF"/>
-              <w:sz w:val="28"/>
-              <w:szCs w:val="28"/>
-              <w:lang w:val="ru-RU"/>
-            </w:rPr>
-            <w:t>ОИ</w:t>
-          </w:r>
-        </w:sdtContent>
-      </w:sdt>
-      <w:r>
-        <w:rPr>
-          <w:color w:val="17365D" w:themeColor="text2" w:themeShade="BF"/>
-          <w:sz w:val="28"/>
-          <w:szCs w:val="28"/>
-          <w:lang w:val="ru-RU"/>
-        </w:rPr>
-        <w:t xml:space="preserve">. </w:t>
-      </w:r>
-      <w:r>
-        <w:rPr>
-          <w:color w:val="17365D" w:themeColor="text2" w:themeShade="BF"/>
-          <w:sz w:val="28"/>
-          <w:szCs w:val="28"/>
+          <w:lang w:val="ru-RU"/>
+        </w:rPr>
+        <w:t xml:space="preserve">имплантацией ВМS (28.11.16) СН 1.  </w:t>
+      </w:r>
+      <w:r>
+        <w:rPr>
+          <w:lang w:val="ru-RU"/>
+        </w:rPr>
+        <w:t>Ги</w:t>
+      </w:r>
+      <w:r>
+        <w:rPr>
+          <w:lang w:val="ru-RU"/>
+        </w:rPr>
+        <w:t xml:space="preserve">пертоническая болезнь  </w:t>
+      </w:r>
+      <w:proofErr w:type="gramStart"/>
+      <w:r>
+        <w:rPr>
+          <w:lang w:val="ru-RU"/>
+        </w:rPr>
+        <w:t>Ш</w:t>
+      </w:r>
+      <w:proofErr w:type="gramEnd"/>
+      <w:r>
+        <w:rPr>
           <w:lang w:val="ru-RU"/>
         </w:rPr>
         <w:t xml:space="preserve"> </w:t>
+      </w:r>
+      <w:proofErr w:type="spellStart"/>
+      <w:r>
+        <w:rPr>
+          <w:lang w:val="ru-RU"/>
+        </w:rPr>
+        <w:t>ст</w:t>
+      </w:r>
+      <w:proofErr w:type="spellEnd"/>
+      <w:r>
+        <w:rPr>
+          <w:lang w:val="ru-RU"/>
+        </w:rPr>
+        <w:t xml:space="preserve"> </w:t>
+      </w:r>
+      <w:r>
+        <w:rPr>
+          <w:lang w:val="ru-RU"/>
+        </w:rPr>
+        <w:t xml:space="preserve">3 степени. </w:t>
+      </w:r>
+      <w:r>
+        <w:rPr>
+          <w:lang w:val="ru-RU"/>
+        </w:rPr>
+        <w:t xml:space="preserve">Гипертензивное </w:t>
+      </w:r>
+      <w:r>
+        <w:rPr>
+          <w:lang w:val="ru-RU"/>
+        </w:rPr>
+        <w:t>сердце. Риск 4.</w:t>
+      </w:r>
+      <w:r>
+        <w:rPr>
+          <w:lang w:val="ru-RU"/>
+        </w:rPr>
+        <w:t xml:space="preserve"> Энцефалопатия 1, сочетанного генеза,  (дисметаболическая сосудистая) цереброастенический с-м, Хр. пиелонефрит, латентное течение </w:t>
+      </w:r>
+      <w:proofErr w:type="spellStart"/>
+      <w:proofErr w:type="gramStart"/>
+      <w:r>
+        <w:rPr>
+          <w:lang w:val="ru-RU"/>
+        </w:rPr>
+        <w:t>ст</w:t>
+      </w:r>
+      <w:proofErr w:type="spellEnd"/>
+      <w:proofErr w:type="gramEnd"/>
+      <w:r>
+        <w:rPr>
+          <w:lang w:val="ru-RU"/>
+        </w:rPr>
+        <w:t xml:space="preserve"> нестойкой ремиссии.</w:t>
       </w:r>
     </w:p>
     <w:p>
@@ -935,79 +700,109 @@
         <w:ind w:left="-567"/>
         <w:jc w:val="both"/>
         <w:rPr>
-          <w:color w:val="17365D" w:themeColor="text2" w:themeShade="BF"/>
-          <w:sz w:val="28"/>
-          <w:szCs w:val="28"/>
           <w:lang w:val="ru-RU"/>
         </w:rPr>
       </w:pPr>
-      <w:r>
-        <w:rPr>
-          <w:color w:val="17365D" w:themeColor="text2" w:themeShade="BF"/>
-          <w:sz w:val="28"/>
-          <w:szCs w:val="28"/>
-          <w:lang w:val="ru-RU"/>
-        </w:rPr>
-        <w:t>Непро</w:t>
-      </w:r>
-      <w:r>
-        <w:rPr>
-          <w:color w:val="17365D" w:themeColor="text2" w:themeShade="BF"/>
-          <w:sz w:val="28"/>
-          <w:szCs w:val="28"/>
-          <w:lang w:val="ru-RU"/>
-        </w:rPr>
-        <w:t>лиферативная  диабетическая</w:t>
-      </w:r>
-      <w:r>
-        <w:rPr>
-          <w:color w:val="17365D" w:themeColor="text2" w:themeShade="BF"/>
-          <w:sz w:val="28"/>
-          <w:szCs w:val="28"/>
-          <w:lang w:val="ru-RU"/>
-        </w:rPr>
-        <w:t xml:space="preserve"> ретинопатия </w:t>
-      </w:r>
-      <w:sdt>
-        <w:sdtPr>
-          <w:rPr>
-            <w:color w:val="17365D" w:themeColor="text2" w:themeShade="BF"/>
-            <w:sz w:val="28"/>
-            <w:szCs w:val="28"/>
-            <w:lang w:val="ru-RU"/>
-          </w:rPr>
-          <w:id w:val="389392371"/>
-          <w:placeholder>
-            <w:docPart w:val="5917FEE754784A0BA4173B51A4E1CE95"/>
-          </w:placeholder>
-          <w:comboBox>
-            <w:listItem w:value="Выберите элемент."/>
-            <w:listItem w:displayText="ОИ" w:value="ОИ"/>
-            <w:listItem w:displayText="ОД" w:value="ОД"/>
-            <w:listItem w:displayText="OS" w:value="OS"/>
-          </w:comboBox>
-        </w:sdtPr>
-        <w:sdtEndPr/>
-        <w:sdtContent>
-          <w:r>
-            <w:rPr>
-              <w:color w:val="17365D" w:themeColor="text2" w:themeShade="BF"/>
-              <w:sz w:val="28"/>
-              <w:szCs w:val="28"/>
-              <w:lang w:val="ru-RU"/>
-            </w:rPr>
-            <w:t>ОИ</w:t>
-          </w:r>
-        </w:sdtContent>
-      </w:sdt>
-      <w:r>
-        <w:rPr>
-          <w:color w:val="17365D" w:themeColor="text2" w:themeShade="BF"/>
-          <w:sz w:val="28"/>
-          <w:szCs w:val="28"/>
-          <w:lang w:val="ru-RU"/>
-        </w:rPr>
-        <w:t>.</w:t>
+      <w:bookmarkStart w:id="1" w:name="дк"/>
+      <w:bookmarkEnd w:id="1"/>
+      <w:r>
+        <w:rPr>
+          <w:u w:val="single"/>
+          <w:lang w:val="ru-RU"/>
+        </w:rPr>
+        <w:t xml:space="preserve">Жалобы при поступлении </w:t>
+      </w:r>
+      <w:r>
+        <w:rPr>
+          <w:lang w:val="ru-RU"/>
+        </w:rPr>
+        <w:t xml:space="preserve">на </w:t>
+      </w:r>
+      <w:r>
+        <w:rPr>
+          <w:lang w:val="ru-RU"/>
+        </w:rPr>
+        <w:t xml:space="preserve">сухость во рту, </w:t>
+      </w:r>
+      <w:r>
+        <w:rPr>
+          <w:lang w:val="ru-RU"/>
+        </w:rPr>
+        <w:t>жажду,</w:t>
+      </w:r>
+      <w:r>
+        <w:rPr>
+          <w:lang w:val="ru-RU"/>
+        </w:rPr>
+        <w:t xml:space="preserve"> </w:t>
+      </w:r>
+      <w:r>
+        <w:rPr>
+          <w:lang w:val="ru-RU"/>
+        </w:rPr>
+        <w:t>полиурию,</w:t>
+      </w:r>
+      <w:r>
+        <w:rPr>
+          <w:lang w:val="ru-RU"/>
+        </w:rPr>
+        <w:t xml:space="preserve"> </w:t>
+      </w:r>
+      <w:r>
+        <w:rPr>
+          <w:lang w:val="ru-RU"/>
+        </w:rPr>
+        <w:t xml:space="preserve">увеличение веса на </w:t>
+      </w:r>
+      <w:r>
+        <w:rPr>
+          <w:lang w:val="ru-RU"/>
+        </w:rPr>
+        <w:t>5</w:t>
+      </w:r>
+      <w:r>
+        <w:rPr>
+          <w:lang w:val="ru-RU"/>
+        </w:rPr>
+        <w:t xml:space="preserve"> кг</w:t>
+      </w:r>
+      <w:r>
+        <w:rPr>
+          <w:lang w:val="ru-RU"/>
+        </w:rPr>
+        <w:t xml:space="preserve"> за </w:t>
+      </w:r>
+      <w:r>
+        <w:rPr>
+          <w:lang w:val="ru-RU"/>
+        </w:rPr>
+        <w:t xml:space="preserve">полгода, повышение АД до 160/100 мм </w:t>
+      </w:r>
+      <w:proofErr w:type="spellStart"/>
+      <w:r>
+        <w:rPr>
+          <w:lang w:val="ru-RU"/>
+        </w:rPr>
+        <w:t>рт</w:t>
+      </w:r>
+      <w:proofErr w:type="spellEnd"/>
+      <w:r>
+        <w:rPr>
+          <w:lang w:val="ru-RU"/>
+        </w:rPr>
+        <w:t xml:space="preserve"> ст.</w:t>
+      </w:r>
+      <w:r>
+        <w:rPr>
+          <w:lang w:val="ru-RU"/>
+        </w:rPr>
+        <w:t xml:space="preserve"> </w:t>
+      </w:r>
+      <w:r>
+        <w:rPr>
+          <w:lang w:val="ru-RU"/>
+        </w:rPr>
+        <w:t>головокружение.</w:t>
       </w:r>
     </w:p>
     <w:p>
@@ -1015,100 +810,395 @@
         <w:ind w:left="-567"/>
         <w:jc w:val="both"/>
         <w:rPr>
-          <w:color w:val="C00000"/>
-          <w:sz w:val="28"/>
-          <w:szCs w:val="28"/>
           <w:lang w:val="ru-RU"/>
         </w:rPr>
       </w:pPr>
       <w:r>
         <w:rPr>
-          <w:color w:val="C00000"/>
-          <w:sz w:val="28"/>
-          <w:szCs w:val="28"/>
-          <w:lang w:val="ru-RU"/>
-        </w:rPr>
-        <w:t xml:space="preserve">ИБС, стенокардия напряжения, диффузный кардиосклероз, II </w:t>
+          <w:u w:val="single"/>
+          <w:lang w:val="ru-RU"/>
+        </w:rPr>
+        <w:t>Краткий анамнез</w:t>
+      </w:r>
+      <w:r>
+        <w:rPr>
+          <w:lang w:val="ru-RU"/>
+        </w:rPr>
+        <w:t xml:space="preserve">: СД </w:t>
+      </w:r>
+      <w:proofErr w:type="gramStart"/>
+      <w:r>
+        <w:rPr>
+          <w:lang w:val="ru-RU"/>
+        </w:rPr>
+        <w:t>выявлен в</w:t>
+      </w:r>
+      <w:r>
+        <w:rPr>
+          <w:lang w:val="ru-RU"/>
+        </w:rPr>
+        <w:t xml:space="preserve"> </w:t>
+      </w:r>
+      <w:r>
+        <w:rPr>
+          <w:lang w:val="ru-RU"/>
+        </w:rPr>
+        <w:t>2008</w:t>
+      </w:r>
+      <w:r>
+        <w:rPr>
+          <w:lang w:val="ru-RU"/>
+        </w:rPr>
+        <w:t>г</w:t>
+      </w:r>
+      <w:r>
+        <w:rPr>
+          <w:lang w:val="ru-RU"/>
+        </w:rPr>
+        <w:t xml:space="preserve"> ранее принимала</w:t>
+      </w:r>
+      <w:proofErr w:type="gramEnd"/>
+      <w:r>
+        <w:rPr>
+          <w:lang w:val="ru-RU"/>
+        </w:rPr>
+        <w:t xml:space="preserve"> диаформин 1000 2р/д, диаглизид 60 </w:t>
+      </w:r>
+      <w:r>
+        <w:rPr>
+          <w:lang w:val="ru-RU"/>
+        </w:rPr>
+        <w:t>м</w:t>
+      </w:r>
+      <w:r>
+        <w:rPr>
+          <w:lang w:val="ru-RU"/>
+        </w:rPr>
+        <w:t>г утром. В 12.2016 пе</w:t>
+      </w:r>
+      <w:r>
+        <w:rPr>
+          <w:lang w:val="ru-RU"/>
+        </w:rPr>
+        <w:t>р</w:t>
+      </w:r>
+      <w:r>
+        <w:rPr>
+          <w:lang w:val="ru-RU"/>
+        </w:rPr>
+        <w:t>енесла инфаркт</w:t>
+      </w:r>
+      <w:r>
+        <w:rPr>
+          <w:lang w:val="ru-RU"/>
+        </w:rPr>
+        <w:t xml:space="preserve"> </w:t>
+      </w:r>
+      <w:r>
+        <w:rPr>
+          <w:lang w:val="ru-RU"/>
+        </w:rPr>
+        <w:t>миокарда, лечилась в</w:t>
+      </w:r>
+      <w:r>
+        <w:rPr>
+          <w:lang w:val="ru-RU"/>
+        </w:rPr>
+        <w:t xml:space="preserve"> </w:t>
       </w:r>
       <w:proofErr w:type="spellStart"/>
       <w:r>
         <w:rPr>
-          <w:color w:val="C00000"/>
-          <w:sz w:val="28"/>
-          <w:szCs w:val="28"/>
-          <w:lang w:val="ru-RU"/>
-        </w:rPr>
-        <w:t>ф.кл</w:t>
+          <w:lang w:val="ru-RU"/>
+        </w:rPr>
+        <w:t>кардиодиспансере</w:t>
       </w:r>
       <w:proofErr w:type="spellEnd"/>
       <w:r>
         <w:rPr>
-          <w:color w:val="C00000"/>
-          <w:sz w:val="28"/>
-          <w:szCs w:val="28"/>
-          <w:lang w:val="ru-RU"/>
-        </w:rPr>
-        <w:t>. СН II</w:t>
+          <w:lang w:val="ru-RU"/>
+        </w:rPr>
+        <w:t>, где</w:t>
+      </w:r>
+      <w:r>
+        <w:rPr>
+          <w:lang w:val="ru-RU"/>
+        </w:rPr>
+        <w:t xml:space="preserve"> </w:t>
       </w:r>
       <w:proofErr w:type="gramStart"/>
       <w:r>
         <w:rPr>
-          <w:color w:val="C00000"/>
-          <w:sz w:val="28"/>
-          <w:szCs w:val="28"/>
-          <w:lang w:val="ru-RU"/>
-        </w:rPr>
-        <w:t xml:space="preserve"> А</w:t>
+          <w:lang w:val="ru-RU"/>
+        </w:rPr>
+        <w:t>переведена</w:t>
       </w:r>
       <w:proofErr w:type="gramEnd"/>
       <w:r>
         <w:rPr>
-          <w:color w:val="C00000"/>
-          <w:sz w:val="28"/>
-          <w:szCs w:val="28"/>
           <w:lang w:val="ru-RU"/>
         </w:rPr>
         <w:t xml:space="preserve"> </w:t>
       </w:r>
+      <w:r>
+        <w:rPr>
+          <w:lang w:val="ru-RU"/>
+        </w:rPr>
+        <w:t xml:space="preserve">на  </w:t>
+      </w:r>
       <w:proofErr w:type="spellStart"/>
       <w:r>
         <w:rPr>
-          <w:color w:val="C00000"/>
-          <w:sz w:val="28"/>
-          <w:szCs w:val="28"/>
-          <w:lang w:val="ru-RU"/>
-        </w:rPr>
-        <w:t>ф.кл</w:t>
+          <w:lang w:val="ru-RU"/>
+        </w:rPr>
+        <w:t>Фармасулин</w:t>
       </w:r>
       <w:proofErr w:type="spellEnd"/>
       <w:r>
         <w:rPr>
-          <w:color w:val="C00000"/>
-          <w:sz w:val="28"/>
-          <w:szCs w:val="28"/>
-          <w:lang w:val="ru-RU"/>
-        </w:rPr>
-        <w:t xml:space="preserve">. II. Гипертоническая болезнь III стадии … степени. Гипертензивное сердце СН I. Риск 4. Метаболическая кардиомиопатия СН 0-I. </w:t>
+          <w:lang w:val="ru-RU"/>
+        </w:rPr>
+        <w:t xml:space="preserve"> Н. С 12.2016</w:t>
+      </w:r>
+      <w:r>
+        <w:rPr>
+          <w:lang w:val="ru-RU"/>
+        </w:rPr>
+        <w:t xml:space="preserve"> </w:t>
+      </w:r>
+      <w:r>
+        <w:rPr>
+          <w:lang w:val="ru-RU"/>
+        </w:rPr>
+        <w:t xml:space="preserve">постоянно вводит </w:t>
       </w:r>
       <w:proofErr w:type="spellStart"/>
       <w:r>
         <w:rPr>
-          <w:color w:val="C00000"/>
-          <w:sz w:val="28"/>
-          <w:szCs w:val="28"/>
-          <w:lang w:val="ru-RU"/>
-        </w:rPr>
-        <w:t>ф.кл</w:t>
+          <w:lang w:val="ru-RU"/>
+        </w:rPr>
+        <w:t>Фармасулин</w:t>
       </w:r>
       <w:proofErr w:type="spellEnd"/>
       <w:r>
         <w:rPr>
-          <w:color w:val="C00000"/>
-          <w:sz w:val="28"/>
-          <w:szCs w:val="28"/>
-          <w:lang w:val="ru-RU"/>
-        </w:rPr>
-        <w:t>. II.</w:t>
+          <w:lang w:val="ru-RU"/>
+        </w:rPr>
+        <w:t xml:space="preserve"> Н по схеме интенсивной инсулинотерапии.</w:t>
+      </w:r>
+      <w:r>
+        <w:rPr>
+          <w:lang w:val="ru-RU"/>
+        </w:rPr>
+        <w:t xml:space="preserve">   В наст</w:t>
+      </w:r>
+      <w:proofErr w:type="gramStart"/>
+      <w:r>
+        <w:rPr>
+          <w:lang w:val="ru-RU"/>
+        </w:rPr>
+        <w:t>.</w:t>
+      </w:r>
+      <w:proofErr w:type="gramEnd"/>
+      <w:r>
+        <w:rPr>
+          <w:lang w:val="ru-RU"/>
+        </w:rPr>
+        <w:t xml:space="preserve"> </w:t>
+      </w:r>
+      <w:proofErr w:type="gramStart"/>
+      <w:r>
+        <w:rPr>
+          <w:lang w:val="ru-RU"/>
+        </w:rPr>
+        <w:t>в</w:t>
+      </w:r>
+      <w:proofErr w:type="gramEnd"/>
+      <w:r>
+        <w:rPr>
+          <w:lang w:val="ru-RU"/>
+        </w:rPr>
+        <w:t xml:space="preserve">ремя принимает: </w:t>
+      </w:r>
+      <w:proofErr w:type="spellStart"/>
+      <w:r>
+        <w:rPr>
+          <w:lang w:val="ru-RU"/>
+        </w:rPr>
+        <w:t>Фармасулин</w:t>
+      </w:r>
+      <w:proofErr w:type="spellEnd"/>
+      <w:r>
+        <w:rPr>
+          <w:lang w:val="ru-RU"/>
+        </w:rPr>
+        <w:t xml:space="preserve"> Н </w:t>
+      </w:r>
+      <w:r>
+        <w:rPr>
+          <w:lang w:val="ru-RU"/>
+        </w:rPr>
+        <w:t xml:space="preserve"> </w:t>
+      </w:r>
+      <w:proofErr w:type="gramStart"/>
+      <w:r>
+        <w:rPr>
+          <w:lang w:val="ru-RU"/>
+        </w:rPr>
+        <w:t>п</w:t>
+      </w:r>
+      <w:proofErr w:type="gramEnd"/>
+      <w:r>
+        <w:rPr>
+          <w:lang w:val="ru-RU"/>
+        </w:rPr>
+        <w:t xml:space="preserve">/з- </w:t>
+      </w:r>
+      <w:r>
+        <w:rPr>
+          <w:lang w:val="ru-RU"/>
+        </w:rPr>
+        <w:t>16</w:t>
+      </w:r>
+      <w:r>
+        <w:rPr>
+          <w:lang w:val="ru-RU"/>
+        </w:rPr>
+        <w:t>ед., п/о-</w:t>
+      </w:r>
+      <w:r>
+        <w:rPr>
+          <w:lang w:val="ru-RU"/>
+        </w:rPr>
+        <w:t>18</w:t>
+      </w:r>
+      <w:r>
+        <w:rPr>
+          <w:lang w:val="ru-RU"/>
+        </w:rPr>
+        <w:t xml:space="preserve"> ед., п/у-</w:t>
+      </w:r>
+      <w:r>
+        <w:rPr>
+          <w:lang w:val="ru-RU"/>
+        </w:rPr>
+        <w:t>10</w:t>
+      </w:r>
+      <w:r>
+        <w:rPr>
+          <w:lang w:val="ru-RU"/>
+        </w:rPr>
+        <w:t xml:space="preserve"> ед., 22.00</w:t>
+      </w:r>
+      <w:r>
+        <w:rPr>
+          <w:lang w:val="ru-RU"/>
+        </w:rPr>
+        <w:t xml:space="preserve"> – 6ед. </w:t>
+      </w:r>
+      <w:r>
+        <w:rPr>
+          <w:lang w:val="ru-RU"/>
+        </w:rPr>
+        <w:t xml:space="preserve">Гликемия </w:t>
+      </w:r>
+      <w:r>
+        <w:rPr>
+          <w:lang w:val="ru-RU"/>
+        </w:rPr>
+        <w:t>–</w:t>
+      </w:r>
+      <w:r>
+        <w:rPr>
+          <w:lang w:val="ru-RU"/>
+        </w:rPr>
+        <w:t>5-10</w:t>
+      </w:r>
+      <w:r>
+        <w:rPr>
+          <w:lang w:val="ru-RU"/>
+        </w:rPr>
+        <w:t xml:space="preserve"> ммоль/л</w:t>
+      </w:r>
+      <w:r>
+        <w:rPr>
+          <w:lang w:val="ru-RU"/>
+        </w:rPr>
+        <w:t xml:space="preserve">. </w:t>
+      </w:r>
+      <w:r>
+        <w:rPr>
+          <w:lang w:val="ru-RU"/>
+        </w:rPr>
+        <w:t xml:space="preserve">НвАIс </w:t>
+      </w:r>
+      <w:r>
+        <w:rPr>
+          <w:lang w:val="ru-RU"/>
+        </w:rPr>
+        <w:t>–</w:t>
+      </w:r>
+      <w:r>
+        <w:rPr>
+          <w:lang w:val="ru-RU"/>
+        </w:rPr>
+        <w:t xml:space="preserve"> </w:t>
+      </w:r>
+      <w:r>
+        <w:rPr>
+          <w:lang w:val="ru-RU"/>
+        </w:rPr>
+        <w:t>8,4</w:t>
+      </w:r>
+      <w:r>
+        <w:rPr>
+          <w:lang w:val="ru-RU"/>
+        </w:rPr>
+        <w:t xml:space="preserve"> %</w:t>
+      </w:r>
+      <w:r>
+        <w:rPr>
+          <w:lang w:val="ru-RU"/>
+        </w:rPr>
+        <w:t xml:space="preserve"> от  </w:t>
+      </w:r>
+      <w:r>
+        <w:rPr>
+          <w:lang w:val="ru-RU"/>
+        </w:rPr>
+        <w:t>02.2017</w:t>
+      </w:r>
+      <w:r>
+        <w:rPr>
+          <w:lang w:val="ru-RU"/>
+        </w:rPr>
+        <w:t xml:space="preserve">. </w:t>
+      </w:r>
+      <w:proofErr w:type="gramStart"/>
+      <w:r>
+        <w:rPr>
+          <w:lang w:val="ru-RU"/>
+        </w:rPr>
+        <w:t>Госпитализирован</w:t>
+      </w:r>
+      <w:r>
+        <w:rPr>
+          <w:lang w:val="ru-RU"/>
+        </w:rPr>
+        <w:t>а</w:t>
+      </w:r>
+      <w:proofErr w:type="gramEnd"/>
+      <w:r>
+        <w:rPr>
+          <w:lang w:val="ru-RU"/>
+        </w:rPr>
+        <w:t xml:space="preserve">  в обл. энд. диспансер для коррекции инсулинотерапии,  лечения хр. осложнений СД.</w:t>
+      </w:r>
+      <w:r>
+        <w:rPr>
+          <w:lang w:val="ru-RU"/>
+        </w:rPr>
+        <w:t xml:space="preserve"> </w:t>
       </w:r>
     </w:p>
     <w:p>
@@ -1116,20 +1206,16 @@
         <w:ind w:left="-567"/>
         <w:jc w:val="both"/>
         <w:rPr>
-          <w:color w:val="C00000"/>
-          <w:sz w:val="28"/>
-          <w:szCs w:val="28"/>
+          <w:u w:val="single"/>
           <w:lang w:val="ru-RU"/>
         </w:rPr>
       </w:pPr>
       <w:r>
         <w:rPr>
-          <w:color w:val="C00000"/>
-          <w:sz w:val="28"/>
-          <w:szCs w:val="28"/>
-          <w:lang w:val="ru-RU"/>
-        </w:rPr>
-        <w:t>НЦД по смешанному типу.</w:t>
+          <w:u w:val="single"/>
+          <w:lang w:val="ru-RU"/>
+        </w:rPr>
+        <w:t>Данные лабораторных исследований.</w:t>
       </w:r>
     </w:p>
     <w:p>
@@ -1137,774 +1223,6 @@
         <w:ind w:left="-567"/>
         <w:jc w:val="both"/>
         <w:rPr>
-          <w:color w:val="0000FF"/>
-          <w:sz w:val="28"/>
-          <w:szCs w:val="28"/>
-          <w:lang w:val="ru-RU"/>
-        </w:rPr>
-      </w:pPr>
-      <w:sdt>
-        <w:sdtPr>
-          <w:rPr>
-            <w:color w:val="0000FF"/>
-            <w:sz w:val="28"/>
-            <w:szCs w:val="28"/>
-            <w:lang w:val="ru-RU"/>
-          </w:rPr>
-          <w:id w:val="-968201283"/>
-          <w:placeholder>
-            <w:docPart w:val="DefaultPlaceholder_1082065159"/>
-          </w:placeholder>
-          <w:comboBox>
-            <w:listItem w:value="Выберите элемент."/>
-            <w:listItem w:displayText="Дисциркуляторная" w:value="Дисциркуляторная"/>
-            <w:listItem w:displayText="Диабетическая" w:value="Диабетическая"/>
-            <w:listItem w:displayText="Дисметаболическая" w:value="Дисметаболическая"/>
-          </w:comboBox>
-        </w:sdtPr>
-        <w:sdtEndPr/>
-        <w:sdtContent>
-          <w:r>
-            <w:rPr>
-              <w:color w:val="0000FF"/>
-              <w:sz w:val="28"/>
-              <w:szCs w:val="28"/>
-              <w:lang w:val="ru-RU"/>
-            </w:rPr>
-            <w:t>Дисциркуляторная</w:t>
-          </w:r>
-        </w:sdtContent>
-      </w:sdt>
-      <w:r>
-        <w:rPr>
-          <w:color w:val="0000FF"/>
-          <w:sz w:val="28"/>
-          <w:szCs w:val="28"/>
-          <w:lang w:val="ru-RU"/>
-        </w:rPr>
-        <w:t xml:space="preserve"> энцефалопатия I-II сочетанного генеза (</w:t>
-      </w:r>
-      <w:r>
-        <w:rPr>
-          <w:color w:val="0000FF"/>
-          <w:sz w:val="28"/>
-          <w:szCs w:val="28"/>
-          <w:lang w:val="ru-RU"/>
-        </w:rPr>
-        <w:t>дисметаболическая</w:t>
-      </w:r>
-      <w:r>
-        <w:rPr>
-          <w:color w:val="0000FF"/>
-          <w:sz w:val="28"/>
-          <w:szCs w:val="28"/>
-          <w:lang w:val="ru-RU"/>
-        </w:rPr>
-        <w:t>, гипертоническая).</w:t>
-      </w:r>
-    </w:p>
-    <w:p>
-      <w:pPr>
-        <w:ind w:left="-567"/>
-        <w:jc w:val="both"/>
-        <w:rPr>
-          <w:color w:val="0000FF"/>
-          <w:sz w:val="28"/>
-          <w:szCs w:val="28"/>
-          <w:lang w:val="ru-RU"/>
-        </w:rPr>
-      </w:pPr>
-      <w:r>
-        <w:rPr>
-          <w:color w:val="0000FF"/>
-          <w:sz w:val="28"/>
-          <w:szCs w:val="28"/>
-          <w:lang w:val="ru-RU"/>
-        </w:rPr>
-        <w:t xml:space="preserve">астеновегетативный </w:t>
-      </w:r>
-      <w:proofErr w:type="gramStart"/>
-      <w:r>
-        <w:rPr>
-          <w:color w:val="0000FF"/>
-          <w:sz w:val="28"/>
-          <w:szCs w:val="28"/>
-          <w:lang w:val="ru-RU"/>
-        </w:rPr>
-        <w:t>с-м</w:t>
-      </w:r>
-      <w:proofErr w:type="gramEnd"/>
-      <w:r>
-        <w:rPr>
-          <w:color w:val="0000FF"/>
-          <w:sz w:val="28"/>
-          <w:szCs w:val="28"/>
-          <w:lang w:val="ru-RU"/>
-        </w:rPr>
-        <w:t xml:space="preserve">, </w:t>
-      </w:r>
-      <w:proofErr w:type="spellStart"/>
-      <w:r>
-        <w:rPr>
-          <w:color w:val="0000FF"/>
-          <w:sz w:val="28"/>
-          <w:szCs w:val="28"/>
-          <w:lang w:val="ru-RU"/>
-        </w:rPr>
-        <w:t>астено</w:t>
-      </w:r>
-      <w:proofErr w:type="spellEnd"/>
-      <w:r>
-        <w:rPr>
-          <w:color w:val="0000FF"/>
-          <w:sz w:val="28"/>
-          <w:szCs w:val="28"/>
-          <w:lang w:val="ru-RU"/>
-        </w:rPr>
-        <w:t>-невротический с-м, вестибуло-атактический с-м.  цереброастенический с-м, цефалгический с-м,</w:t>
-      </w:r>
-    </w:p>
-    <w:p>
-      <w:pPr>
-        <w:ind w:left="-567"/>
-        <w:jc w:val="both"/>
-        <w:rPr>
-          <w:color w:val="0000FF"/>
-          <w:sz w:val="28"/>
-          <w:szCs w:val="28"/>
-          <w:lang w:val="ru-RU"/>
-        </w:rPr>
-      </w:pPr>
-    </w:p>
-    <w:p>
-      <w:pPr>
-        <w:ind w:left="-567"/>
-        <w:jc w:val="both"/>
-        <w:rPr>
-          <w:color w:val="008080"/>
-          <w:sz w:val="28"/>
-          <w:szCs w:val="28"/>
-          <w:lang w:val="ru-RU"/>
-        </w:rPr>
-      </w:pPr>
-      <w:r>
-        <w:rPr>
-          <w:color w:val="008080"/>
-          <w:sz w:val="28"/>
-          <w:szCs w:val="28"/>
-          <w:lang w:val="ru-RU"/>
-        </w:rPr>
-        <w:t>Остеоартроз коленных с-</w:t>
-      </w:r>
-      <w:proofErr w:type="spellStart"/>
-      <w:r>
-        <w:rPr>
-          <w:color w:val="008080"/>
-          <w:sz w:val="28"/>
-          <w:szCs w:val="28"/>
-          <w:lang w:val="ru-RU"/>
-        </w:rPr>
-        <w:t>вов</w:t>
-      </w:r>
-      <w:proofErr w:type="spellEnd"/>
-      <w:r>
-        <w:rPr>
-          <w:color w:val="008080"/>
-          <w:sz w:val="28"/>
-          <w:szCs w:val="28"/>
-          <w:lang w:val="ru-RU"/>
-        </w:rPr>
-        <w:t xml:space="preserve"> </w:t>
-      </w:r>
-      <w:proofErr w:type="spellStart"/>
-      <w:proofErr w:type="gramStart"/>
-      <w:r>
-        <w:rPr>
-          <w:color w:val="008080"/>
-          <w:sz w:val="28"/>
-          <w:szCs w:val="28"/>
-          <w:lang w:val="ru-RU"/>
-        </w:rPr>
-        <w:t>R</w:t>
-      </w:r>
-      <w:proofErr w:type="gramEnd"/>
-      <w:r>
-        <w:rPr>
-          <w:color w:val="008080"/>
-          <w:sz w:val="28"/>
-          <w:szCs w:val="28"/>
-          <w:lang w:val="ru-RU"/>
-        </w:rPr>
-        <w:t>о</w:t>
-      </w:r>
-      <w:proofErr w:type="spellEnd"/>
-      <w:r>
-        <w:rPr>
-          <w:color w:val="008080"/>
-          <w:sz w:val="28"/>
-          <w:szCs w:val="28"/>
-          <w:lang w:val="ru-RU"/>
-        </w:rPr>
-        <w:t xml:space="preserve"> II СФН I-II. </w:t>
-      </w:r>
-    </w:p>
-    <w:p>
-      <w:pPr>
-        <w:ind w:left="-567"/>
-        <w:jc w:val="both"/>
-        <w:rPr>
-          <w:sz w:val="28"/>
-          <w:lang w:val="ru-RU"/>
-        </w:rPr>
-      </w:pPr>
-    </w:p>
-    <w:p>
-      <w:pPr>
-        <w:ind w:left="-567"/>
-        <w:jc w:val="both"/>
-        <w:rPr>
-          <w:sz w:val="28"/>
-          <w:lang w:val="ru-RU"/>
-        </w:rPr>
-      </w:pPr>
-      <w:bookmarkStart w:id="1" w:name="дк"/>
-      <w:bookmarkEnd w:id="1"/>
-      <w:r>
-        <w:rPr>
-          <w:sz w:val="28"/>
-          <w:u w:val="single"/>
-          <w:lang w:val="ru-RU"/>
-        </w:rPr>
-        <w:t xml:space="preserve">Жалобы при поступлении </w:t>
-      </w:r>
-      <w:r>
-        <w:rPr>
-          <w:sz w:val="28"/>
-          <w:lang w:val="ru-RU"/>
-        </w:rPr>
-        <w:t xml:space="preserve">на </w:t>
-      </w:r>
-      <w:r>
-        <w:rPr>
-          <w:sz w:val="28"/>
-          <w:lang w:val="ru-RU"/>
-        </w:rPr>
-        <w:t xml:space="preserve">сухость во рту, </w:t>
-      </w:r>
-      <w:r>
-        <w:rPr>
-          <w:sz w:val="28"/>
-          <w:lang w:val="ru-RU"/>
-        </w:rPr>
-        <w:t>жажду,</w:t>
-      </w:r>
-      <w:r>
-        <w:rPr>
-          <w:sz w:val="28"/>
-          <w:lang w:val="ru-RU"/>
-        </w:rPr>
-        <w:t xml:space="preserve"> </w:t>
-      </w:r>
-      <w:r>
-        <w:rPr>
-          <w:sz w:val="28"/>
-          <w:lang w:val="ru-RU"/>
-        </w:rPr>
-        <w:t>полиурию,</w:t>
-      </w:r>
-      <w:r>
-        <w:rPr>
-          <w:sz w:val="28"/>
-          <w:lang w:val="ru-RU"/>
-        </w:rPr>
-        <w:t xml:space="preserve"> </w:t>
-      </w:r>
-      <w:r>
-        <w:rPr>
-          <w:sz w:val="28"/>
-          <w:lang w:val="ru-RU"/>
-        </w:rPr>
-        <w:t xml:space="preserve">увеличение веса на </w:t>
-      </w:r>
-      <w:r>
-        <w:rPr>
-          <w:sz w:val="28"/>
-          <w:lang w:val="ru-RU"/>
-        </w:rPr>
-        <w:t>5</w:t>
-      </w:r>
-      <w:r>
-        <w:rPr>
-          <w:sz w:val="28"/>
-          <w:lang w:val="ru-RU"/>
-        </w:rPr>
-        <w:t xml:space="preserve"> кг</w:t>
-      </w:r>
-      <w:r>
-        <w:rPr>
-          <w:sz w:val="28"/>
-          <w:lang w:val="ru-RU"/>
-        </w:rPr>
-        <w:t xml:space="preserve"> за </w:t>
-      </w:r>
-      <w:r>
-        <w:rPr>
-          <w:sz w:val="28"/>
-          <w:lang w:val="ru-RU"/>
-        </w:rPr>
-        <w:t xml:space="preserve">полгода, повышение АД до 160/100 мм </w:t>
-      </w:r>
-      <w:proofErr w:type="spellStart"/>
-      <w:r>
-        <w:rPr>
-          <w:sz w:val="28"/>
-          <w:lang w:val="ru-RU"/>
-        </w:rPr>
-        <w:t>рт</w:t>
-      </w:r>
-      <w:proofErr w:type="spellEnd"/>
-      <w:r>
-        <w:rPr>
-          <w:sz w:val="28"/>
-          <w:lang w:val="ru-RU"/>
-        </w:rPr>
-        <w:t xml:space="preserve"> ст.</w:t>
-      </w:r>
-      <w:r>
-        <w:rPr>
-          <w:sz w:val="28"/>
-          <w:lang w:val="ru-RU"/>
-        </w:rPr>
-        <w:t xml:space="preserve"> </w:t>
-      </w:r>
-      <w:r>
-        <w:rPr>
-          <w:sz w:val="28"/>
-          <w:lang w:val="ru-RU"/>
-        </w:rPr>
-        <w:t>головокружение.</w:t>
-      </w:r>
-    </w:p>
-    <w:p>
-      <w:pPr>
-        <w:ind w:left="-567"/>
-        <w:jc w:val="both"/>
-        <w:rPr>
-          <w:sz w:val="28"/>
-          <w:lang w:val="ru-RU"/>
-        </w:rPr>
-      </w:pPr>
-      <w:r>
-        <w:rPr>
-          <w:sz w:val="28"/>
-          <w:u w:val="single"/>
-          <w:lang w:val="ru-RU"/>
-        </w:rPr>
-        <w:t>Краткий анамнез</w:t>
-      </w:r>
-      <w:r>
-        <w:rPr>
-          <w:sz w:val="28"/>
-          <w:lang w:val="ru-RU"/>
-        </w:rPr>
-        <w:t xml:space="preserve">: СД </w:t>
-      </w:r>
-      <w:r>
-        <w:rPr>
-          <w:sz w:val="28"/>
-          <w:lang w:val="ru-RU"/>
-        </w:rPr>
-        <w:t>выявлен в</w:t>
-      </w:r>
-      <w:r>
-        <w:rPr>
-          <w:sz w:val="28"/>
-          <w:lang w:val="ru-RU"/>
-        </w:rPr>
-        <w:t xml:space="preserve"> </w:t>
-      </w:r>
-      <w:r>
-        <w:rPr>
-          <w:sz w:val="28"/>
-          <w:lang w:val="ru-RU"/>
-        </w:rPr>
-        <w:t>2008</w:t>
-      </w:r>
-      <w:r>
-        <w:rPr>
-          <w:sz w:val="28"/>
-          <w:lang w:val="ru-RU"/>
-        </w:rPr>
-        <w:t>г</w:t>
-      </w:r>
-      <w:r>
-        <w:rPr>
-          <w:sz w:val="28"/>
-          <w:lang w:val="ru-RU"/>
-        </w:rPr>
-        <w:t xml:space="preserve"> ранее принимала диаформин 1000 2р/д, диаглизид 60 г утром.</w:t>
-      </w:r>
-      <w:proofErr w:type="gramStart"/>
-      <w:r>
-        <w:rPr>
-          <w:sz w:val="28"/>
-          <w:lang w:val="ru-RU"/>
-        </w:rPr>
-        <w:t xml:space="preserve"> </w:t>
-      </w:r>
-      <w:proofErr w:type="gramEnd"/>
-      <w:r>
-        <w:rPr>
-          <w:sz w:val="28"/>
-          <w:lang w:val="ru-RU"/>
-        </w:rPr>
-        <w:t xml:space="preserve">В 12.2016  </w:t>
-      </w:r>
-      <w:proofErr w:type="spellStart"/>
-      <w:r>
-        <w:rPr>
-          <w:sz w:val="28"/>
-          <w:lang w:val="ru-RU"/>
-        </w:rPr>
-        <w:t>пененесла</w:t>
-      </w:r>
-      <w:proofErr w:type="spellEnd"/>
-      <w:r>
-        <w:rPr>
-          <w:sz w:val="28"/>
-          <w:lang w:val="ru-RU"/>
-        </w:rPr>
-        <w:t xml:space="preserve"> инфаркт</w:t>
-      </w:r>
-      <w:r>
-        <w:rPr>
-          <w:sz w:val="28"/>
-          <w:lang w:val="ru-RU"/>
-        </w:rPr>
-        <w:t xml:space="preserve"> </w:t>
-      </w:r>
-      <w:r>
-        <w:rPr>
-          <w:sz w:val="28"/>
-          <w:lang w:val="ru-RU"/>
-        </w:rPr>
-        <w:t xml:space="preserve">миокарда, лечилась </w:t>
-      </w:r>
-      <w:proofErr w:type="spellStart"/>
-      <w:r>
-        <w:rPr>
-          <w:sz w:val="28"/>
-          <w:lang w:val="ru-RU"/>
-        </w:rPr>
-        <w:t>вкардиодиспансере</w:t>
-      </w:r>
-      <w:proofErr w:type="spellEnd"/>
-      <w:r>
-        <w:rPr>
-          <w:sz w:val="28"/>
-          <w:lang w:val="ru-RU"/>
-        </w:rPr>
-        <w:t xml:space="preserve">, </w:t>
-      </w:r>
-      <w:proofErr w:type="spellStart"/>
-      <w:r>
-        <w:rPr>
-          <w:sz w:val="28"/>
-          <w:lang w:val="ru-RU"/>
-        </w:rPr>
-        <w:t>гдепереведенана</w:t>
-      </w:r>
-      <w:proofErr w:type="spellEnd"/>
-      <w:r>
-        <w:rPr>
-          <w:sz w:val="28"/>
-          <w:lang w:val="ru-RU"/>
-        </w:rPr>
-        <w:t xml:space="preserve">  </w:t>
-      </w:r>
-      <w:proofErr w:type="spellStart"/>
-      <w:r>
-        <w:rPr>
-          <w:sz w:val="28"/>
-          <w:lang w:val="ru-RU"/>
-        </w:rPr>
-        <w:t>Фармасулин</w:t>
-      </w:r>
-      <w:proofErr w:type="spellEnd"/>
-      <w:r>
-        <w:rPr>
-          <w:sz w:val="28"/>
-          <w:lang w:val="ru-RU"/>
-        </w:rPr>
-        <w:t xml:space="preserve"> Н. С 12.2016постоянно вводит </w:t>
-      </w:r>
-      <w:proofErr w:type="spellStart"/>
-      <w:r>
-        <w:rPr>
-          <w:sz w:val="28"/>
-          <w:lang w:val="ru-RU"/>
-        </w:rPr>
-        <w:t>Фармасулин</w:t>
-      </w:r>
-      <w:proofErr w:type="spellEnd"/>
-      <w:r>
-        <w:rPr>
-          <w:sz w:val="28"/>
-          <w:lang w:val="ru-RU"/>
-        </w:rPr>
-        <w:t xml:space="preserve"> Н по схеме интенсивной инсулинотерапии.</w:t>
-      </w:r>
-      <w:r>
-        <w:rPr>
-          <w:sz w:val="28"/>
-          <w:lang w:val="ru-RU"/>
-        </w:rPr>
-        <w:t xml:space="preserve">   В наст</w:t>
-      </w:r>
-      <w:proofErr w:type="gramStart"/>
-      <w:r>
-        <w:rPr>
-          <w:sz w:val="28"/>
-          <w:lang w:val="ru-RU"/>
-        </w:rPr>
-        <w:t>.</w:t>
-      </w:r>
-      <w:proofErr w:type="gramEnd"/>
-      <w:r>
-        <w:rPr>
-          <w:sz w:val="28"/>
-          <w:lang w:val="ru-RU"/>
-        </w:rPr>
-        <w:t xml:space="preserve"> </w:t>
-      </w:r>
-      <w:proofErr w:type="gramStart"/>
-      <w:r>
-        <w:rPr>
-          <w:sz w:val="28"/>
-          <w:lang w:val="ru-RU"/>
-        </w:rPr>
-        <w:t>в</w:t>
-      </w:r>
-      <w:proofErr w:type="gramEnd"/>
-      <w:r>
-        <w:rPr>
-          <w:sz w:val="28"/>
-          <w:lang w:val="ru-RU"/>
-        </w:rPr>
-        <w:t xml:space="preserve">ремя принимает: </w:t>
-      </w:r>
-      <w:proofErr w:type="spellStart"/>
-      <w:r>
-        <w:rPr>
-          <w:sz w:val="28"/>
-          <w:lang w:val="ru-RU"/>
-        </w:rPr>
-        <w:t>Фармасулин</w:t>
-      </w:r>
-      <w:proofErr w:type="spellEnd"/>
-      <w:r>
-        <w:rPr>
-          <w:sz w:val="28"/>
-          <w:lang w:val="ru-RU"/>
-        </w:rPr>
-        <w:t xml:space="preserve"> Н </w:t>
-      </w:r>
-      <w:r>
-        <w:rPr>
-          <w:sz w:val="28"/>
-          <w:lang w:val="ru-RU"/>
-        </w:rPr>
-        <w:t xml:space="preserve"> </w:t>
-      </w:r>
-      <w:proofErr w:type="gramStart"/>
-      <w:r>
-        <w:rPr>
-          <w:sz w:val="28"/>
-          <w:lang w:val="ru-RU"/>
-        </w:rPr>
-        <w:t>п</w:t>
-      </w:r>
-      <w:proofErr w:type="gramEnd"/>
-      <w:r>
-        <w:rPr>
-          <w:sz w:val="28"/>
-          <w:lang w:val="ru-RU"/>
-        </w:rPr>
-        <w:t xml:space="preserve">/з- </w:t>
-      </w:r>
-      <w:r>
-        <w:rPr>
-          <w:sz w:val="28"/>
-          <w:lang w:val="ru-RU"/>
-        </w:rPr>
-        <w:t>16</w:t>
-      </w:r>
-      <w:r>
-        <w:rPr>
-          <w:sz w:val="28"/>
-          <w:lang w:val="ru-RU"/>
-        </w:rPr>
-        <w:t>ед., п/о-</w:t>
-      </w:r>
-      <w:r>
-        <w:rPr>
-          <w:sz w:val="28"/>
-          <w:lang w:val="ru-RU"/>
-        </w:rPr>
-        <w:t>18</w:t>
-      </w:r>
-      <w:r>
-        <w:rPr>
-          <w:sz w:val="28"/>
-          <w:lang w:val="ru-RU"/>
-        </w:rPr>
-        <w:t xml:space="preserve"> ед., п/у-</w:t>
-      </w:r>
-      <w:r>
-        <w:rPr>
-          <w:sz w:val="28"/>
-          <w:lang w:val="ru-RU"/>
-        </w:rPr>
-        <w:t>10</w:t>
-      </w:r>
-      <w:r>
-        <w:rPr>
-          <w:sz w:val="28"/>
-          <w:lang w:val="ru-RU"/>
-        </w:rPr>
-        <w:t xml:space="preserve"> ед., 22.00</w:t>
-      </w:r>
-      <w:r>
-        <w:rPr>
-          <w:sz w:val="28"/>
-          <w:lang w:val="ru-RU"/>
-        </w:rPr>
-        <w:t xml:space="preserve"> – 6ед. </w:t>
-      </w:r>
-      <w:r>
-        <w:rPr>
-          <w:sz w:val="28"/>
-          <w:lang w:val="ru-RU"/>
-        </w:rPr>
-        <w:t xml:space="preserve">Гликемия </w:t>
-      </w:r>
-      <w:r>
-        <w:rPr>
-          <w:sz w:val="28"/>
-          <w:lang w:val="ru-RU"/>
-        </w:rPr>
-        <w:t>–</w:t>
-      </w:r>
-      <w:r>
-        <w:rPr>
-          <w:sz w:val="28"/>
-          <w:lang w:val="ru-RU"/>
-        </w:rPr>
-        <w:t>5-10</w:t>
-      </w:r>
-      <w:r>
-        <w:rPr>
-          <w:sz w:val="28"/>
-          <w:lang w:val="ru-RU"/>
-        </w:rPr>
-        <w:t xml:space="preserve"> ммоль/л</w:t>
-      </w:r>
-      <w:r>
-        <w:rPr>
-          <w:sz w:val="28"/>
-          <w:lang w:val="ru-RU"/>
-        </w:rPr>
-        <w:t xml:space="preserve">. </w:t>
-      </w:r>
-      <w:r>
-        <w:rPr>
-          <w:sz w:val="28"/>
-          <w:lang w:val="ru-RU"/>
-        </w:rPr>
-        <w:t xml:space="preserve">НвАIс </w:t>
-      </w:r>
-      <w:r>
-        <w:rPr>
-          <w:sz w:val="28"/>
-          <w:lang w:val="ru-RU"/>
-        </w:rPr>
-        <w:t>–</w:t>
-      </w:r>
-      <w:r>
-        <w:rPr>
-          <w:sz w:val="28"/>
-          <w:lang w:val="ru-RU"/>
-        </w:rPr>
-        <w:t xml:space="preserve"> </w:t>
-      </w:r>
-      <w:r>
-        <w:rPr>
-          <w:sz w:val="28"/>
-          <w:lang w:val="ru-RU"/>
-        </w:rPr>
-        <w:t>8,4</w:t>
-      </w:r>
-      <w:r>
-        <w:rPr>
-          <w:sz w:val="28"/>
-          <w:lang w:val="ru-RU"/>
-        </w:rPr>
-        <w:t xml:space="preserve"> %</w:t>
-      </w:r>
-      <w:r>
-        <w:rPr>
-          <w:sz w:val="28"/>
-          <w:lang w:val="ru-RU"/>
-        </w:rPr>
-        <w:t xml:space="preserve"> от  </w:t>
-      </w:r>
-      <w:r>
-        <w:rPr>
-          <w:sz w:val="28"/>
-          <w:lang w:val="ru-RU"/>
-        </w:rPr>
-        <w:t>02.2017</w:t>
-      </w:r>
-      <w:r>
-        <w:rPr>
-          <w:sz w:val="28"/>
-          <w:lang w:val="ru-RU"/>
-        </w:rPr>
-        <w:t>. Госпитализирован  в обл. энд. диспансер для коррекции инсулинотерапии,  лечения хр. осложнений СД.</w:t>
-      </w:r>
-      <w:r>
-        <w:rPr>
-          <w:sz w:val="28"/>
-          <w:lang w:val="ru-RU"/>
-        </w:rPr>
-        <w:t xml:space="preserve"> </w:t>
-      </w:r>
-    </w:p>
-    <w:p>
-      <w:pPr>
-        <w:ind w:left="-567"/>
-        <w:jc w:val="both"/>
-        <w:rPr>
-          <w:sz w:val="28"/>
-          <w:u w:val="single"/>
-          <w:lang w:val="ru-RU"/>
-        </w:rPr>
-      </w:pPr>
-      <w:r>
-        <w:rPr>
-          <w:sz w:val="28"/>
-          <w:u w:val="single"/>
-          <w:lang w:val="ru-RU"/>
-        </w:rPr>
-        <w:t>Данные лабораторных исследований.</w:t>
-      </w:r>
-    </w:p>
-    <w:p>
-      <w:pPr>
-        <w:ind w:left="-567"/>
-        <w:jc w:val="both"/>
-        <w:rPr>
-          <w:sz w:val="28"/>
           <w:u w:val="single"/>
           <w:lang w:val="ru-RU"/>
         </w:rPr>
@@ -2364,8 +1682,6 @@
         <w:ind w:left="-567"/>
         <w:jc w:val="both"/>
         <w:rPr>
-          <w:sz w:val="28"/>
-          <w:szCs w:val="20"/>
           <w:u w:val="single"/>
           <w:lang w:val="ru-RU"/>
         </w:rPr>
@@ -2416,19 +1732,14 @@
               <w:jc w:val="both"/>
               <w:rPr>
                 <w:rFonts w:asciiTheme="minorHAnsi" w:hAnsiTheme="minorHAnsi"/>
-                <w:sz w:val="23"/>
-                <w:szCs w:val="23"/>
                 <w:lang w:val="ru-RU"/>
               </w:rPr>
             </w:pPr>
             <w:r>
               <w:rPr>
                 <w:rFonts w:asciiTheme="minorHAnsi" w:hAnsiTheme="minorHAnsi"/>
-                <w:sz w:val="23"/>
-                <w:szCs w:val="23"/>
-                <w:lang w:val="ru-RU"/>
-              </w:rPr>
-              <w:lastRenderedPageBreak/>
+                <w:lang w:val="ru-RU"/>
+              </w:rPr>
               <w:t>биохимия</w:t>
             </w:r>
           </w:p>
@@ -2446,16 +1757,12 @@
               <w:jc w:val="both"/>
               <w:rPr>
                 <w:rFonts w:asciiTheme="minorHAnsi" w:hAnsiTheme="minorHAnsi"/>
-                <w:sz w:val="23"/>
-                <w:szCs w:val="23"/>
                 <w:lang w:val="ru-RU"/>
               </w:rPr>
             </w:pPr>
             <w:r>
               <w:rPr>
                 <w:rFonts w:asciiTheme="minorHAnsi" w:hAnsiTheme="minorHAnsi"/>
-                <w:sz w:val="23"/>
-                <w:szCs w:val="23"/>
                 <w:lang w:val="ru-RU"/>
               </w:rPr>
               <w:t xml:space="preserve">СКФ </w:t>
@@ -2475,8 +1782,6 @@
               <w:jc w:val="both"/>
               <w:rPr>
                 <w:rFonts w:asciiTheme="minorHAnsi" w:hAnsiTheme="minorHAnsi"/>
-                <w:sz w:val="23"/>
-                <w:szCs w:val="23"/>
                 <w:lang w:val="ru-RU"/>
               </w:rPr>
             </w:pPr>
@@ -2484,8 +1789,6 @@
             <w:r>
               <w:rPr>
                 <w:rFonts w:asciiTheme="minorHAnsi" w:hAnsiTheme="minorHAnsi"/>
-                <w:sz w:val="23"/>
-                <w:szCs w:val="23"/>
                 <w:lang w:val="ru-RU"/>
               </w:rPr>
               <w:t>хол</w:t>
@@ -2506,8 +1809,6 @@
               <w:jc w:val="both"/>
               <w:rPr>
                 <w:rFonts w:asciiTheme="minorHAnsi" w:hAnsiTheme="minorHAnsi"/>
-                <w:sz w:val="23"/>
-                <w:szCs w:val="23"/>
                 <w:lang w:val="ru-RU"/>
               </w:rPr>
             </w:pPr>
@@ -2515,8 +1816,6 @@
             <w:r>
               <w:rPr>
                 <w:rFonts w:asciiTheme="minorHAnsi" w:hAnsiTheme="minorHAnsi"/>
-                <w:sz w:val="23"/>
-                <w:szCs w:val="23"/>
                 <w:lang w:val="ru-RU"/>
               </w:rPr>
               <w:t>тригл</w:t>
@@ -2525,8 +1824,6 @@
             <w:r>
               <w:rPr>
                 <w:rFonts w:asciiTheme="minorHAnsi" w:hAnsiTheme="minorHAnsi"/>
-                <w:sz w:val="23"/>
-                <w:szCs w:val="23"/>
                 <w:lang w:val="ru-RU"/>
               </w:rPr>
               <w:t xml:space="preserve"> </w:t>
@@ -2546,16 +1843,12 @@
               <w:jc w:val="both"/>
               <w:rPr>
                 <w:rFonts w:asciiTheme="minorHAnsi" w:hAnsiTheme="minorHAnsi"/>
-                <w:sz w:val="23"/>
-                <w:szCs w:val="23"/>
                 <w:lang w:val="ru-RU"/>
               </w:rPr>
             </w:pPr>
             <w:r>
               <w:rPr>
                 <w:rFonts w:asciiTheme="minorHAnsi" w:hAnsiTheme="minorHAnsi"/>
-                <w:sz w:val="23"/>
-                <w:szCs w:val="23"/>
                 <w:lang w:val="ru-RU"/>
               </w:rPr>
               <w:t xml:space="preserve">ХСЛПВП </w:t>
@@ -2575,16 +1868,12 @@
               <w:jc w:val="both"/>
               <w:rPr>
                 <w:rFonts w:asciiTheme="minorHAnsi" w:hAnsiTheme="minorHAnsi"/>
-                <w:sz w:val="23"/>
-                <w:szCs w:val="23"/>
                 <w:lang w:val="ru-RU"/>
               </w:rPr>
             </w:pPr>
             <w:r>
               <w:rPr>
                 <w:rFonts w:asciiTheme="minorHAnsi" w:hAnsiTheme="minorHAnsi"/>
-                <w:sz w:val="23"/>
-                <w:szCs w:val="23"/>
                 <w:lang w:val="ru-RU"/>
               </w:rPr>
               <w:t xml:space="preserve">ХСЛПНП </w:t>
@@ -2604,16 +1893,12 @@
               <w:jc w:val="both"/>
               <w:rPr>
                 <w:rFonts w:asciiTheme="minorHAnsi" w:hAnsiTheme="minorHAnsi"/>
-                <w:sz w:val="23"/>
-                <w:szCs w:val="23"/>
                 <w:lang w:val="ru-RU"/>
               </w:rPr>
             </w:pPr>
             <w:r>
               <w:rPr>
                 <w:rFonts w:asciiTheme="minorHAnsi" w:hAnsiTheme="minorHAnsi"/>
-                <w:sz w:val="23"/>
-                <w:szCs w:val="23"/>
                 <w:lang w:val="ru-RU"/>
               </w:rPr>
               <w:t xml:space="preserve">Катер </w:t>
@@ -2633,16 +1918,12 @@
               <w:jc w:val="both"/>
               <w:rPr>
                 <w:rFonts w:asciiTheme="minorHAnsi" w:hAnsiTheme="minorHAnsi"/>
-                <w:sz w:val="23"/>
-                <w:szCs w:val="23"/>
                 <w:lang w:val="ru-RU"/>
               </w:rPr>
             </w:pPr>
             <w:r>
               <w:rPr>
                 <w:rFonts w:asciiTheme="minorHAnsi" w:hAnsiTheme="minorHAnsi"/>
-                <w:sz w:val="23"/>
-                <w:szCs w:val="23"/>
                 <w:lang w:val="ru-RU"/>
               </w:rPr>
               <w:t xml:space="preserve">мочевина </w:t>
@@ -2662,16 +1943,12 @@
               <w:jc w:val="both"/>
               <w:rPr>
                 <w:rFonts w:asciiTheme="minorHAnsi" w:hAnsiTheme="minorHAnsi"/>
-                <w:sz w:val="23"/>
-                <w:szCs w:val="23"/>
                 <w:lang w:val="ru-RU"/>
               </w:rPr>
             </w:pPr>
             <w:r>
               <w:rPr>
                 <w:rFonts w:asciiTheme="minorHAnsi" w:hAnsiTheme="minorHAnsi"/>
-                <w:sz w:val="23"/>
-                <w:szCs w:val="23"/>
                 <w:lang w:val="ru-RU"/>
               </w:rPr>
               <w:t xml:space="preserve">креатинин </w:t>
@@ -2691,16 +1968,12 @@
               <w:jc w:val="both"/>
               <w:rPr>
                 <w:rFonts w:asciiTheme="minorHAnsi" w:hAnsiTheme="minorHAnsi"/>
-                <w:sz w:val="23"/>
-                <w:szCs w:val="23"/>
                 <w:lang w:val="ru-RU"/>
               </w:rPr>
             </w:pPr>
             <w:r>
               <w:rPr>
                 <w:rFonts w:asciiTheme="minorHAnsi" w:hAnsiTheme="minorHAnsi"/>
-                <w:sz w:val="23"/>
-                <w:szCs w:val="23"/>
                 <w:lang w:val="ru-RU"/>
               </w:rPr>
               <w:t xml:space="preserve">бил </w:t>
@@ -2709,8 +1982,6 @@
             <w:r>
               <w:rPr>
                 <w:rFonts w:asciiTheme="minorHAnsi" w:hAnsiTheme="minorHAnsi"/>
-                <w:sz w:val="23"/>
-                <w:szCs w:val="23"/>
                 <w:lang w:val="ru-RU"/>
               </w:rPr>
               <w:t>общ</w:t>
@@ -2719,8 +1990,6 @@
             <w:r>
               <w:rPr>
                 <w:rFonts w:asciiTheme="minorHAnsi" w:hAnsiTheme="minorHAnsi"/>
-                <w:sz w:val="23"/>
-                <w:szCs w:val="23"/>
                 <w:lang w:val="ru-RU"/>
               </w:rPr>
               <w:t xml:space="preserve"> </w:t>
@@ -2740,16 +2009,12 @@
               <w:jc w:val="both"/>
               <w:rPr>
                 <w:rFonts w:asciiTheme="minorHAnsi" w:hAnsiTheme="minorHAnsi"/>
-                <w:sz w:val="23"/>
-                <w:szCs w:val="23"/>
                 <w:lang w:val="ru-RU"/>
               </w:rPr>
             </w:pPr>
             <w:r>
               <w:rPr>
                 <w:rFonts w:asciiTheme="minorHAnsi" w:hAnsiTheme="minorHAnsi"/>
-                <w:sz w:val="23"/>
-                <w:szCs w:val="23"/>
                 <w:lang w:val="ru-RU"/>
               </w:rPr>
               <w:t xml:space="preserve">бил </w:t>
@@ -2759,8 +2024,6 @@
             <w:r>
               <w:rPr>
                 <w:rFonts w:asciiTheme="minorHAnsi" w:hAnsiTheme="minorHAnsi"/>
-                <w:sz w:val="23"/>
-                <w:szCs w:val="23"/>
                 <w:lang w:val="ru-RU"/>
               </w:rPr>
               <w:t>пр</w:t>
@@ -2770,8 +2033,6 @@
             <w:r>
               <w:rPr>
                 <w:rFonts w:asciiTheme="minorHAnsi" w:hAnsiTheme="minorHAnsi"/>
-                <w:sz w:val="23"/>
-                <w:szCs w:val="23"/>
                 <w:lang w:val="ru-RU"/>
               </w:rPr>
               <w:t xml:space="preserve"> </w:t>
@@ -2791,8 +2052,6 @@
               <w:jc w:val="both"/>
               <w:rPr>
                 <w:rFonts w:asciiTheme="minorHAnsi" w:hAnsiTheme="minorHAnsi"/>
-                <w:sz w:val="23"/>
-                <w:szCs w:val="23"/>
                 <w:lang w:val="ru-RU"/>
               </w:rPr>
             </w:pPr>
@@ -2800,8 +2059,6 @@
             <w:r>
               <w:rPr>
                 <w:rFonts w:asciiTheme="minorHAnsi" w:hAnsiTheme="minorHAnsi"/>
-                <w:sz w:val="23"/>
-                <w:szCs w:val="23"/>
                 <w:lang w:val="ru-RU"/>
               </w:rPr>
               <w:t>тим</w:t>
@@ -2810,8 +2067,6 @@
             <w:r>
               <w:rPr>
                 <w:rFonts w:asciiTheme="minorHAnsi" w:hAnsiTheme="minorHAnsi"/>
-                <w:sz w:val="23"/>
-                <w:szCs w:val="23"/>
                 <w:lang w:val="ru-RU"/>
               </w:rPr>
               <w:t xml:space="preserve"> </w:t>
@@ -2831,16 +2086,12 @@
               <w:jc w:val="both"/>
               <w:rPr>
                 <w:rFonts w:asciiTheme="minorHAnsi" w:hAnsiTheme="minorHAnsi"/>
-                <w:sz w:val="23"/>
-                <w:szCs w:val="23"/>
                 <w:lang w:val="ru-RU"/>
               </w:rPr>
             </w:pPr>
             <w:r>
               <w:rPr>
                 <w:rFonts w:asciiTheme="minorHAnsi" w:hAnsiTheme="minorHAnsi"/>
-                <w:sz w:val="23"/>
-                <w:szCs w:val="23"/>
                 <w:lang w:val="ru-RU"/>
               </w:rPr>
               <w:t xml:space="preserve">АСТ </w:t>
@@ -2860,16 +2111,12 @@
               <w:jc w:val="both"/>
               <w:rPr>
                 <w:rFonts w:asciiTheme="minorHAnsi" w:hAnsiTheme="minorHAnsi"/>
-                <w:sz w:val="23"/>
-                <w:szCs w:val="23"/>
                 <w:lang w:val="ru-RU"/>
               </w:rPr>
             </w:pPr>
             <w:r>
               <w:rPr>
                 <w:rFonts w:asciiTheme="minorHAnsi" w:hAnsiTheme="minorHAnsi"/>
-                <w:sz w:val="23"/>
-                <w:szCs w:val="23"/>
                 <w:lang w:val="ru-RU"/>
               </w:rPr>
               <w:t xml:space="preserve">АЛТ </w:t>
@@ -3183,7 +2430,6 @@
         <w:ind w:left="-567"/>
         <w:jc w:val="both"/>
         <w:rPr>
-          <w:sz w:val="28"/>
           <w:lang w:val="ru-RU"/>
         </w:rPr>
       </w:pPr>
@@ -3193,62 +2439,53 @@
         <w:ind w:left="-567"/>
         <w:jc w:val="both"/>
         <w:rPr>
-          <w:sz w:val="28"/>
           <w:lang w:val="ru-RU"/>
         </w:rPr>
       </w:pPr>
       <w:r>
         <w:rPr>
-          <w:sz w:val="28"/>
           <w:lang w:val="ru-RU"/>
         </w:rPr>
         <w:t>31.07.17</w:t>
       </w:r>
       <w:r>
         <w:rPr>
-          <w:sz w:val="28"/>
           <w:lang w:val="ru-RU"/>
         </w:rPr>
         <w:t xml:space="preserve">ТТГ </w:t>
       </w:r>
       <w:r>
         <w:rPr>
-          <w:sz w:val="28"/>
           <w:lang w:val="ru-RU"/>
         </w:rPr>
         <w:t>–</w:t>
       </w:r>
       <w:r>
         <w:rPr>
-          <w:sz w:val="28"/>
           <w:lang w:val="ru-RU"/>
         </w:rPr>
         <w:t xml:space="preserve"> </w:t>
       </w:r>
       <w:r>
         <w:rPr>
-          <w:sz w:val="28"/>
           <w:lang w:val="ru-RU"/>
         </w:rPr>
         <w:t xml:space="preserve"> </w:t>
       </w:r>
       <w:r>
         <w:rPr>
-          <w:sz w:val="28"/>
           <w:lang w:val="ru-RU"/>
         </w:rPr>
         <w:t>0,5</w:t>
       </w:r>
       <w:r>
         <w:rPr>
-          <w:sz w:val="28"/>
           <w:lang w:val="ru-RU"/>
         </w:rPr>
         <w:t xml:space="preserve"> </w:t>
       </w:r>
       <w:r>
         <w:rPr>
-          <w:sz w:val="28"/>
           <w:lang w:val="ru-RU"/>
         </w:rPr>
         <w:t xml:space="preserve">(0,3-4,0) </w:t>
@@ -3256,7 +2493,6 @@
       <w:proofErr w:type="spellStart"/>
       <w:r>
         <w:rPr>
-          <w:sz w:val="28"/>
           <w:lang w:val="ru-RU"/>
         </w:rPr>
         <w:t>Мме</w:t>
@@ -3264,63 +2500,54 @@
       <w:proofErr w:type="spellEnd"/>
       <w:r>
         <w:rPr>
-          <w:sz w:val="28"/>
           <w:lang w:val="ru-RU"/>
         </w:rPr>
         <w:t>/</w:t>
       </w:r>
       <w:r>
         <w:rPr>
-          <w:sz w:val="28"/>
           <w:lang w:val="ru-RU"/>
         </w:rPr>
         <w:t>м</w:t>
       </w:r>
       <w:r>
         <w:rPr>
-          <w:sz w:val="28"/>
           <w:lang w:val="ru-RU"/>
         </w:rPr>
         <w:t>л</w:t>
       </w:r>
       <w:r>
         <w:rPr>
-          <w:sz w:val="28"/>
           <w:lang w:val="ru-RU"/>
         </w:rPr>
         <w:t xml:space="preserve">; АТ ТПО </w:t>
       </w:r>
       <w:r>
         <w:rPr>
-          <w:sz w:val="28"/>
           <w:lang w:val="ru-RU"/>
         </w:rPr>
         <w:t>–</w:t>
       </w:r>
       <w:r>
         <w:rPr>
-          <w:sz w:val="28"/>
           <w:lang w:val="ru-RU"/>
         </w:rPr>
         <w:t>3,3</w:t>
       </w:r>
       <w:r>
         <w:rPr>
-          <w:sz w:val="28"/>
           <w:lang w:val="ru-RU"/>
         </w:rPr>
         <w:t xml:space="preserve"> </w:t>
       </w:r>
       <w:r>
         <w:rPr>
-          <w:sz w:val="28"/>
           <w:lang w:val="ru-RU"/>
         </w:rPr>
         <w:t xml:space="preserve"> </w:t>
       </w:r>
       <w:r>
         <w:rPr>
-          <w:sz w:val="28"/>
           <w:lang w:val="ru-RU"/>
         </w:rPr>
         <w:t>(0-30) МЕ/мл</w:t>
@@ -3331,55 +2558,35 @@
         <w:ind w:left="-567"/>
         <w:jc w:val="both"/>
         <w:rPr>
-          <w:sz w:val="28"/>
-          <w:szCs w:val="28"/>
           <w:lang w:val="ru-RU"/>
         </w:rPr>
       </w:pPr>
       <w:r>
         <w:rPr>
-          <w:sz w:val="28"/>
-          <w:szCs w:val="28"/>
           <w:lang w:val="ru-RU"/>
         </w:rPr>
         <w:t>26</w:t>
       </w:r>
       <w:r>
         <w:rPr>
-          <w:sz w:val="28"/>
-          <w:szCs w:val="28"/>
           <w:lang w:val="ru-RU"/>
         </w:rPr>
         <w:t>.</w:t>
       </w:r>
       <w:r>
         <w:rPr>
-          <w:sz w:val="28"/>
-          <w:szCs w:val="28"/>
           <w:lang w:val="ru-RU"/>
         </w:rPr>
         <w:t>07.17</w:t>
       </w:r>
       <w:r>
         <w:rPr>
-          <w:sz w:val="28"/>
-          <w:szCs w:val="28"/>
-          <w:lang w:val="ru-RU"/>
-        </w:rPr>
-        <w:t xml:space="preserve"> </w:t>
-      </w:r>
-      <w:r>
-        <w:rPr>
-          <w:sz w:val="28"/>
-          <w:szCs w:val="28"/>
-          <w:lang w:val="ru-RU"/>
-        </w:rPr>
-        <w:t>К –</w:t>
-      </w:r>
-      <w:r>
-        <w:rPr>
-          <w:sz w:val="28"/>
-          <w:szCs w:val="28"/>
+          <w:lang w:val="ru-RU"/>
+        </w:rPr>
+        <w:t xml:space="preserve"> К –</w:t>
+      </w:r>
+      <w:r>
+        <w:rPr>
           <w:lang w:val="ru-RU"/>
         </w:rPr>
         <w:t>3,81</w:t>
@@ -3387,8 +2594,6 @@
       <w:proofErr w:type="gramStart"/>
       <w:r>
         <w:rPr>
-          <w:sz w:val="28"/>
-          <w:szCs w:val="28"/>
           <w:lang w:val="ru-RU"/>
         </w:rPr>
         <w:t xml:space="preserve">   ;</w:t>
@@ -3396,41 +2601,25 @@
       <w:proofErr w:type="gramEnd"/>
       <w:r>
         <w:rPr>
-          <w:sz w:val="28"/>
-          <w:szCs w:val="28"/>
           <w:lang w:val="ru-RU"/>
         </w:rPr>
         <w:t xml:space="preserve"> Nа –</w:t>
       </w:r>
       <w:r>
         <w:rPr>
-          <w:sz w:val="28"/>
-          <w:szCs w:val="28"/>
           <w:lang w:val="ru-RU"/>
         </w:rPr>
         <w:t>133</w:t>
       </w:r>
       <w:r>
         <w:rPr>
-          <w:sz w:val="28"/>
-          <w:szCs w:val="28"/>
-          <w:lang w:val="ru-RU"/>
-        </w:rPr>
-        <w:t xml:space="preserve"> </w:t>
-      </w:r>
-      <w:r>
-        <w:rPr>
-          <w:sz w:val="28"/>
-          <w:szCs w:val="28"/>
-          <w:lang w:val="ru-RU"/>
-        </w:rPr>
-        <w:t xml:space="preserve"> </w:t>
+          <w:lang w:val="ru-RU"/>
+        </w:rPr>
+        <w:t xml:space="preserve">  </w:t>
       </w:r>
       <w:proofErr w:type="spellStart"/>
       <w:r>
         <w:rPr>
-          <w:sz w:val="28"/>
-          <w:szCs w:val="28"/>
           <w:lang w:val="ru-RU"/>
         </w:rPr>
         <w:t>Са</w:t>
@@ -3438,8 +2627,6 @@
       <w:proofErr w:type="spellEnd"/>
       <w:r>
         <w:rPr>
-          <w:sz w:val="28"/>
-          <w:szCs w:val="28"/>
           <w:vertAlign w:val="superscript"/>
           <w:lang w:val="ru-RU"/>
         </w:rPr>
@@ -3447,51 +2634,33 @@
       </w:r>
       <w:r>
         <w:rPr>
-          <w:sz w:val="28"/>
-          <w:szCs w:val="28"/>
           <w:lang w:val="ru-RU"/>
         </w:rPr>
         <w:t xml:space="preserve"> -</w:t>
       </w:r>
       <w:r>
         <w:rPr>
-          <w:sz w:val="28"/>
-          <w:szCs w:val="28"/>
           <w:lang w:val="ru-RU"/>
         </w:rPr>
         <w:t>1,04</w:t>
       </w:r>
       <w:r>
         <w:rPr>
-          <w:sz w:val="28"/>
-          <w:szCs w:val="28"/>
           <w:lang w:val="ru-RU"/>
         </w:rPr>
         <w:t xml:space="preserve"> С1 -</w:t>
       </w:r>
       <w:r>
         <w:rPr>
-          <w:sz w:val="28"/>
-          <w:szCs w:val="28"/>
           <w:lang w:val="ru-RU"/>
         </w:rPr>
         <w:t>101</w:t>
       </w:r>
       <w:r>
         <w:rPr>
-          <w:sz w:val="28"/>
-          <w:szCs w:val="28"/>
-          <w:lang w:val="ru-RU"/>
-        </w:rPr>
-        <w:t xml:space="preserve"> </w:t>
-      </w:r>
-      <w:r>
-        <w:rPr>
-          <w:sz w:val="28"/>
-          <w:szCs w:val="28"/>
-          <w:lang w:val="ru-RU"/>
-        </w:rPr>
-        <w:t xml:space="preserve">  ммоль/л</w:t>
+          <w:lang w:val="ru-RU"/>
+        </w:rPr>
+        <w:t xml:space="preserve">   ммоль/л</w:t>
       </w:r>
     </w:p>
     <w:p>
@@ -3500,23 +2669,19 @@
         <w:jc w:val="both"/>
         <w:rPr>
           <w:bCs/>
-          <w:sz w:val="28"/>
-          <w:szCs w:val="20"/>
           <w:lang w:val="ru-RU"/>
         </w:rPr>
       </w:pPr>
       <w:r>
         <w:rPr>
           <w:bCs/>
-          <w:sz w:val="28"/>
-          <w:lang w:val="ru-RU"/>
-        </w:rPr>
-        <w:t>24</w:t>
+          <w:lang w:val="ru-RU"/>
+        </w:rPr>
+        <w:t>31</w:t>
       </w:r>
       <w:r>
         <w:rPr>
           <w:bCs/>
-          <w:sz w:val="28"/>
           <w:lang w:val="ru-RU"/>
         </w:rPr>
         <w:t>.</w:t>
@@ -3524,7 +2689,6 @@
       <w:r>
         <w:rPr>
           <w:bCs/>
-          <w:sz w:val="28"/>
           <w:lang w:val="ru-RU"/>
         </w:rPr>
         <w:t>07.17</w:t>
@@ -3532,7 +2696,6 @@
       <w:r>
         <w:rPr>
           <w:bCs/>
-          <w:sz w:val="28"/>
           <w:lang w:val="ru-RU"/>
         </w:rPr>
         <w:t xml:space="preserve"> </w:t>
@@ -3540,7 +2703,6 @@
       <w:r>
         <w:rPr>
           <w:bCs/>
-          <w:sz w:val="28"/>
           <w:lang w:val="ru-RU"/>
         </w:rPr>
         <w:t>Проба Реберга: креатинин крови-</w:t>
@@ -3548,7 +2710,6 @@
       <w:r>
         <w:rPr>
           <w:bCs/>
-          <w:sz w:val="28"/>
           <w:lang w:val="ru-RU"/>
         </w:rPr>
         <w:t>86</w:t>
@@ -3556,7 +2717,6 @@
       <w:r>
         <w:rPr>
           <w:bCs/>
-          <w:sz w:val="28"/>
           <w:lang w:val="ru-RU"/>
         </w:rPr>
         <w:t xml:space="preserve"> </w:t>
@@ -3565,7 +2725,6 @@
       <w:r>
         <w:rPr>
           <w:bCs/>
-          <w:sz w:val="28"/>
           <w:lang w:val="ru-RU"/>
         </w:rPr>
         <w:t>мкмоль</w:t>
@@ -3574,7 +2733,6 @@
       <w:r>
         <w:rPr>
           <w:bCs/>
-          <w:sz w:val="28"/>
           <w:lang w:val="ru-RU"/>
         </w:rPr>
         <w:t xml:space="preserve">/л;  креатинин мочи- </w:t>
@@ -3582,7 +2740,6 @@
       <w:r>
         <w:rPr>
           <w:bCs/>
-          <w:sz w:val="28"/>
           <w:lang w:val="ru-RU"/>
         </w:rPr>
         <w:t>7755</w:t>
@@ -3590,7 +2747,6 @@
       <w:r>
         <w:rPr>
           <w:bCs/>
-          <w:sz w:val="28"/>
           <w:lang w:val="ru-RU"/>
         </w:rPr>
         <w:t xml:space="preserve"> </w:t>
@@ -3599,7 +2755,6 @@
       <w:r>
         <w:rPr>
           <w:bCs/>
-          <w:sz w:val="28"/>
           <w:lang w:val="ru-RU"/>
         </w:rPr>
         <w:t>мкмоль</w:t>
@@ -3608,7 +2763,6 @@
       <w:r>
         <w:rPr>
           <w:bCs/>
-          <w:sz w:val="28"/>
           <w:lang w:val="ru-RU"/>
         </w:rPr>
         <w:t xml:space="preserve">/л;  КФ- </w:t>
@@ -3616,7 +2770,6 @@
       <w:r>
         <w:rPr>
           <w:bCs/>
-          <w:sz w:val="28"/>
           <w:lang w:val="ru-RU"/>
         </w:rPr>
         <w:t>70,8</w:t>
@@ -3624,7 +2777,6 @@
       <w:r>
         <w:rPr>
           <w:bCs/>
-          <w:sz w:val="28"/>
           <w:lang w:val="ru-RU"/>
         </w:rPr>
         <w:t xml:space="preserve">мл/мин;  </w:t>
@@ -3633,7 +2785,6 @@
       <w:r>
         <w:rPr>
           <w:bCs/>
-          <w:sz w:val="28"/>
           <w:lang w:val="ru-RU"/>
         </w:rPr>
         <w:t>КР</w:t>
@@ -3642,7 +2793,6 @@
       <w:r>
         <w:rPr>
           <w:bCs/>
-          <w:sz w:val="28"/>
           <w:lang w:val="ru-RU"/>
         </w:rPr>
         <w:t xml:space="preserve">- </w:t>
@@ -3650,7 +2800,6 @@
       <w:r>
         <w:rPr>
           <w:bCs/>
-          <w:sz w:val="28"/>
           <w:lang w:val="ru-RU"/>
         </w:rPr>
         <w:t>99</w:t>
@@ -3658,7 +2807,6 @@
       <w:r>
         <w:rPr>
           <w:bCs/>
-          <w:sz w:val="28"/>
           <w:lang w:val="ru-RU"/>
         </w:rPr>
         <w:t xml:space="preserve"> %</w:t>
@@ -3671,53 +2819,71 @@
         <w:jc w:val="both"/>
         <w:rPr>
           <w:b w:val="0"/>
+          <w:sz w:val="24"/>
+          <w:szCs w:val="24"/>
         </w:rPr>
       </w:pPr>
       <w:r>
         <w:rPr>
           <w:b w:val="0"/>
+          <w:sz w:val="24"/>
+          <w:szCs w:val="24"/>
         </w:rPr>
         <w:t>26</w:t>
       </w:r>
       <w:r>
         <w:rPr>
           <w:b w:val="0"/>
+          <w:sz w:val="24"/>
+          <w:szCs w:val="24"/>
         </w:rPr>
         <w:t>.</w:t>
       </w:r>
       <w:r>
         <w:rPr>
           <w:b w:val="0"/>
+          <w:sz w:val="24"/>
+          <w:szCs w:val="24"/>
         </w:rPr>
         <w:t>07.17</w:t>
       </w:r>
       <w:r>
         <w:rPr>
           <w:b w:val="0"/>
+          <w:sz w:val="24"/>
+          <w:szCs w:val="24"/>
         </w:rPr>
         <w:t xml:space="preserve"> </w:t>
       </w:r>
       <w:r>
         <w:rPr>
           <w:b w:val="0"/>
+          <w:sz w:val="24"/>
+          <w:szCs w:val="24"/>
         </w:rPr>
         <w:t>Общ. а</w:t>
       </w:r>
       <w:r>
         <w:rPr>
           <w:b w:val="0"/>
+          <w:sz w:val="24"/>
+          <w:szCs w:val="24"/>
         </w:rPr>
         <w:t>н. мочи уд вес 10</w:t>
       </w:r>
       <w:r>
         <w:rPr>
           <w:b w:val="0"/>
+          <w:sz w:val="24"/>
+          <w:szCs w:val="24"/>
         </w:rPr>
         <w:t>20</w:t>
       </w:r>
       <w:r>
         <w:rPr>
           <w:b w:val="0"/>
+          <w:sz w:val="24"/>
+          <w:szCs w:val="24"/>
         </w:rPr>
         <w:t xml:space="preserve">  </w:t>
       </w:r>
@@ -3725,6 +2891,8 @@
       <w:r>
         <w:rPr>
           <w:b w:val="0"/>
+          <w:sz w:val="24"/>
+          <w:szCs w:val="24"/>
         </w:rPr>
         <w:t>лейк</w:t>
       </w:r>
@@ -3732,18 +2900,24 @@
       <w:r>
         <w:rPr>
           <w:b w:val="0"/>
+          <w:sz w:val="24"/>
+          <w:szCs w:val="24"/>
         </w:rPr>
         <w:t xml:space="preserve"> –</w:t>
       </w:r>
       <w:r>
         <w:rPr>
           <w:b w:val="0"/>
+          <w:sz w:val="24"/>
+          <w:szCs w:val="24"/>
         </w:rPr>
         <w:t>1/2</w:t>
       </w:r>
       <w:r>
         <w:rPr>
           <w:b w:val="0"/>
+          <w:sz w:val="24"/>
+          <w:szCs w:val="24"/>
         </w:rPr>
         <w:t xml:space="preserve">   в </w:t>
       </w:r>
@@ -3751,6 +2925,8 @@
       <w:r>
         <w:rPr>
           <w:b w:val="0"/>
+          <w:sz w:val="24"/>
+          <w:szCs w:val="24"/>
         </w:rPr>
         <w:t>п</w:t>
       </w:r>
@@ -3758,6 +2934,8 @@
       <w:r>
         <w:rPr>
           <w:b w:val="0"/>
+          <w:sz w:val="24"/>
+          <w:szCs w:val="24"/>
         </w:rPr>
         <w:t>/</w:t>
       </w:r>
@@ -3765,6 +2943,8 @@
       <w:r>
         <w:rPr>
           <w:b w:val="0"/>
+          <w:sz w:val="24"/>
+          <w:szCs w:val="24"/>
         </w:rPr>
         <w:t>зр</w:t>
       </w:r>
@@ -3772,18 +2952,24 @@
       <w:r>
         <w:rPr>
           <w:b w:val="0"/>
+          <w:sz w:val="24"/>
+          <w:szCs w:val="24"/>
         </w:rPr>
         <w:t xml:space="preserve"> белок – </w:t>
       </w:r>
       <w:r>
         <w:rPr>
           <w:b w:val="0"/>
+          <w:sz w:val="24"/>
+          <w:szCs w:val="24"/>
         </w:rPr>
         <w:t>0,022</w:t>
       </w:r>
       <w:r>
         <w:rPr>
           <w:b w:val="0"/>
+          <w:sz w:val="24"/>
+          <w:szCs w:val="24"/>
         </w:rPr>
         <w:t xml:space="preserve">  ацетон –</w:t>
       </w:r>
@@ -3791,6 +2977,8 @@
       <w:r>
         <w:rPr>
           <w:b w:val="0"/>
+          <w:sz w:val="24"/>
+          <w:szCs w:val="24"/>
         </w:rPr>
         <w:t>отр</w:t>
       </w:r>
@@ -3798,12 +2986,16 @@
       <w:r>
         <w:rPr>
           <w:b w:val="0"/>
+          <w:sz w:val="24"/>
+          <w:szCs w:val="24"/>
         </w:rPr>
         <w:t xml:space="preserve">; </w:t>
       </w:r>
       <w:r>
         <w:rPr>
           <w:b w:val="0"/>
+          <w:sz w:val="24"/>
+          <w:szCs w:val="24"/>
         </w:rPr>
         <w:t xml:space="preserve"> </w:t>
       </w:r>
@@ -3811,6 +3003,8 @@
       <w:r>
         <w:rPr>
           <w:b w:val="0"/>
+          <w:sz w:val="24"/>
+          <w:szCs w:val="24"/>
         </w:rPr>
         <w:t>эпит</w:t>
       </w:r>
@@ -3818,18 +3012,24 @@
       <w:r>
         <w:rPr>
           <w:b w:val="0"/>
+          <w:sz w:val="24"/>
+          <w:szCs w:val="24"/>
         </w:rPr>
         <w:t xml:space="preserve">. пл. - </w:t>
       </w:r>
       <w:r>
         <w:rPr>
           <w:b w:val="0"/>
+          <w:sz w:val="24"/>
+          <w:szCs w:val="24"/>
         </w:rPr>
         <w:t>ум</w:t>
       </w:r>
       <w:r>
         <w:rPr>
           <w:b w:val="0"/>
+          <w:sz w:val="24"/>
+          <w:szCs w:val="24"/>
         </w:rPr>
         <w:t xml:space="preserve">; </w:t>
       </w:r>
@@ -3837,6 +3037,8 @@
       <w:r>
         <w:rPr>
           <w:b w:val="0"/>
+          <w:sz w:val="24"/>
+          <w:szCs w:val="24"/>
         </w:rPr>
         <w:t>эпит</w:t>
       </w:r>
@@ -3844,6 +3046,8 @@
       <w:r>
         <w:rPr>
           <w:b w:val="0"/>
+          <w:sz w:val="24"/>
+          <w:szCs w:val="24"/>
         </w:rPr>
         <w:t xml:space="preserve">. </w:t>
       </w:r>
@@ -3851,6 +3055,8 @@
       <w:r>
         <w:rPr>
           <w:b w:val="0"/>
+          <w:sz w:val="24"/>
+          <w:szCs w:val="24"/>
         </w:rPr>
         <w:t>перех</w:t>
       </w:r>
@@ -3858,30 +3064,40 @@
       <w:r>
         <w:rPr>
           <w:b w:val="0"/>
+          <w:sz w:val="24"/>
+          <w:szCs w:val="24"/>
         </w:rPr>
         <w:t xml:space="preserve">. </w:t>
       </w:r>
       <w:r>
         <w:rPr>
           <w:b w:val="0"/>
+          <w:sz w:val="24"/>
+          <w:szCs w:val="24"/>
         </w:rPr>
         <w:t>–</w:t>
       </w:r>
       <w:r>
         <w:rPr>
           <w:b w:val="0"/>
+          <w:sz w:val="24"/>
+          <w:szCs w:val="24"/>
         </w:rPr>
         <w:t xml:space="preserve"> </w:t>
       </w:r>
       <w:r>
         <w:rPr>
           <w:b w:val="0"/>
+          <w:sz w:val="24"/>
+          <w:szCs w:val="24"/>
         </w:rPr>
         <w:t>2-3</w:t>
       </w:r>
       <w:r>
         <w:rPr>
           <w:b w:val="0"/>
+          <w:sz w:val="24"/>
+          <w:szCs w:val="24"/>
         </w:rPr>
         <w:t xml:space="preserve"> в п/</w:t>
       </w:r>
@@ -3889,6 +3105,8 @@
       <w:r>
         <w:rPr>
           <w:b w:val="0"/>
+          <w:sz w:val="24"/>
+          <w:szCs w:val="24"/>
         </w:rPr>
         <w:t>зр</w:t>
       </w:r>
@@ -3898,42 +3116,35 @@
       <w:pPr>
         <w:ind w:left="-567"/>
         <w:rPr>
-          <w:sz w:val="28"/>
-          <w:szCs w:val="20"/>
           <w:lang w:val="ru-RU"/>
         </w:rPr>
       </w:pPr>
       <w:r>
         <w:rPr>
-          <w:sz w:val="28"/>
           <w:lang w:val="ru-RU"/>
         </w:rPr>
         <w:t>28</w:t>
       </w:r>
       <w:r>
         <w:rPr>
-          <w:sz w:val="28"/>
           <w:lang w:val="ru-RU"/>
         </w:rPr>
         <w:t>.</w:t>
       </w:r>
       <w:r>
         <w:rPr>
-          <w:sz w:val="28"/>
           <w:lang w:val="ru-RU"/>
         </w:rPr>
         <w:t>07.17</w:t>
       </w:r>
       <w:r>
         <w:rPr>
-          <w:sz w:val="28"/>
           <w:lang w:val="ru-RU"/>
         </w:rPr>
         <w:t xml:space="preserve"> </w:t>
       </w:r>
       <w:r>
         <w:rPr>
-          <w:sz w:val="28"/>
           <w:lang w:val="ru-RU"/>
         </w:rPr>
         <w:t xml:space="preserve">Анализ мочи по Нечипоренко </w:t>
@@ -3941,7 +3152,6 @@
       <w:proofErr w:type="spellStart"/>
       <w:r>
         <w:rPr>
-          <w:sz w:val="28"/>
           <w:lang w:val="ru-RU"/>
         </w:rPr>
         <w:t>лейк</w:t>
@@ -3949,21 +3159,18 @@
       <w:proofErr w:type="spellEnd"/>
       <w:r>
         <w:rPr>
-          <w:sz w:val="28"/>
           <w:lang w:val="ru-RU"/>
         </w:rPr>
         <w:t xml:space="preserve"> - </w:t>
       </w:r>
       <w:r>
         <w:rPr>
-          <w:sz w:val="28"/>
           <w:lang w:val="ru-RU"/>
         </w:rPr>
         <w:t>17500</w:t>
       </w:r>
       <w:r>
         <w:rPr>
-          <w:sz w:val="28"/>
           <w:lang w:val="ru-RU"/>
         </w:rPr>
         <w:t xml:space="preserve"> </w:t>
@@ -3971,7 +3178,6 @@
       <w:proofErr w:type="spellStart"/>
       <w:r>
         <w:rPr>
-          <w:sz w:val="28"/>
           <w:lang w:val="ru-RU"/>
         </w:rPr>
         <w:t>эритр</w:t>
@@ -3979,28 +3185,24 @@
       <w:proofErr w:type="spellEnd"/>
       <w:r>
         <w:rPr>
-          <w:sz w:val="28"/>
           <w:lang w:val="ru-RU"/>
         </w:rPr>
         <w:t xml:space="preserve"> - </w:t>
       </w:r>
       <w:r>
         <w:rPr>
-          <w:sz w:val="28"/>
           <w:lang w:val="ru-RU"/>
         </w:rPr>
         <w:t>250</w:t>
       </w:r>
       <w:r>
         <w:rPr>
-          <w:sz w:val="28"/>
           <w:lang w:val="ru-RU"/>
         </w:rPr>
         <w:t xml:space="preserve"> белок – </w:t>
       </w:r>
       <w:r>
         <w:rPr>
-          <w:sz w:val="28"/>
           <w:lang w:val="ru-RU"/>
         </w:rPr>
         <w:t>0,074</w:t>
@@ -4010,63 +3212,53 @@
       <w:pPr>
         <w:ind w:left="-567"/>
         <w:rPr>
-          <w:sz w:val="28"/>
-          <w:szCs w:val="20"/>
           <w:lang w:val="ru-RU"/>
         </w:rPr>
       </w:pPr>
       <w:r>
         <w:rPr>
-          <w:sz w:val="28"/>
           <w:lang w:val="ru-RU"/>
         </w:rPr>
         <w:t>27</w:t>
       </w:r>
       <w:r>
         <w:rPr>
-          <w:sz w:val="28"/>
           <w:lang w:val="ru-RU"/>
         </w:rPr>
         <w:t>.</w:t>
       </w:r>
       <w:r>
         <w:rPr>
-          <w:sz w:val="28"/>
           <w:lang w:val="ru-RU"/>
         </w:rPr>
         <w:t>07.17</w:t>
       </w:r>
       <w:r>
         <w:rPr>
-          <w:sz w:val="28"/>
           <w:lang w:val="ru-RU"/>
         </w:rPr>
         <w:t xml:space="preserve"> </w:t>
       </w:r>
       <w:r>
         <w:rPr>
-          <w:sz w:val="28"/>
           <w:lang w:val="ru-RU"/>
         </w:rPr>
         <w:t xml:space="preserve">Суточная глюкозурия –  </w:t>
       </w:r>
       <w:r>
         <w:rPr>
-          <w:sz w:val="28"/>
           <w:lang w:val="ru-RU"/>
         </w:rPr>
         <w:t>1,1</w:t>
       </w:r>
       <w:r>
         <w:rPr>
-          <w:sz w:val="28"/>
           <w:lang w:val="ru-RU"/>
         </w:rPr>
         <w:t>%</w:t>
       </w:r>
       <w:r>
         <w:rPr>
-          <w:sz w:val="28"/>
           <w:lang w:val="ru-RU"/>
         </w:rPr>
         <w:t xml:space="preserve">;   Суточная протеинурия –  </w:t>
@@ -4074,7 +3266,6 @@
       <w:proofErr w:type="spellStart"/>
       <w:r>
         <w:rPr>
-          <w:sz w:val="28"/>
           <w:lang w:val="ru-RU"/>
         </w:rPr>
         <w:t>отр</w:t>
@@ -4085,36 +3276,80 @@
       <w:pPr>
         <w:pStyle w:val="5"/>
         <w:ind w:left="-567"/>
+        <w:rPr>
+          <w:sz w:val="24"/>
+          <w:szCs w:val="24"/>
+        </w:rPr>
       </w:pPr>
       <w:r>
+        <w:rPr>
+          <w:sz w:val="24"/>
+          <w:szCs w:val="24"/>
+        </w:rPr>
         <w:t>28</w:t>
       </w:r>
       <w:r>
+        <w:rPr>
+          <w:sz w:val="24"/>
+          <w:szCs w:val="24"/>
+        </w:rPr>
         <w:t>.</w:t>
       </w:r>
       <w:r>
+        <w:rPr>
+          <w:sz w:val="24"/>
+          <w:szCs w:val="24"/>
+        </w:rPr>
         <w:t>07.17</w:t>
       </w:r>
       <w:r>
+        <w:rPr>
+          <w:sz w:val="24"/>
+          <w:szCs w:val="24"/>
+        </w:rPr>
         <w:t xml:space="preserve"> </w:t>
       </w:r>
       <w:r>
+        <w:rPr>
+          <w:sz w:val="24"/>
+          <w:szCs w:val="24"/>
+        </w:rPr>
         <w:t xml:space="preserve">Микроальбуминурия </w:t>
       </w:r>
       <w:r>
+        <w:rPr>
+          <w:sz w:val="24"/>
+          <w:szCs w:val="24"/>
+        </w:rPr>
         <w:t>–</w:t>
       </w:r>
       <w:r>
+        <w:rPr>
+          <w:sz w:val="24"/>
+          <w:szCs w:val="24"/>
+        </w:rPr>
         <w:t>25</w:t>
       </w:r>
       <w:r>
+        <w:rPr>
+          <w:sz w:val="24"/>
+          <w:szCs w:val="24"/>
+        </w:rPr>
         <w:t xml:space="preserve"> </w:t>
       </w:r>
       <w:r>
+        <w:rPr>
+          <w:sz w:val="24"/>
+          <w:szCs w:val="24"/>
+        </w:rPr>
         <w:t>мг/</w:t>
       </w:r>
       <w:proofErr w:type="spellStart"/>
       <w:r>
+        <w:rPr>
+          <w:sz w:val="24"/>
+          <w:szCs w:val="24"/>
+        </w:rPr>
         <w:t>сут</w:t>
       </w:r>
       <w:proofErr w:type="spellEnd"/>
@@ -4147,15 +3382,11 @@
           <w:p>
             <w:pPr>
               <w:rPr>
-                <w:sz w:val="28"/>
-                <w:szCs w:val="28"/>
                 <w:lang w:val="ru-RU"/>
               </w:rPr>
             </w:pPr>
             <w:r>
               <w:rPr>
-                <w:sz w:val="28"/>
-                <w:szCs w:val="28"/>
                 <w:lang w:val="ru-RU"/>
               </w:rPr>
               <w:t xml:space="preserve">Гликемический </w:t>
@@ -4164,15 +3395,11 @@
           <w:p>
             <w:pPr>
               <w:rPr>
-                <w:sz w:val="28"/>
-                <w:szCs w:val="28"/>
                 <w:lang w:val="ru-RU"/>
               </w:rPr>
             </w:pPr>
             <w:r>
               <w:rPr>
-                <w:sz w:val="28"/>
-                <w:szCs w:val="28"/>
                 <w:lang w:val="ru-RU"/>
               </w:rPr>
               <w:t>профиль</w:t>
@@ -4186,15 +3413,11 @@
           <w:p>
             <w:pPr>
               <w:rPr>
-                <w:sz w:val="28"/>
-                <w:szCs w:val="28"/>
                 <w:lang w:val="ru-RU"/>
               </w:rPr>
             </w:pPr>
             <w:r>
               <w:rPr>
-                <w:sz w:val="28"/>
-                <w:szCs w:val="28"/>
                 <w:lang w:val="ru-RU"/>
               </w:rPr>
               <w:t>8.00</w:t>
@@ -4208,15 +3431,11 @@
           <w:p>
             <w:pPr>
               <w:rPr>
-                <w:sz w:val="28"/>
-                <w:szCs w:val="28"/>
                 <w:lang w:val="ru-RU"/>
               </w:rPr>
             </w:pPr>
             <w:r>
               <w:rPr>
-                <w:sz w:val="28"/>
-                <w:szCs w:val="28"/>
                 <w:lang w:val="ru-RU"/>
               </w:rPr>
               <w:t>11.00</w:t>
@@ -4230,15 +3449,11 @@
           <w:p>
             <w:pPr>
               <w:rPr>
-                <w:sz w:val="28"/>
-                <w:szCs w:val="28"/>
                 <w:lang w:val="ru-RU"/>
               </w:rPr>
             </w:pPr>
             <w:r>
               <w:rPr>
-                <w:sz w:val="28"/>
-                <w:szCs w:val="28"/>
                 <w:lang w:val="ru-RU"/>
               </w:rPr>
               <w:t>16.00</w:t>
@@ -4252,15 +3467,11 @@
           <w:p>
             <w:pPr>
               <w:rPr>
-                <w:sz w:val="28"/>
-                <w:szCs w:val="28"/>
                 <w:lang w:val="ru-RU"/>
               </w:rPr>
             </w:pPr>
             <w:r>
               <w:rPr>
-                <w:sz w:val="28"/>
-                <w:szCs w:val="28"/>
                 <w:lang w:val="ru-RU"/>
               </w:rPr>
               <w:t>20.00</w:t>
@@ -4276,15 +3487,11 @@
           <w:p>
             <w:pPr>
               <w:rPr>
-                <w:sz w:val="28"/>
-                <w:szCs w:val="28"/>
                 <w:lang w:val="ru-RU"/>
               </w:rPr>
             </w:pPr>
             <w:r>
               <w:rPr>
-                <w:sz w:val="28"/>
-                <w:szCs w:val="28"/>
                 <w:lang w:val="ru-RU"/>
               </w:rPr>
               <w:t>26.07</w:t>
@@ -4298,15 +3505,11 @@
           <w:p>
             <w:pPr>
               <w:rPr>
-                <w:sz w:val="28"/>
-                <w:szCs w:val="28"/>
                 <w:lang w:val="ru-RU"/>
               </w:rPr>
             </w:pPr>
             <w:r>
               <w:rPr>
-                <w:sz w:val="28"/>
-                <w:szCs w:val="28"/>
                 <w:lang w:val="ru-RU"/>
               </w:rPr>
               <w:t>12,3</w:t>
@@ -4320,15 +3523,11 @@
           <w:p>
             <w:pPr>
               <w:rPr>
-                <w:sz w:val="28"/>
-                <w:szCs w:val="28"/>
                 <w:lang w:val="ru-RU"/>
               </w:rPr>
             </w:pPr>
             <w:r>
               <w:rPr>
-                <w:sz w:val="28"/>
-                <w:szCs w:val="28"/>
                 <w:lang w:val="ru-RU"/>
               </w:rPr>
               <w:t>12,4</w:t>
@@ -4342,15 +3541,11 @@
           <w:p>
             <w:pPr>
               <w:rPr>
-                <w:sz w:val="28"/>
-                <w:szCs w:val="28"/>
                 <w:lang w:val="ru-RU"/>
               </w:rPr>
             </w:pPr>
             <w:r>
               <w:rPr>
-                <w:sz w:val="28"/>
-                <w:szCs w:val="28"/>
                 <w:lang w:val="ru-RU"/>
               </w:rPr>
               <w:t>9,8</w:t>
@@ -4364,15 +3559,11 @@
           <w:p>
             <w:pPr>
               <w:rPr>
-                <w:sz w:val="28"/>
-                <w:szCs w:val="28"/>
                 <w:lang w:val="ru-RU"/>
               </w:rPr>
             </w:pPr>
             <w:r>
               <w:rPr>
-                <w:sz w:val="28"/>
-                <w:szCs w:val="28"/>
                 <w:lang w:val="ru-RU"/>
               </w:rPr>
               <w:t>9,1</w:t>
@@ -4388,15 +3579,11 @@
           <w:p>
             <w:pPr>
               <w:rPr>
-                <w:sz w:val="28"/>
-                <w:szCs w:val="28"/>
                 <w:lang w:val="ru-RU"/>
               </w:rPr>
             </w:pPr>
             <w:r>
               <w:rPr>
-                <w:sz w:val="28"/>
-                <w:szCs w:val="28"/>
                 <w:lang w:val="ru-RU"/>
               </w:rPr>
               <w:t>28.07</w:t>
@@ -4410,15 +3597,11 @@
           <w:p>
             <w:pPr>
               <w:rPr>
-                <w:sz w:val="28"/>
-                <w:szCs w:val="28"/>
                 <w:lang w:val="ru-RU"/>
               </w:rPr>
             </w:pPr>
             <w:r>
               <w:rPr>
-                <w:sz w:val="28"/>
-                <w:szCs w:val="28"/>
                 <w:lang w:val="ru-RU"/>
               </w:rPr>
               <w:t>11,6</w:t>
@@ -4432,15 +3615,11 @@
           <w:p>
             <w:pPr>
               <w:rPr>
-                <w:sz w:val="28"/>
-                <w:szCs w:val="28"/>
                 <w:lang w:val="ru-RU"/>
               </w:rPr>
             </w:pPr>
             <w:r>
               <w:rPr>
-                <w:sz w:val="28"/>
-                <w:szCs w:val="28"/>
                 <w:lang w:val="ru-RU"/>
               </w:rPr>
               <w:t>11,4</w:t>
@@ -4454,15 +3633,11 @@
           <w:p>
             <w:pPr>
               <w:rPr>
-                <w:sz w:val="28"/>
-                <w:szCs w:val="28"/>
                 <w:lang w:val="ru-RU"/>
               </w:rPr>
             </w:pPr>
             <w:r>
               <w:rPr>
-                <w:sz w:val="28"/>
-                <w:szCs w:val="28"/>
                 <w:lang w:val="ru-RU"/>
               </w:rPr>
               <w:t>7,7</w:t>
@@ -4476,15 +3651,11 @@
           <w:p>
             <w:pPr>
               <w:rPr>
-                <w:sz w:val="28"/>
-                <w:szCs w:val="28"/>
                 <w:lang w:val="ru-RU"/>
               </w:rPr>
             </w:pPr>
             <w:r>
               <w:rPr>
-                <w:sz w:val="28"/>
-                <w:szCs w:val="28"/>
                 <w:lang w:val="ru-RU"/>
               </w:rPr>
               <w:t>8,9</w:t>
@@ -4500,15 +3671,11 @@
           <w:p>
             <w:pPr>
               <w:rPr>
-                <w:sz w:val="28"/>
-                <w:szCs w:val="28"/>
                 <w:lang w:val="ru-RU"/>
               </w:rPr>
             </w:pPr>
             <w:r>
               <w:rPr>
-                <w:sz w:val="28"/>
-                <w:szCs w:val="28"/>
                 <w:lang w:val="ru-RU"/>
               </w:rPr>
               <w:t>30.07</w:t>
@@ -4522,15 +3689,11 @@
           <w:p>
             <w:pPr>
               <w:rPr>
-                <w:sz w:val="28"/>
-                <w:szCs w:val="28"/>
                 <w:lang w:val="ru-RU"/>
               </w:rPr>
             </w:pPr>
             <w:r>
               <w:rPr>
-                <w:sz w:val="28"/>
-                <w:szCs w:val="28"/>
                 <w:lang w:val="ru-RU"/>
               </w:rPr>
               <w:t>6,1</w:t>
@@ -4544,15 +3707,11 @@
           <w:p>
             <w:pPr>
               <w:rPr>
-                <w:sz w:val="28"/>
-                <w:szCs w:val="28"/>
                 <w:lang w:val="ru-RU"/>
               </w:rPr>
             </w:pPr>
             <w:r>
               <w:rPr>
-                <w:sz w:val="28"/>
-                <w:szCs w:val="28"/>
                 <w:lang w:val="ru-RU"/>
               </w:rPr>
               <w:t>7,3</w:t>
@@ -4566,15 +3725,11 @@
           <w:p>
             <w:pPr>
               <w:rPr>
-                <w:sz w:val="28"/>
-                <w:szCs w:val="28"/>
                 <w:lang w:val="ru-RU"/>
               </w:rPr>
             </w:pPr>
             <w:r>
               <w:rPr>
-                <w:sz w:val="28"/>
-                <w:szCs w:val="28"/>
                 <w:lang w:val="ru-RU"/>
               </w:rPr>
               <w:t>8,3</w:t>
@@ -4588,15 +3743,11 @@
           <w:p>
             <w:pPr>
               <w:rPr>
-                <w:sz w:val="28"/>
-                <w:szCs w:val="28"/>
                 <w:lang w:val="ru-RU"/>
               </w:rPr>
             </w:pPr>
             <w:r>
               <w:rPr>
-                <w:sz w:val="28"/>
-                <w:szCs w:val="28"/>
                 <w:lang w:val="ru-RU"/>
               </w:rPr>
               <w:t>8,8</w:t>
@@ -4612,15 +3763,11 @@
           <w:p>
             <w:pPr>
               <w:rPr>
-                <w:sz w:val="28"/>
-                <w:szCs w:val="28"/>
                 <w:lang w:val="ru-RU"/>
               </w:rPr>
             </w:pPr>
             <w:r>
               <w:rPr>
-                <w:sz w:val="28"/>
-                <w:szCs w:val="28"/>
                 <w:lang w:val="ru-RU"/>
               </w:rPr>
               <w:t>01.08</w:t>
@@ -4634,15 +3781,11 @@
           <w:p>
             <w:pPr>
               <w:rPr>
-                <w:sz w:val="28"/>
-                <w:szCs w:val="28"/>
                 <w:lang w:val="ru-RU"/>
               </w:rPr>
             </w:pPr>
             <w:r>
               <w:rPr>
-                <w:sz w:val="28"/>
-                <w:szCs w:val="28"/>
                 <w:lang w:val="ru-RU"/>
               </w:rPr>
               <w:t>5,7</w:t>
@@ -4656,15 +3799,11 @@
           <w:p>
             <w:pPr>
               <w:rPr>
-                <w:sz w:val="28"/>
-                <w:szCs w:val="28"/>
                 <w:lang w:val="ru-RU"/>
               </w:rPr>
             </w:pPr>
             <w:r>
               <w:rPr>
-                <w:sz w:val="28"/>
-                <w:szCs w:val="28"/>
                 <w:lang w:val="ru-RU"/>
               </w:rPr>
               <w:t>6,8</w:t>
@@ -4678,15 +3817,11 @@
           <w:p>
             <w:pPr>
               <w:rPr>
-                <w:sz w:val="28"/>
-                <w:szCs w:val="28"/>
                 <w:lang w:val="ru-RU"/>
               </w:rPr>
             </w:pPr>
             <w:r>
               <w:rPr>
-                <w:sz w:val="28"/>
-                <w:szCs w:val="28"/>
                 <w:lang w:val="ru-RU"/>
               </w:rPr>
               <w:t>8,4</w:t>
@@ -4700,15 +3835,11 @@
           <w:p>
             <w:pPr>
               <w:rPr>
-                <w:sz w:val="28"/>
-                <w:szCs w:val="28"/>
                 <w:lang w:val="ru-RU"/>
               </w:rPr>
             </w:pPr>
             <w:r>
               <w:rPr>
-                <w:sz w:val="28"/>
-                <w:szCs w:val="28"/>
                 <w:lang w:val="ru-RU"/>
               </w:rPr>
               <w:t>8,5</w:t>
@@ -4722,22 +3853,25 @@
         <w:ind w:left="-567"/>
         <w:jc w:val="both"/>
         <w:rPr>
-          <w:sz w:val="28"/>
-          <w:szCs w:val="20"/>
           <w:lang w:val="ru-RU"/>
         </w:rPr>
       </w:pPr>
       <w:r>
         <w:rPr>
-          <w:sz w:val="28"/>
           <w:u w:val="single"/>
           <w:lang w:val="ru-RU"/>
         </w:rPr>
+        <w:t>28.07.17</w:t>
+      </w:r>
+      <w:r>
+        <w:rPr>
+          <w:u w:val="single"/>
+          <w:lang w:val="ru-RU"/>
+        </w:rPr>
         <w:t>Невропатолог</w:t>
       </w:r>
       <w:r>
         <w:rPr>
-          <w:sz w:val="28"/>
           <w:lang w:val="ru-RU"/>
         </w:rPr>
         <w:t xml:space="preserve">: </w:t>
@@ -4745,7 +3879,6 @@
       <w:sdt>
         <w:sdtPr>
           <w:rPr>
-            <w:sz w:val="28"/>
             <w:lang w:val="ru-RU"/>
           </w:rPr>
           <w:id w:val="-1949923650"/>
@@ -4762,7 +3895,6 @@
         <w:sdtContent>
           <w:r>
             <w:rPr>
-              <w:sz w:val="28"/>
               <w:lang w:val="ru-RU"/>
             </w:rPr>
             <w:t xml:space="preserve"> </w:t>
@@ -4771,7 +3903,6 @@
       </w:sdt>
       <w:r>
         <w:rPr>
-          <w:sz w:val="28"/>
           <w:lang w:val="ru-RU"/>
         </w:rPr>
         <w:t>Диабетическая дистальная симметричная полинейропатия н/</w:t>
@@ -4779,7 +3910,6 @@
       <w:proofErr w:type="gramStart"/>
       <w:r>
         <w:rPr>
-          <w:sz w:val="28"/>
           <w:lang w:val="ru-RU"/>
         </w:rPr>
         <w:t>к</w:t>
@@ -4787,10 +3917,35 @@
       <w:proofErr w:type="gramEnd"/>
       <w:r>
         <w:rPr>
-          <w:sz w:val="28"/>
           <w:lang w:val="ru-RU"/>
         </w:rPr>
         <w:t xml:space="preserve"> сенсомоторная форма. </w:t>
+      </w:r>
+      <w:r>
+        <w:rPr>
+          <w:lang w:val="ru-RU"/>
+        </w:rPr>
+        <w:t xml:space="preserve"> </w:t>
+      </w:r>
+      <w:r>
+        <w:rPr>
+          <w:lang w:val="ru-RU"/>
+        </w:rPr>
+        <w:t xml:space="preserve">Энцефалопатия 1, сочетанного генеза,  (дисметаболическая сосудистая) цереброастенический </w:t>
+      </w:r>
+      <w:proofErr w:type="gramStart"/>
+      <w:r>
+        <w:rPr>
+          <w:lang w:val="ru-RU"/>
+        </w:rPr>
+        <w:t>с-м</w:t>
+      </w:r>
+      <w:proofErr w:type="gramEnd"/>
+      <w:r>
+        <w:rPr>
+          <w:lang w:val="ru-RU"/>
+        </w:rPr>
+        <w:t>,</w:t>
       </w:r>
     </w:p>
     <w:p>
@@ -4798,53 +3953,102 @@
         <w:ind w:left="-567"/>
         <w:jc w:val="both"/>
         <w:rPr>
-          <w:sz w:val="28"/>
-          <w:szCs w:val="20"/>
+          <w:lang w:val="ru-RU"/>
+        </w:rPr>
+      </w:pPr>
+      <w:r>
+        <w:rPr>
+          <w:u w:val="single"/>
+          <w:lang w:val="ru-RU"/>
+        </w:rPr>
+        <w:t xml:space="preserve">02.08.17 </w:t>
+      </w:r>
+      <w:r>
+        <w:rPr>
+          <w:u w:val="single"/>
+          <w:lang w:val="ru-RU"/>
+        </w:rPr>
+        <w:t>Окулист</w:t>
+      </w:r>
+      <w:r>
+        <w:rPr>
+          <w:lang w:val="ru-RU"/>
+        </w:rPr>
+        <w:t xml:space="preserve">: </w:t>
+      </w:r>
+      <w:r>
+        <w:rPr>
           <w:lang w:val="en-US"/>
         </w:rPr>
-      </w:pPr>
-      <w:r>
-        <w:rPr>
-          <w:sz w:val="28"/>
-          <w:u w:val="single"/>
-          <w:lang w:val="ru-RU"/>
-        </w:rPr>
-        <w:t>Окулист</w:t>
-      </w:r>
-      <w:r>
-        <w:rPr>
-          <w:sz w:val="28"/>
+        <w:t>VIS</w:t>
+      </w:r>
+      <w:r>
+        <w:rPr>
+          <w:lang w:val="ru-RU"/>
+        </w:rPr>
+        <w:t xml:space="preserve"> </w:t>
+      </w:r>
+      <w:r>
+        <w:rPr>
           <w:lang w:val="en-US"/>
         </w:rPr>
-        <w:t>: VIS OD=   OS=</w:t>
-      </w:r>
-      <w:r>
-        <w:rPr>
-          <w:sz w:val="28"/>
+        <w:t>OD</w:t>
+      </w:r>
+      <w:r>
+        <w:rPr>
+          <w:lang w:val="ru-RU"/>
+        </w:rPr>
+        <w:t xml:space="preserve">= </w:t>
+      </w:r>
+      <w:r>
+        <w:rPr>
+          <w:lang w:val="ru-RU"/>
+        </w:rPr>
+        <w:t>0</w:t>
+      </w:r>
+      <w:proofErr w:type="gramStart"/>
+      <w:r>
+        <w:rPr>
+          <w:lang w:val="ru-RU"/>
+        </w:rPr>
+        <w:t>,7</w:t>
+      </w:r>
+      <w:proofErr w:type="gramEnd"/>
+      <w:r>
+        <w:rPr>
+          <w:lang w:val="ru-RU"/>
+        </w:rPr>
+        <w:t xml:space="preserve">  </w:t>
+      </w:r>
+      <w:r>
+        <w:rPr>
           <w:lang w:val="en-US"/>
         </w:rPr>
+        <w:t>OS</w:t>
+      </w:r>
+      <w:r>
+        <w:rPr>
+          <w:lang w:val="ru-RU"/>
+        </w:rPr>
+        <w:t>=</w:t>
+      </w:r>
+      <w:r>
+        <w:rPr>
+          <w:lang w:val="ru-RU"/>
+        </w:rPr>
+        <w:t>0,9</w:t>
+      </w:r>
+      <w:r>
+        <w:rPr>
+          <w:lang w:val="ru-RU"/>
+        </w:rPr>
         <w:t xml:space="preserve">  </w:t>
       </w:r>
       <w:r>
         <w:rPr>
-          <w:sz w:val="28"/>
-          <w:lang w:val="en-US"/>
-        </w:rPr>
-        <w:t xml:space="preserve">  ; </w:t>
-      </w:r>
-      <w:r>
-        <w:rPr>
-          <w:sz w:val="28"/>
-          <w:lang w:val="ru-RU"/>
-        </w:rPr>
-        <w:t>ВГД</w:t>
-      </w:r>
-      <w:r>
-        <w:rPr>
-          <w:sz w:val="28"/>
-          <w:lang w:val="en-US"/>
-        </w:rPr>
-        <w:t xml:space="preserve"> OD=   OS=</w:t>
+          <w:lang w:val="ru-RU"/>
+        </w:rPr>
+        <w:t xml:space="preserve"> </w:t>
       </w:r>
     </w:p>
     <w:p>
@@ -4852,22 +4056,18 @@
         <w:ind w:left="-567"/>
         <w:jc w:val="both"/>
         <w:rPr>
-          <w:sz w:val="28"/>
-          <w:szCs w:val="20"/>
           <w:lang w:val="ru-RU"/>
         </w:rPr>
       </w:pPr>
       <w:sdt>
         <w:sdtPr>
           <w:rPr>
-            <w:sz w:val="28"/>
             <w:lang w:val="ru-RU"/>
           </w:rPr>
           <w:id w:val="1272982356"/>
           <w:placeholder>
             <w:docPart w:val="DefaultPlaceholder_1082065159"/>
           </w:placeholder>
-          <w:showingPlcHdr/>
           <w:comboBox>
             <w:listItem w:value="Выберите элемент."/>
             <w:listItem w:displayText="Оптические среды прозрачны." w:value="Оптические среды прозрачны."/>
@@ -4879,65 +4079,71 @@
         <w:sdtContent>
           <w:r>
             <w:rPr>
-              <w:rStyle w:val="aa"/>
+              <w:lang w:val="ru-RU"/>
             </w:rPr>
-            <w:t>Выберите элемент.</w:t>
+            <w:t>Оптические среды прозрачны.</w:t>
           </w:r>
         </w:sdtContent>
       </w:sdt>
       <w:r>
         <w:rPr>
-          <w:sz w:val="28"/>
           <w:lang w:val="ru-RU"/>
         </w:rPr>
         <w:t xml:space="preserve"> Гл. дно: ДЗН бледно-розовые. Границы четкие</w:t>
       </w:r>
       <w:r>
         <w:rPr>
-          <w:sz w:val="28"/>
           <w:lang w:val="ru-RU"/>
         </w:rPr>
         <w:t>.</w:t>
       </w:r>
       <w:r>
         <w:rPr>
-          <w:sz w:val="28"/>
           <w:lang w:val="ru-RU"/>
         </w:rPr>
         <w:t xml:space="preserve"> </w:t>
       </w:r>
       <w:r>
         <w:rPr>
-          <w:sz w:val="28"/>
-          <w:lang w:val="ru-RU"/>
-        </w:rPr>
-        <w:t xml:space="preserve">А:V 1:2 </w:t>
-      </w:r>
-      <w:r>
-        <w:rPr>
-          <w:sz w:val="28"/>
-          <w:lang w:val="ru-RU"/>
-        </w:rPr>
-        <w:t>Сос</w:t>
-      </w:r>
-      <w:r>
-        <w:rPr>
-          <w:sz w:val="28"/>
-          <w:lang w:val="ru-RU"/>
-        </w:rPr>
-        <w:t>уды</w:t>
-      </w:r>
-      <w:r>
-        <w:rPr>
-          <w:sz w:val="28"/>
-          <w:lang w:val="ru-RU"/>
-        </w:rPr>
-        <w:t xml:space="preserve"> сужены, склерозированы.  </w:t>
+          <w:lang w:val="ru-RU"/>
+        </w:rPr>
+        <w:t>А:V 1:2</w:t>
+      </w:r>
+      <w:r>
+        <w:rPr>
+          <w:lang w:val="ru-RU"/>
+        </w:rPr>
+        <w:t xml:space="preserve">, 1:3, вены неравномерно расширены, полнокровны,  артерии местами </w:t>
       </w:r>
       <w:proofErr w:type="spellStart"/>
       <w:r>
         <w:rPr>
-          <w:sz w:val="28"/>
+          <w:lang w:val="ru-RU"/>
+        </w:rPr>
+        <w:t>спазмировананы</w:t>
+      </w:r>
+      <w:proofErr w:type="spellEnd"/>
+      <w:r>
+        <w:rPr>
+          <w:lang w:val="ru-RU"/>
+        </w:rPr>
+        <w:t>, сос</w:t>
+      </w:r>
+      <w:r>
+        <w:rPr>
+          <w:lang w:val="ru-RU"/>
+        </w:rPr>
+        <w:t>у</w:t>
+      </w:r>
+      <w:r>
+        <w:rPr>
+          <w:lang w:val="ru-RU"/>
+        </w:rPr>
+        <w:t xml:space="preserve">ды извиты. Не выраженный ангиосклероз. </w:t>
+      </w:r>
+      <w:proofErr w:type="spellStart"/>
+      <w:r>
+        <w:rPr>
           <w:lang w:val="ru-RU"/>
         </w:rPr>
         <w:t>Салюс</w:t>
@@ -4945,66 +4151,39 @@
       <w:proofErr w:type="spellEnd"/>
       <w:r>
         <w:rPr>
-          <w:sz w:val="28"/>
-          <w:lang w:val="ru-RU"/>
-        </w:rPr>
-        <w:t xml:space="preserve"> I-II. Аномалии венозных сосудов (извитость, колебания калибра).  Вены умеренно полнокровны. Вены неравномерно расширены.</w:t>
-      </w:r>
-      <w:r>
-        <w:rPr>
-          <w:sz w:val="28"/>
+          <w:lang w:val="ru-RU"/>
+        </w:rPr>
+        <w:t xml:space="preserve">  </w:t>
+      </w:r>
+      <w:r>
+        <w:rPr>
+          <w:lang w:val="ru-RU"/>
+        </w:rPr>
+        <w:t xml:space="preserve">II ст. </w:t>
+      </w:r>
+      <w:r>
+        <w:rPr>
           <w:lang w:val="ru-RU"/>
         </w:rPr>
         <w:t xml:space="preserve"> </w:t>
       </w:r>
       <w:r>
         <w:rPr>
-          <w:sz w:val="28"/>
-          <w:lang w:val="ru-RU"/>
-        </w:rPr>
-        <w:t xml:space="preserve">Единичные микроаневризмы, микрогеморрагии.  </w:t>
-      </w:r>
-      <w:r>
-        <w:rPr>
-          <w:sz w:val="28"/>
-          <w:lang w:val="ru-RU"/>
-        </w:rPr>
-        <w:t>В</w:t>
-      </w:r>
-      <w:r>
-        <w:rPr>
-          <w:sz w:val="28"/>
-          <w:lang w:val="ru-RU"/>
-        </w:rPr>
-        <w:t xml:space="preserve"> </w:t>
-      </w:r>
-      <w:r>
-        <w:rPr>
-          <w:sz w:val="28"/>
-          <w:lang w:val="ru-RU"/>
-        </w:rPr>
-        <w:t>макулярной области без особенностей</w:t>
-      </w:r>
-      <w:r>
-        <w:rPr>
-          <w:sz w:val="28"/>
-          <w:lang w:val="ru-RU"/>
-        </w:rPr>
-        <w:t xml:space="preserve"> Д-з: </w:t>
-      </w:r>
-      <w:r>
-        <w:rPr>
-          <w:sz w:val="28"/>
+          <w:lang w:val="ru-RU"/>
+        </w:rPr>
+        <w:t xml:space="preserve">Д-з: </w:t>
+      </w:r>
+      <w:r>
+        <w:rPr>
           <w:lang w:val="ru-RU"/>
         </w:rPr>
         <w:t>А</w:t>
       </w:r>
       <w:r>
         <w:rPr>
-          <w:sz w:val="28"/>
-          <w:lang w:val="ru-RU"/>
-        </w:rPr>
-        <w:t xml:space="preserve">нгиопатия сосудов сетчатки ОИ. Начальная катаракта ОИ. Непролиферативная  диабетическая  ретинопатия ОИ. </w:t>
+          <w:lang w:val="ru-RU"/>
+        </w:rPr>
+        <w:t xml:space="preserve">нгиопатия сосудов сетчатки ОИ.  </w:t>
       </w:r>
     </w:p>
     <w:p>
@@ -5012,71 +4191,30 @@
         <w:ind w:left="-567"/>
         <w:jc w:val="both"/>
         <w:rPr>
-          <w:sz w:val="28"/>
-          <w:szCs w:val="20"/>
           <w:lang w:val="ru-RU"/>
         </w:rPr>
       </w:pPr>
       <w:r>
         <w:rPr>
-          <w:sz w:val="28"/>
           <w:u w:val="single"/>
           <w:lang w:val="ru-RU"/>
         </w:rPr>
-        <w:t xml:space="preserve">25.07.17 </w:t>
-      </w:r>
-      <w:r>
-        <w:rPr>
-          <w:sz w:val="28"/>
-          <w:u w:val="single"/>
-          <w:lang w:val="ru-RU"/>
-        </w:rPr>
-        <w:t>ЭКГ</w:t>
-      </w:r>
-      <w:r>
-        <w:rPr>
-          <w:sz w:val="28"/>
-          <w:lang w:val="ru-RU"/>
-        </w:rPr>
-        <w:t>:</w:t>
-      </w:r>
-      <w:r>
-        <w:rPr>
-          <w:sz w:val="28"/>
-          <w:lang w:val="ru-RU"/>
-        </w:rPr>
-        <w:t xml:space="preserve"> </w:t>
-      </w:r>
-      <w:r>
-        <w:rPr>
-          <w:sz w:val="28"/>
-          <w:lang w:val="ru-RU"/>
-        </w:rPr>
-        <w:t xml:space="preserve">ЧСС - </w:t>
-      </w:r>
-      <w:r>
-        <w:rPr>
-          <w:sz w:val="28"/>
-          <w:lang w:val="ru-RU"/>
-        </w:rPr>
-        <w:t>57</w:t>
-      </w:r>
-      <w:r>
-        <w:rPr>
-          <w:sz w:val="28"/>
-          <w:lang w:val="ru-RU"/>
-        </w:rPr>
-        <w:t xml:space="preserve">уд/мин. Вольтаж </w:t>
+        <w:t>25.07.17 ЭКГ</w:t>
+      </w:r>
+      <w:r>
+        <w:rPr>
+          <w:lang w:val="ru-RU"/>
+        </w:rPr>
+        <w:t xml:space="preserve">: ЧСС - 57уд/мин. Вольтаж </w:t>
       </w:r>
       <w:sdt>
         <w:sdtPr>
           <w:rPr>
-            <w:sz w:val="28"/>
             <w:lang w:val="ru-RU"/>
           </w:rPr>
           <w:id w:val="-1300382127"/>
           <w:placeholder>
-            <w:docPart w:val="DefaultPlaceholder_1082065159"/>
+            <w:docPart w:val="0BB6C1066EF4487A86E9AF0D9CD80896"/>
           </w:placeholder>
           <w:comboBox>
             <w:listItem w:value="Выберите элемент."/>
@@ -5085,11 +4223,9 @@
             <w:listItem w:displayText="повышен." w:value="повышен."/>
           </w:comboBox>
         </w:sdtPr>
-        <w:sdtEndPr/>
         <w:sdtContent>
           <w:r>
             <w:rPr>
-              <w:sz w:val="28"/>
               <w:lang w:val="ru-RU"/>
             </w:rPr>
             <w:t>сохранен.</w:t>
@@ -5098,22 +4234,13 @@
       </w:sdt>
       <w:r>
         <w:rPr>
-          <w:sz w:val="28"/>
-          <w:lang w:val="ru-RU"/>
-        </w:rPr>
-        <w:t xml:space="preserve">  Ритм синусовый брадикардия</w:t>
-      </w:r>
-      <w:r>
-        <w:rPr>
-          <w:sz w:val="28"/>
-          <w:lang w:val="ru-RU"/>
-        </w:rPr>
-        <w:t>. Эл</w:t>
+          <w:lang w:val="ru-RU"/>
+        </w:rPr>
+        <w:t xml:space="preserve">  Ритм синусовый брадикардия. Эл</w:t>
       </w:r>
       <w:proofErr w:type="gramStart"/>
       <w:r>
         <w:rPr>
-          <w:sz w:val="28"/>
           <w:lang w:val="ru-RU"/>
         </w:rPr>
         <w:t>.</w:t>
@@ -5121,7 +4248,6 @@
       <w:proofErr w:type="gramEnd"/>
       <w:r>
         <w:rPr>
-          <w:sz w:val="28"/>
           <w:lang w:val="ru-RU"/>
         </w:rPr>
         <w:t xml:space="preserve"> </w:t>
@@ -5129,7 +4255,6 @@
       <w:proofErr w:type="gramStart"/>
       <w:r>
         <w:rPr>
-          <w:sz w:val="28"/>
           <w:lang w:val="ru-RU"/>
         </w:rPr>
         <w:t>о</w:t>
@@ -5137,54 +4262,9 @@
       <w:proofErr w:type="gramEnd"/>
       <w:r>
         <w:rPr>
-          <w:sz w:val="28"/>
-          <w:lang w:val="ru-RU"/>
-        </w:rPr>
-        <w:t>сь отклонена</w:t>
-      </w:r>
-      <w:r>
-        <w:rPr>
-          <w:sz w:val="28"/>
-          <w:lang w:val="ru-RU"/>
-        </w:rPr>
-        <w:t xml:space="preserve"> влево</w:t>
-      </w:r>
-      <w:r>
-        <w:rPr>
-          <w:sz w:val="28"/>
-          <w:lang w:val="ru-RU"/>
-        </w:rPr>
-        <w:t>.  Гипертрофия левого желудочка</w:t>
-      </w:r>
-      <w:r>
-        <w:rPr>
-          <w:sz w:val="28"/>
-          <w:lang w:val="ru-RU"/>
-        </w:rPr>
-        <w:t xml:space="preserve">. </w:t>
-      </w:r>
-      <w:r>
-        <w:rPr>
-          <w:sz w:val="28"/>
-          <w:lang w:val="ru-RU"/>
-        </w:rPr>
-        <w:t xml:space="preserve"> Изменения миокарда  </w:t>
-      </w:r>
-      <w:proofErr w:type="spellStart"/>
-      <w:r>
-        <w:rPr>
-          <w:sz w:val="28"/>
-          <w:lang w:val="ru-RU"/>
-        </w:rPr>
-        <w:t>переднебоково</w:t>
-      </w:r>
-      <w:proofErr w:type="spellEnd"/>
-      <w:r>
-        <w:rPr>
-          <w:sz w:val="28"/>
-          <w:lang w:val="ru-RU"/>
-        </w:rPr>
-        <w:t xml:space="preserve"> области</w:t>
+          <w:lang w:val="ru-RU"/>
+        </w:rPr>
+        <w:t>сь отклонена влево.  Гипертрофия левого желудочка.  Изменения миокарда  переднебоковой области</w:t>
       </w:r>
     </w:p>
     <w:p>
@@ -5192,135 +4272,161 @@
         <w:ind w:left="-567"/>
         <w:jc w:val="both"/>
         <w:rPr>
-          <w:sz w:val="28"/>
           <w:lang w:val="ru-RU"/>
         </w:rPr>
       </w:pPr>
       <w:r>
         <w:rPr>
-          <w:sz w:val="28"/>
           <w:u w:val="single"/>
           <w:lang w:val="ru-RU"/>
         </w:rPr>
-        <w:t>27.07.17</w:t>
-      </w:r>
-      <w:r>
-        <w:rPr>
-          <w:sz w:val="28"/>
+        <w:t>03</w:t>
+      </w:r>
+      <w:r>
+        <w:rPr>
           <w:u w:val="single"/>
           <w:lang w:val="ru-RU"/>
         </w:rPr>
-        <w:t>Кардиолог</w:t>
-      </w:r>
-      <w:r>
-        <w:rPr>
-          <w:sz w:val="28"/>
-          <w:lang w:val="ru-RU"/>
-        </w:rPr>
-        <w:t xml:space="preserve">: </w:t>
-      </w:r>
-      <w:r>
-        <w:rPr>
-          <w:sz w:val="28"/>
-          <w:lang w:val="ru-RU"/>
-        </w:rPr>
-        <w:t xml:space="preserve"> ИБС, </w:t>
+        <w:t>.</w:t>
+      </w:r>
+      <w:r>
+        <w:rPr>
+          <w:u w:val="single"/>
+          <w:lang w:val="ru-RU"/>
+        </w:rPr>
+        <w:t>08</w:t>
+      </w:r>
+      <w:r>
+        <w:rPr>
+          <w:u w:val="single"/>
+          <w:lang w:val="ru-RU"/>
+        </w:rPr>
+        <w:t>.17 ЭКГ</w:t>
+      </w:r>
+      <w:r>
+        <w:rPr>
+          <w:lang w:val="ru-RU"/>
+        </w:rPr>
+        <w:t xml:space="preserve">: ЧСС - </w:t>
+      </w:r>
+      <w:r>
+        <w:rPr>
+          <w:lang w:val="ru-RU"/>
+        </w:rPr>
+        <w:t>55</w:t>
+      </w:r>
+      <w:r>
+        <w:rPr>
+          <w:lang w:val="ru-RU"/>
+        </w:rPr>
+        <w:t xml:space="preserve">уд/мин. Вольтаж </w:t>
+      </w:r>
+      <w:sdt>
+        <w:sdtPr>
+          <w:rPr>
+            <w:lang w:val="ru-RU"/>
+          </w:rPr>
+          <w:id w:val="-1271862450"/>
+          <w:placeholder>
+            <w:docPart w:val="5295C6E30A7D4E288911106E6732DED4"/>
+          </w:placeholder>
+          <w:comboBox>
+            <w:listItem w:value="Выберите элемент."/>
+            <w:listItem w:displayText="сохранен." w:value="сохранен."/>
+            <w:listItem w:displayText="снижен." w:value="снижен."/>
+            <w:listItem w:displayText="повышен." w:value="повышен."/>
+          </w:comboBox>
+        </w:sdtPr>
+        <w:sdtContent>
+          <w:r>
+            <w:rPr>
+              <w:lang w:val="ru-RU"/>
+            </w:rPr>
+            <w:t>сохранен.</w:t>
+          </w:r>
+        </w:sdtContent>
+      </w:sdt>
+      <w:r>
+        <w:rPr>
+          <w:lang w:val="ru-RU"/>
+        </w:rPr>
+        <w:t xml:space="preserve">  Ритм синусовый </w:t>
+      </w:r>
+      <w:r>
+        <w:rPr>
+          <w:lang w:val="ru-RU"/>
+        </w:rPr>
+        <w:t xml:space="preserve">брадикардия, </w:t>
+      </w:r>
+      <w:r>
+        <w:rPr>
+          <w:lang w:val="ru-RU"/>
+        </w:rPr>
+        <w:t>единичная</w:t>
+      </w:r>
+      <w:r>
+        <w:rPr>
+          <w:lang w:val="ru-RU"/>
+        </w:rPr>
+        <w:t xml:space="preserve"> желудочковая экстрасистола.</w:t>
+      </w:r>
+      <w:r>
+        <w:rPr>
+          <w:lang w:val="ru-RU"/>
+        </w:rPr>
+        <w:t xml:space="preserve"> Эл</w:t>
       </w:r>
       <w:proofErr w:type="gramStart"/>
       <w:r>
         <w:rPr>
-          <w:sz w:val="28"/>
-          <w:lang w:val="ru-RU"/>
-        </w:rPr>
-        <w:t>п</w:t>
+          <w:lang w:val="ru-RU"/>
+        </w:rPr>
+        <w:t>.</w:t>
       </w:r>
       <w:proofErr w:type="gramEnd"/>
       <w:r>
         <w:rPr>
-          <w:sz w:val="28"/>
-          <w:lang w:val="ru-RU"/>
-        </w:rPr>
-        <w:t xml:space="preserve">/инфарктный </w:t>
-      </w:r>
-      <w:proofErr w:type="spellStart"/>
-      <w:r>
-        <w:rPr>
-          <w:sz w:val="28"/>
-          <w:lang w:val="ru-RU"/>
-        </w:rPr>
-        <w:t>кардиосклеоз</w:t>
-      </w:r>
-      <w:proofErr w:type="spellEnd"/>
-      <w:r>
-        <w:rPr>
-          <w:sz w:val="28"/>
-          <w:lang w:val="ru-RU"/>
-        </w:rPr>
-        <w:t xml:space="preserve"> ( 28.11.16) ЧКВ АМК </w:t>
-      </w:r>
-      <w:proofErr w:type="spellStart"/>
-      <w:r>
-        <w:rPr>
-          <w:sz w:val="28"/>
-          <w:lang w:val="ru-RU"/>
-        </w:rPr>
-        <w:t>симплантацией</w:t>
-      </w:r>
-      <w:proofErr w:type="spellEnd"/>
-      <w:r>
-        <w:rPr>
-          <w:sz w:val="28"/>
-          <w:lang w:val="ru-RU"/>
-        </w:rPr>
-        <w:t xml:space="preserve"> ВМS (28.11.16) СН 1.  </w:t>
-      </w:r>
-      <w:proofErr w:type="spellStart"/>
-      <w:r>
-        <w:rPr>
-          <w:sz w:val="28"/>
-          <w:lang w:val="ru-RU"/>
-        </w:rPr>
-        <w:t>Ипертоническая</w:t>
-      </w:r>
-      <w:proofErr w:type="spellEnd"/>
-      <w:r>
-        <w:rPr>
-          <w:sz w:val="28"/>
-          <w:lang w:val="ru-RU"/>
-        </w:rPr>
-        <w:t xml:space="preserve"> болезнь  3 ст3 степени</w:t>
+          <w:lang w:val="ru-RU"/>
+        </w:rPr>
+        <w:t xml:space="preserve"> </w:t>
       </w:r>
       <w:proofErr w:type="gramStart"/>
       <w:r>
         <w:rPr>
-          <w:sz w:val="28"/>
-          <w:lang w:val="ru-RU"/>
-        </w:rPr>
-        <w:t>.</w:t>
+          <w:lang w:val="ru-RU"/>
+        </w:rPr>
+        <w:t>о</w:t>
       </w:r>
       <w:proofErr w:type="gramEnd"/>
       <w:r>
         <w:rPr>
-          <w:sz w:val="28"/>
-          <w:lang w:val="ru-RU"/>
-        </w:rPr>
-        <w:t xml:space="preserve"> </w:t>
-      </w:r>
-      <w:proofErr w:type="gramStart"/>
-      <w:r>
-        <w:rPr>
-          <w:sz w:val="28"/>
-          <w:lang w:val="ru-RU"/>
-        </w:rPr>
-        <w:t>г</w:t>
-      </w:r>
-      <w:proofErr w:type="gramEnd"/>
-      <w:r>
-        <w:rPr>
-          <w:sz w:val="28"/>
-          <w:lang w:val="ru-RU"/>
-        </w:rPr>
-        <w:t>ипертензивное сердце. Риск 4.</w:t>
+          <w:lang w:val="ru-RU"/>
+        </w:rPr>
+        <w:t>сь</w:t>
+      </w:r>
+      <w:r>
+        <w:rPr>
+          <w:lang w:val="ru-RU"/>
+        </w:rPr>
+        <w:t xml:space="preserve"> не</w:t>
+      </w:r>
+      <w:r>
+        <w:rPr>
+          <w:lang w:val="ru-RU"/>
+        </w:rPr>
+        <w:t xml:space="preserve"> отклонена.  </w:t>
+      </w:r>
+      <w:r>
+        <w:rPr>
+          <w:lang w:val="ru-RU"/>
+        </w:rPr>
+        <w:t xml:space="preserve">Рубец перегородочной области. </w:t>
+      </w:r>
+      <w:r>
+        <w:rPr>
+          <w:lang w:val="ru-RU"/>
+        </w:rPr>
+        <w:t>Гипертрофия левого желудочка.  Изменения миокарда  переднебоковой области</w:t>
       </w:r>
     </w:p>
     <w:p>
@@ -5333,37 +4439,113 @@
       </w:pPr>
       <w:r>
         <w:rPr>
-          <w:lang w:val="ru-RU"/>
-        </w:rPr>
-        <w:t>Рек</w:t>
+          <w:u w:val="single"/>
+          <w:lang w:val="ru-RU"/>
+        </w:rPr>
+        <w:t>27.07.17</w:t>
+      </w:r>
+      <w:r>
+        <w:rPr>
+          <w:u w:val="single"/>
+          <w:lang w:val="ru-RU"/>
+        </w:rPr>
+        <w:t>Кардиолог</w:t>
+      </w:r>
+      <w:r>
+        <w:rPr>
+          <w:lang w:val="ru-RU"/>
+        </w:rPr>
+        <w:t xml:space="preserve">: </w:t>
+      </w:r>
+      <w:r>
+        <w:rPr>
+          <w:lang w:val="ru-RU"/>
+        </w:rPr>
+        <w:t xml:space="preserve"> </w:t>
+      </w:r>
+      <w:r>
+        <w:rPr>
+          <w:lang w:val="ru-RU"/>
+        </w:rPr>
+        <w:t xml:space="preserve">ИБС, </w:t>
       </w:r>
       <w:proofErr w:type="gramStart"/>
       <w:r>
         <w:rPr>
           <w:lang w:val="ru-RU"/>
         </w:rPr>
-        <w:t>.</w:t>
+        <w:t>п</w:t>
       </w:r>
       <w:proofErr w:type="gramEnd"/>
       <w:r>
         <w:rPr>
           <w:lang w:val="ru-RU"/>
         </w:rPr>
+        <w:t xml:space="preserve">/инфарктный </w:t>
+      </w:r>
+      <w:r>
+        <w:rPr>
+          <w:lang w:val="ru-RU"/>
+        </w:rPr>
+        <w:t>кардиосклероз</w:t>
+      </w:r>
+      <w:r>
+        <w:rPr>
+          <w:lang w:val="ru-RU"/>
+        </w:rPr>
+        <w:t xml:space="preserve"> ( </w:t>
+      </w:r>
+      <w:r>
+        <w:rPr>
+          <w:lang w:val="en-US"/>
+        </w:rPr>
+        <w:t>Q</w:t>
+      </w:r>
+      <w:r>
+        <w:rPr>
+          <w:lang w:val="ru-RU"/>
+        </w:rPr>
+        <w:t xml:space="preserve"> инфаркт миокарда передней стенки </w:t>
+      </w:r>
+      <w:r>
+        <w:rPr>
+          <w:lang w:val="ru-RU"/>
+        </w:rPr>
+        <w:t xml:space="preserve">левого желудочка. </w:t>
+      </w:r>
+      <w:r>
+        <w:rPr>
+          <w:lang w:val="ru-RU"/>
+        </w:rPr>
+        <w:t xml:space="preserve">28.11.16) ЧКВ ПМЖА с имплантацией ВМS (28.11.16) СН 1.  Гипертоническая болезнь  </w:t>
+      </w:r>
+      <w:proofErr w:type="gramStart"/>
+      <w:r>
+        <w:rPr>
+          <w:lang w:val="ru-RU"/>
+        </w:rPr>
+        <w:t>Ш</w:t>
+      </w:r>
+      <w:proofErr w:type="gramEnd"/>
+      <w:r>
+        <w:rPr>
+          <w:lang w:val="ru-RU"/>
+        </w:rPr>
         <w:t xml:space="preserve"> </w:t>
       </w:r>
-      <w:proofErr w:type="gramStart"/>
-      <w:r>
-        <w:rPr>
-          <w:lang w:val="ru-RU"/>
-        </w:rPr>
-        <w:t>к</w:t>
-      </w:r>
-      <w:proofErr w:type="gramEnd"/>
-      <w:r>
-        <w:rPr>
-          <w:lang w:val="ru-RU"/>
-        </w:rPr>
-        <w:t xml:space="preserve">ардиолога: </w:t>
+      <w:proofErr w:type="spellStart"/>
+      <w:r>
+        <w:rPr>
+          <w:lang w:val="ru-RU"/>
+        </w:rPr>
+        <w:t>ст</w:t>
+      </w:r>
+      <w:proofErr w:type="spellEnd"/>
+      <w:r>
+        <w:rPr>
+          <w:lang w:val="ru-RU"/>
+        </w:rPr>
+        <w:t xml:space="preserve"> 3 степени. Гипертензивное сердце. Риск 4</w:t>
       </w:r>
     </w:p>
     <w:p>
@@ -5378,7 +4560,73 @@
         <w:rPr>
           <w:lang w:val="ru-RU"/>
         </w:rPr>
+        <w:t>Рек</w:t>
+      </w:r>
+      <w:proofErr w:type="gramStart"/>
+      <w:r>
+        <w:rPr>
+          <w:lang w:val="ru-RU"/>
+        </w:rPr>
+        <w:t>.</w:t>
+      </w:r>
+      <w:proofErr w:type="gramEnd"/>
+      <w:r>
+        <w:rPr>
+          <w:lang w:val="ru-RU"/>
+        </w:rPr>
+        <w:t xml:space="preserve"> </w:t>
+      </w:r>
+      <w:proofErr w:type="gramStart"/>
+      <w:r>
+        <w:rPr>
+          <w:lang w:val="ru-RU"/>
+        </w:rPr>
+        <w:t>к</w:t>
+      </w:r>
+      <w:proofErr w:type="gramEnd"/>
+      <w:r>
+        <w:rPr>
+          <w:lang w:val="ru-RU"/>
+        </w:rPr>
+        <w:t xml:space="preserve">ардиолога: </w:t>
+      </w:r>
+      <w:r>
+        <w:rPr>
+          <w:lang w:val="ru-RU"/>
+        </w:rPr>
+        <w:t xml:space="preserve"> </w:t>
+      </w:r>
+      <w:r>
+        <w:rPr>
+          <w:lang w:val="ru-RU"/>
+        </w:rPr>
         <w:t>аспирин кардио 100 мг 1р\д</w:t>
+      </w:r>
+      <w:r>
+        <w:rPr>
+          <w:lang w:val="ru-RU"/>
+        </w:rPr>
+        <w:t xml:space="preserve">, клопидогрель 75 мг 1р\д, нолипрел форте 1т 1р\д, амлодипин 5-10 мг. </w:t>
+      </w:r>
+      <w:r>
+        <w:rPr>
+          <w:lang w:val="ru-RU"/>
+        </w:rPr>
+        <w:t xml:space="preserve">Контроль АД, ЭКГ. Дообследование: ЭХО КС по </w:t>
+      </w:r>
+      <w:proofErr w:type="gramStart"/>
+      <w:r>
+        <w:rPr>
+          <w:lang w:val="ru-RU"/>
+        </w:rPr>
+        <w:t>м/ж</w:t>
+      </w:r>
+      <w:proofErr w:type="gramEnd"/>
+      <w:r>
+        <w:rPr>
+          <w:lang w:val="ru-RU"/>
+        </w:rPr>
+        <w:t xml:space="preserve">. </w:t>
       </w:r>
     </w:p>
     <w:p>
@@ -5391,9 +4639,43 @@
       </w:pPr>
       <w:r>
         <w:rPr>
-          <w:lang w:val="ru-RU"/>
-        </w:rPr>
-        <w:t xml:space="preserve">аспекард 100 мг 1р/д., </w:t>
+          <w:u w:val="single"/>
+          <w:lang w:val="ru-RU"/>
+        </w:rPr>
+        <w:t xml:space="preserve">31.07.17 </w:t>
+      </w:r>
+      <w:r>
+        <w:rPr>
+          <w:u w:val="single"/>
+          <w:lang w:val="ru-RU"/>
+        </w:rPr>
+        <w:t>Хирург</w:t>
+      </w:r>
+      <w:r>
+        <w:rPr>
+          <w:lang w:val="ru-RU"/>
+        </w:rPr>
+        <w:t xml:space="preserve">: </w:t>
+      </w:r>
+      <w:r>
+        <w:rPr>
+          <w:lang w:val="ru-RU"/>
+        </w:rPr>
+        <w:t xml:space="preserve"> </w:t>
+      </w:r>
+      <w:proofErr w:type="spellStart"/>
+      <w:r>
+        <w:rPr>
+          <w:lang w:val="ru-RU"/>
+        </w:rPr>
+        <w:t>Диаб</w:t>
+      </w:r>
+      <w:proofErr w:type="spellEnd"/>
+      <w:r>
+        <w:rPr>
+          <w:lang w:val="ru-RU"/>
+        </w:rPr>
+        <w:t xml:space="preserve">. ангиопатия артерий н/к. </w:t>
       </w:r>
     </w:p>
     <w:p>
@@ -5401,28 +4683,95 @@
         <w:ind w:left="-567"/>
         <w:jc w:val="both"/>
         <w:rPr>
+          <w:u w:val="single"/>
           <w:lang w:val="ru-RU"/>
         </w:rPr>
       </w:pPr>
       <w:r>
         <w:rPr>
-          <w:lang w:val="ru-RU"/>
-        </w:rPr>
-        <w:t>аторвастатин 20 мг*1р/</w:t>
-      </w:r>
-      <w:proofErr w:type="spellStart"/>
-      <w:r>
-        <w:rPr>
-          <w:lang w:val="ru-RU"/>
-        </w:rPr>
-        <w:t>сут</w:t>
-      </w:r>
-      <w:proofErr w:type="spellEnd"/>
-      <w:r>
-        <w:rPr>
-          <w:lang w:val="ru-RU"/>
-        </w:rPr>
-        <w:t xml:space="preserve">. на ночь. </w:t>
+          <w:u w:val="single"/>
+          <w:lang w:val="ru-RU"/>
+        </w:rPr>
+        <w:t>17.07.17</w:t>
+      </w:r>
+      <w:r>
+        <w:rPr>
+          <w:u w:val="single"/>
+          <w:lang w:val="ru-RU"/>
+        </w:rPr>
+        <w:t xml:space="preserve">РВГ: </w:t>
+      </w:r>
+      <w:r>
+        <w:rPr>
+          <w:lang w:val="ru-RU"/>
+        </w:rPr>
+        <w:t>объемное пульсовое кровенаполнение артерий н/к умеренно повышено. Тонус крупных артерий н/</w:t>
+      </w:r>
+      <w:proofErr w:type="gramStart"/>
+      <w:r>
+        <w:rPr>
+          <w:lang w:val="ru-RU"/>
+        </w:rPr>
+        <w:t>к</w:t>
+      </w:r>
+      <w:proofErr w:type="gramEnd"/>
+      <w:r>
+        <w:rPr>
+          <w:lang w:val="ru-RU"/>
+        </w:rPr>
+        <w:t xml:space="preserve"> </w:t>
+      </w:r>
+      <w:r>
+        <w:rPr>
+          <w:lang w:val="ru-RU"/>
+        </w:rPr>
+        <w:t>не измен</w:t>
+      </w:r>
+      <w:r>
+        <w:rPr>
+          <w:lang w:val="ru-RU"/>
+        </w:rPr>
+        <w:t>е</w:t>
+      </w:r>
+      <w:r>
+        <w:rPr>
+          <w:lang w:val="ru-RU"/>
+        </w:rPr>
+        <w:t>н</w:t>
+      </w:r>
+      <w:r>
+        <w:rPr>
+          <w:lang w:val="ru-RU"/>
+        </w:rPr>
+        <w:t>. Тонус артерий среднего и мелкого калибра н/к умеренно снижен. Периферическое сопротивление сосудов н/</w:t>
+      </w:r>
+      <w:proofErr w:type="gramStart"/>
+      <w:r>
+        <w:rPr>
+          <w:lang w:val="ru-RU"/>
+        </w:rPr>
+        <w:t>к</w:t>
+      </w:r>
+      <w:proofErr w:type="gramEnd"/>
+      <w:r>
+        <w:rPr>
+          <w:lang w:val="ru-RU"/>
+        </w:rPr>
+        <w:t xml:space="preserve"> в пределах  возрастной нормы. Симметрия кровенаполнения сосудов н/</w:t>
+      </w:r>
+      <w:proofErr w:type="gramStart"/>
+      <w:r>
+        <w:rPr>
+          <w:lang w:val="ru-RU"/>
+        </w:rPr>
+        <w:t>к</w:t>
+      </w:r>
+      <w:proofErr w:type="gramEnd"/>
+      <w:r>
+        <w:rPr>
+          <w:lang w:val="ru-RU"/>
+        </w:rPr>
+        <w:t xml:space="preserve"> </w:t>
       </w:r>
     </w:p>
     <w:p>
@@ -5435,41 +4784,115 @@
       </w:pPr>
       <w:r>
         <w:rPr>
-          <w:lang w:val="ru-RU"/>
-        </w:rPr>
-        <w:t>розувастатин</w:t>
-      </w:r>
-      <w:r>
-        <w:rPr>
+          <w:u w:val="single"/>
+          <w:lang w:val="ru-RU"/>
+        </w:rPr>
+        <w:t xml:space="preserve">25.07.17 </w:t>
+      </w:r>
+      <w:r>
+        <w:rPr>
+          <w:u w:val="single"/>
+          <w:lang w:val="ru-RU"/>
+        </w:rPr>
+        <w:t>УЗИ щит</w:t>
+      </w:r>
+      <w:proofErr w:type="gramStart"/>
+      <w:r>
+        <w:rPr>
+          <w:u w:val="single"/>
+          <w:lang w:val="ru-RU"/>
+        </w:rPr>
+        <w:t>.</w:t>
+      </w:r>
+      <w:proofErr w:type="gramEnd"/>
+      <w:r>
+        <w:rPr>
+          <w:u w:val="single"/>
           <w:lang w:val="ru-RU"/>
         </w:rPr>
         <w:t xml:space="preserve"> </w:t>
       </w:r>
-      <w:r>
-        <w:rPr>
-          <w:lang w:val="ru-RU"/>
-        </w:rPr>
-        <w:t>10</w:t>
-      </w:r>
-      <w:r>
-        <w:rPr>
-          <w:lang w:val="ru-RU"/>
-        </w:rPr>
-        <w:t xml:space="preserve"> мг*1р/</w:t>
+      <w:proofErr w:type="gramStart"/>
+      <w:r>
+        <w:rPr>
+          <w:u w:val="single"/>
+          <w:lang w:val="ru-RU"/>
+        </w:rPr>
+        <w:t>ж</w:t>
+      </w:r>
+      <w:proofErr w:type="gramEnd"/>
+      <w:r>
+        <w:rPr>
+          <w:u w:val="single"/>
+          <w:lang w:val="ru-RU"/>
+        </w:rPr>
+        <w:t>елезы</w:t>
+      </w:r>
+      <w:r>
+        <w:rPr>
+          <w:lang w:val="ru-RU"/>
+        </w:rPr>
+        <w:t xml:space="preserve">: </w:t>
       </w:r>
       <w:proofErr w:type="spellStart"/>
-      <w:r>
-        <w:rPr>
-          <w:lang w:val="ru-RU"/>
-        </w:rPr>
-        <w:t>сут</w:t>
+      <w:proofErr w:type="gramStart"/>
+      <w:r>
+        <w:rPr>
+          <w:lang w:val="ru-RU"/>
+        </w:rPr>
+        <w:t>Пр</w:t>
       </w:r>
       <w:proofErr w:type="spellEnd"/>
-      <w:r>
-        <w:rPr>
-          <w:lang w:val="ru-RU"/>
-        </w:rPr>
-        <w:t xml:space="preserve">. на ночь. </w:t>
+      <w:proofErr w:type="gramEnd"/>
+      <w:r>
+        <w:rPr>
+          <w:lang w:val="ru-RU"/>
+        </w:rPr>
+        <w:t xml:space="preserve"> д. V = </w:t>
+      </w:r>
+      <w:r>
+        <w:rPr>
+          <w:lang w:val="ru-RU"/>
+        </w:rPr>
+        <w:t>11,1</w:t>
+      </w:r>
+      <w:r>
+        <w:rPr>
+          <w:lang w:val="ru-RU"/>
+        </w:rPr>
+        <w:t xml:space="preserve"> см</w:t>
+      </w:r>
+      <w:r>
+        <w:rPr>
+          <w:vertAlign w:val="superscript"/>
+          <w:lang w:val="ru-RU"/>
+        </w:rPr>
+        <w:t>3</w:t>
+      </w:r>
+      <w:r>
+        <w:rPr>
+          <w:lang w:val="ru-RU"/>
+        </w:rPr>
+        <w:t>; лев. д. V =</w:t>
+      </w:r>
+      <w:r>
+        <w:rPr>
+          <w:lang w:val="ru-RU"/>
+        </w:rPr>
+        <w:t>6,6</w:t>
+      </w:r>
+      <w:r>
+        <w:rPr>
+          <w:lang w:val="ru-RU"/>
+        </w:rPr>
+        <w:t xml:space="preserve">  см</w:t>
+      </w:r>
+      <w:r>
+        <w:rPr>
+          <w:vertAlign w:val="superscript"/>
+          <w:lang w:val="ru-RU"/>
+        </w:rPr>
+        <w:t>3</w:t>
       </w:r>
     </w:p>
     <w:p>
@@ -5484,7 +4907,257 @@
         <w:rPr>
           <w:lang w:val="ru-RU"/>
         </w:rPr>
-        <w:t xml:space="preserve">глицисед  1т*3р/д 1 мес., </w:t>
+        <w:t>Щит</w:t>
+      </w:r>
+      <w:proofErr w:type="gramStart"/>
+      <w:r>
+        <w:rPr>
+          <w:lang w:val="ru-RU"/>
+        </w:rPr>
+        <w:t>.</w:t>
+      </w:r>
+      <w:proofErr w:type="gramEnd"/>
+      <w:r>
+        <w:rPr>
+          <w:lang w:val="ru-RU"/>
+        </w:rPr>
+        <w:t xml:space="preserve"> </w:t>
+      </w:r>
+      <w:proofErr w:type="gramStart"/>
+      <w:r>
+        <w:rPr>
+          <w:lang w:val="ru-RU"/>
+        </w:rPr>
+        <w:t>ж</w:t>
+      </w:r>
+      <w:proofErr w:type="gramEnd"/>
+      <w:r>
+        <w:rPr>
+          <w:lang w:val="ru-RU"/>
+        </w:rPr>
+        <w:t>елеза</w:t>
+      </w:r>
+      <w:r>
+        <w:rPr>
+          <w:lang w:val="ru-RU"/>
+        </w:rPr>
+        <w:t xml:space="preserve"> </w:t>
+      </w:r>
+      <w:r>
+        <w:rPr>
+          <w:lang w:val="ru-RU"/>
+        </w:rPr>
+        <w:t xml:space="preserve">увеличена, контуры ровные. </w:t>
+      </w:r>
+      <w:r>
+        <w:rPr>
+          <w:lang w:val="ru-RU"/>
+        </w:rPr>
+        <w:t xml:space="preserve">Эхогенность паренхимы </w:t>
+      </w:r>
+      <w:proofErr w:type="gramStart"/>
+      <w:r>
+        <w:rPr>
+          <w:lang w:val="ru-RU"/>
+        </w:rPr>
+        <w:t>снижена</w:t>
+      </w:r>
+      <w:proofErr w:type="gramEnd"/>
+      <w:r>
+        <w:rPr>
+          <w:lang w:val="ru-RU"/>
+        </w:rPr>
+        <w:t>.</w:t>
+      </w:r>
+      <w:r>
+        <w:rPr>
+          <w:lang w:val="ru-RU"/>
+        </w:rPr>
+        <w:t xml:space="preserve"> Эхоструктура крупнозернистая, </w:t>
+      </w:r>
+      <w:r>
+        <w:rPr>
+          <w:lang w:val="ru-RU"/>
+        </w:rPr>
+        <w:t xml:space="preserve">с единичными гидрофильными очагами до 0,4 см. В </w:t>
+      </w:r>
+      <w:proofErr w:type="spellStart"/>
+      <w:proofErr w:type="gramStart"/>
+      <w:r>
+        <w:rPr>
+          <w:lang w:val="ru-RU"/>
+        </w:rPr>
+        <w:t>пр</w:t>
+      </w:r>
+      <w:proofErr w:type="spellEnd"/>
+      <w:proofErr w:type="gramEnd"/>
+      <w:r>
+        <w:rPr>
+          <w:lang w:val="ru-RU"/>
+        </w:rPr>
+        <w:t xml:space="preserve"> доле  гидрофильный узел 0,75 * 0,67 см. с четки ровными конурами.</w:t>
+      </w:r>
+      <w:r>
+        <w:rPr>
+          <w:lang w:val="ru-RU"/>
+        </w:rPr>
+        <w:t xml:space="preserve"> </w:t>
+      </w:r>
+      <w:r>
+        <w:rPr>
+          <w:lang w:val="ru-RU"/>
+        </w:rPr>
+        <w:t>Р</w:t>
+      </w:r>
+      <w:r>
+        <w:rPr>
+          <w:lang w:val="ru-RU"/>
+        </w:rPr>
+        <w:t>егионарны</w:t>
+      </w:r>
+      <w:r>
+        <w:rPr>
+          <w:lang w:val="ru-RU"/>
+        </w:rPr>
+        <w:t>е</w:t>
+      </w:r>
+      <w:r>
+        <w:rPr>
+          <w:lang w:val="ru-RU"/>
+        </w:rPr>
+        <w:t xml:space="preserve"> </w:t>
+      </w:r>
+      <w:proofErr w:type="gramStart"/>
+      <w:r>
+        <w:rPr>
+          <w:lang w:val="ru-RU"/>
+        </w:rPr>
+        <w:t>л</w:t>
+      </w:r>
+      <w:proofErr w:type="gramEnd"/>
+      <w:r>
+        <w:rPr>
+          <w:lang w:val="ru-RU"/>
+        </w:rPr>
+        <w:t>/узл</w:t>
+      </w:r>
+      <w:r>
+        <w:rPr>
+          <w:lang w:val="ru-RU"/>
+        </w:rPr>
+        <w:t>ы</w:t>
+      </w:r>
+      <w:r>
+        <w:rPr>
+          <w:lang w:val="ru-RU"/>
+        </w:rPr>
+        <w:t xml:space="preserve"> </w:t>
+      </w:r>
+      <w:r>
+        <w:rPr>
+          <w:lang w:val="ru-RU"/>
+        </w:rPr>
+        <w:t xml:space="preserve"> </w:t>
+      </w:r>
+      <w:r>
+        <w:rPr>
+          <w:lang w:val="ru-RU"/>
+        </w:rPr>
+        <w:t xml:space="preserve">не </w:t>
+      </w:r>
+      <w:r>
+        <w:rPr>
+          <w:lang w:val="ru-RU"/>
+        </w:rPr>
+        <w:t xml:space="preserve">визуализируются. </w:t>
+      </w:r>
+      <w:proofErr w:type="spellStart"/>
+      <w:r>
+        <w:rPr>
+          <w:lang w:val="ru-RU"/>
+        </w:rPr>
+        <w:t>Закл</w:t>
+      </w:r>
+      <w:proofErr w:type="spellEnd"/>
+      <w:r>
+        <w:rPr>
+          <w:lang w:val="ru-RU"/>
+        </w:rPr>
+        <w:t>.: Увеличение щит</w:t>
+      </w:r>
+      <w:proofErr w:type="gramStart"/>
+      <w:r>
+        <w:rPr>
+          <w:lang w:val="ru-RU"/>
+        </w:rPr>
+        <w:t>.</w:t>
+      </w:r>
+      <w:proofErr w:type="gramEnd"/>
+      <w:r>
+        <w:rPr>
+          <w:lang w:val="ru-RU"/>
+        </w:rPr>
+        <w:t xml:space="preserve"> </w:t>
+      </w:r>
+      <w:proofErr w:type="gramStart"/>
+      <w:r>
+        <w:rPr>
+          <w:lang w:val="ru-RU"/>
+        </w:rPr>
+        <w:t>ж</w:t>
+      </w:r>
+      <w:proofErr w:type="gramEnd"/>
+      <w:r>
+        <w:rPr>
+          <w:lang w:val="ru-RU"/>
+        </w:rPr>
+        <w:t xml:space="preserve">елезы. </w:t>
+      </w:r>
+      <w:r>
+        <w:rPr>
+          <w:lang w:val="ru-RU"/>
+        </w:rPr>
+        <w:t>Д</w:t>
+      </w:r>
+      <w:r>
+        <w:rPr>
+          <w:lang w:val="ru-RU"/>
+        </w:rPr>
+        <w:t>иффузные изменения паренхимы.</w:t>
+      </w:r>
+      <w:r>
+        <w:rPr>
+          <w:lang w:val="ru-RU"/>
+        </w:rPr>
+        <w:t xml:space="preserve"> Узел пр. доли щит</w:t>
+      </w:r>
+      <w:proofErr w:type="gramStart"/>
+      <w:r>
+        <w:rPr>
+          <w:lang w:val="ru-RU"/>
+        </w:rPr>
+        <w:t>.</w:t>
+      </w:r>
+      <w:proofErr w:type="gramEnd"/>
+      <w:r>
+        <w:rPr>
+          <w:lang w:val="ru-RU"/>
+        </w:rPr>
+        <w:t xml:space="preserve"> </w:t>
+      </w:r>
+      <w:proofErr w:type="gramStart"/>
+      <w:r>
+        <w:rPr>
+          <w:lang w:val="ru-RU"/>
+        </w:rPr>
+        <w:t>ж</w:t>
+      </w:r>
+      <w:proofErr w:type="gramEnd"/>
+      <w:r>
+        <w:rPr>
+          <w:lang w:val="ru-RU"/>
+        </w:rPr>
+        <w:t>елезы.</w:t>
       </w:r>
     </w:p>
     <w:p>
@@ -5497,9 +5170,38 @@
       </w:pPr>
       <w:r>
         <w:rPr>
-          <w:lang w:val="ru-RU"/>
-        </w:rPr>
-        <w:t xml:space="preserve">дилтиазем ретард 90мг *2р/д., </w:t>
+          <w:u w:val="single"/>
+          <w:lang w:val="ru-RU"/>
+        </w:rPr>
+        <w:t>Лечение:</w:t>
+      </w:r>
+      <w:bookmarkStart w:id="2" w:name="лн"/>
+      <w:bookmarkEnd w:id="2"/>
+      <w:r>
+        <w:rPr>
+          <w:lang w:val="ru-RU"/>
+        </w:rPr>
+        <w:t xml:space="preserve"> </w:t>
+      </w:r>
+      <w:r>
+        <w:rPr>
+          <w:lang w:val="ru-RU"/>
+        </w:rPr>
+        <w:t xml:space="preserve"> Генсулин Н, мефармил, бисопролол, магникор, </w:t>
+      </w:r>
+      <w:proofErr w:type="spellStart"/>
+      <w:r>
+        <w:rPr>
+          <w:lang w:val="ru-RU"/>
+        </w:rPr>
+        <w:t>торадив</w:t>
+      </w:r>
+      <w:proofErr w:type="spellEnd"/>
+      <w:r>
+        <w:rPr>
+          <w:lang w:val="ru-RU"/>
+        </w:rPr>
+        <w:t>, предуктал MR, клопидогрель, аторвастатин, амлодипин, бисептол</w:t>
       </w:r>
     </w:p>
     <w:p>
@@ -5510,1646 +5212,12 @@
           <w:lang w:val="ru-RU"/>
         </w:rPr>
       </w:pPr>
-      <w:r>
-        <w:rPr>
-          <w:lang w:val="ru-RU"/>
-        </w:rPr>
-        <w:t xml:space="preserve">эналаприл 5-10 мг *1р/д., </w:t>
-      </w:r>
-    </w:p>
-    <w:p>
-      <w:pPr>
-        <w:ind w:left="-567"/>
-        <w:jc w:val="both"/>
-        <w:rPr>
-          <w:lang w:val="ru-RU"/>
-        </w:rPr>
-      </w:pPr>
-      <w:r>
-        <w:rPr>
-          <w:lang w:val="ru-RU"/>
-        </w:rPr>
-        <w:t xml:space="preserve">лоспирин 75 мг *1р/д., </w:t>
-      </w:r>
-    </w:p>
-    <w:p>
-      <w:pPr>
-        <w:ind w:left="-567"/>
-        <w:jc w:val="both"/>
-        <w:rPr>
-          <w:lang w:val="ru-RU"/>
-        </w:rPr>
-      </w:pPr>
-      <w:r>
-        <w:rPr>
-          <w:lang w:val="ru-RU"/>
-        </w:rPr>
-        <w:t>карведилол 12,5-25мг утр</w:t>
-      </w:r>
-      <w:proofErr w:type="gramStart"/>
-      <w:r>
-        <w:rPr>
-          <w:lang w:val="ru-RU"/>
-        </w:rPr>
-        <w:t>.,</w:t>
-      </w:r>
-      <w:r>
-        <w:rPr>
-          <w:lang w:val="ru-RU"/>
-        </w:rPr>
-        <w:t xml:space="preserve"> </w:t>
-      </w:r>
-      <w:proofErr w:type="gramEnd"/>
-    </w:p>
-    <w:p>
-      <w:pPr>
-        <w:ind w:left="-567"/>
-        <w:jc w:val="both"/>
-        <w:rPr>
-          <w:lang w:val="ru-RU"/>
-        </w:rPr>
-      </w:pPr>
-      <w:r>
-        <w:rPr>
-          <w:lang w:val="ru-RU"/>
-        </w:rPr>
-        <w:t xml:space="preserve">кардиомагнил 75мг 1т. </w:t>
-      </w:r>
-      <w:proofErr w:type="spellStart"/>
-      <w:r>
-        <w:rPr>
-          <w:lang w:val="ru-RU"/>
-        </w:rPr>
-        <w:t>веч</w:t>
-      </w:r>
-      <w:proofErr w:type="spellEnd"/>
-      <w:proofErr w:type="gramStart"/>
-      <w:r>
-        <w:rPr>
-          <w:lang w:val="ru-RU"/>
-        </w:rPr>
-        <w:t>.</w:t>
-      </w:r>
-      <w:r>
-        <w:rPr>
-          <w:lang w:val="ru-RU"/>
-        </w:rPr>
-        <w:t xml:space="preserve">, </w:t>
-      </w:r>
-      <w:proofErr w:type="gramEnd"/>
-    </w:p>
-    <w:p>
-      <w:pPr>
-        <w:ind w:left="-567"/>
-        <w:jc w:val="both"/>
-        <w:rPr>
-          <w:lang w:val="ru-RU"/>
-        </w:rPr>
-      </w:pPr>
-      <w:r>
-        <w:rPr>
-          <w:lang w:val="ru-RU"/>
-        </w:rPr>
-        <w:t xml:space="preserve">кардонат 1т. *3р/д., </w:t>
-      </w:r>
-    </w:p>
-    <w:p>
-      <w:pPr>
-        <w:ind w:left="-567"/>
-        <w:jc w:val="both"/>
-        <w:rPr>
-          <w:lang w:val="ru-RU"/>
-        </w:rPr>
-      </w:pPr>
-      <w:r>
-        <w:rPr>
-          <w:lang w:val="ru-RU"/>
-        </w:rPr>
-        <w:t>небилет 2,5-5 мг*1р/</w:t>
-      </w:r>
-      <w:proofErr w:type="spellStart"/>
-      <w:r>
-        <w:rPr>
-          <w:lang w:val="ru-RU"/>
-        </w:rPr>
-        <w:t>сут</w:t>
-      </w:r>
-      <w:proofErr w:type="spellEnd"/>
-      <w:r>
-        <w:rPr>
-          <w:lang w:val="ru-RU"/>
-        </w:rPr>
-        <w:t xml:space="preserve">, </w:t>
-      </w:r>
-    </w:p>
-    <w:p>
-      <w:pPr>
-        <w:ind w:left="-567"/>
-        <w:jc w:val="both"/>
-        <w:rPr>
-          <w:lang w:val="ru-RU"/>
-        </w:rPr>
-      </w:pPr>
-      <w:r>
-        <w:rPr>
-          <w:lang w:val="ru-RU"/>
-        </w:rPr>
-        <w:t xml:space="preserve">нолипрел форте 1т*утром, </w:t>
-      </w:r>
-    </w:p>
-    <w:p>
-      <w:pPr>
-        <w:ind w:left="-567"/>
-        <w:jc w:val="both"/>
-        <w:rPr>
-          <w:lang w:val="ru-RU"/>
-        </w:rPr>
-      </w:pPr>
-      <w:r>
-        <w:rPr>
-          <w:lang w:val="ru-RU"/>
-        </w:rPr>
-        <w:t>предуктал М</w:t>
-      </w:r>
-      <w:proofErr w:type="gramStart"/>
-      <w:r>
-        <w:rPr>
-          <w:lang w:val="ru-RU"/>
-        </w:rPr>
-        <w:t>R</w:t>
-      </w:r>
-      <w:proofErr w:type="gramEnd"/>
-      <w:r>
-        <w:rPr>
-          <w:lang w:val="ru-RU"/>
-        </w:rPr>
-        <w:t xml:space="preserve"> 1т. *2р/д.  1 мес., </w:t>
-      </w:r>
-    </w:p>
-    <w:p>
-      <w:pPr>
-        <w:ind w:left="-567"/>
-        <w:jc w:val="both"/>
-        <w:rPr>
-          <w:lang w:val="ru-RU"/>
-        </w:rPr>
-      </w:pPr>
-      <w:r>
-        <w:rPr>
-          <w:lang w:val="ru-RU"/>
-        </w:rPr>
-        <w:t xml:space="preserve">престариум 5-10 мг </w:t>
-      </w:r>
-      <w:proofErr w:type="spellStart"/>
-      <w:r>
-        <w:rPr>
-          <w:lang w:val="ru-RU"/>
-        </w:rPr>
-        <w:t>веч</w:t>
-      </w:r>
-      <w:proofErr w:type="spellEnd"/>
-      <w:proofErr w:type="gramStart"/>
-      <w:r>
-        <w:rPr>
-          <w:lang w:val="ru-RU"/>
-        </w:rPr>
-        <w:t xml:space="preserve">., </w:t>
-      </w:r>
-      <w:proofErr w:type="gramEnd"/>
-    </w:p>
-    <w:p>
-      <w:pPr>
-        <w:ind w:left="-567"/>
-        <w:jc w:val="both"/>
-        <w:rPr>
-          <w:lang w:val="ru-RU"/>
-        </w:rPr>
-      </w:pPr>
-      <w:r>
-        <w:rPr>
-          <w:lang w:val="ru-RU"/>
-        </w:rPr>
-        <w:lastRenderedPageBreak/>
-        <w:t xml:space="preserve">тиотриазолин 200мг *3р/д., </w:t>
-      </w:r>
-    </w:p>
-    <w:p>
-      <w:pPr>
-        <w:ind w:left="-567"/>
-        <w:jc w:val="both"/>
-        <w:rPr>
-          <w:lang w:val="ru-RU"/>
-        </w:rPr>
-      </w:pPr>
-      <w:r>
-        <w:rPr>
-          <w:lang w:val="ru-RU"/>
-        </w:rPr>
-        <w:t xml:space="preserve">тридуктан МВ 1т. * 2р/д., </w:t>
-      </w:r>
-    </w:p>
-    <w:p>
-      <w:pPr>
-        <w:ind w:left="-567"/>
-        <w:jc w:val="both"/>
-        <w:rPr>
-          <w:lang w:val="ru-RU"/>
-        </w:rPr>
-      </w:pPr>
-      <w:r>
-        <w:rPr>
-          <w:lang w:val="ru-RU"/>
-        </w:rPr>
-        <w:t xml:space="preserve">фитосед  1к 4р/д 1 </w:t>
-      </w:r>
-      <w:proofErr w:type="spellStart"/>
-      <w:proofErr w:type="gramStart"/>
-      <w:r>
-        <w:rPr>
-          <w:lang w:val="ru-RU"/>
-        </w:rPr>
-        <w:t>мес</w:t>
-      </w:r>
-      <w:proofErr w:type="spellEnd"/>
-      <w:proofErr w:type="gramEnd"/>
-    </w:p>
-    <w:p>
-      <w:pPr>
-        <w:ind w:left="-567"/>
-        <w:jc w:val="both"/>
-        <w:rPr>
-          <w:lang w:val="ru-RU"/>
-        </w:rPr>
-      </w:pPr>
-      <w:r>
-        <w:rPr>
-          <w:lang w:val="ru-RU"/>
-        </w:rPr>
-        <w:t xml:space="preserve">при болях в сердце </w:t>
-      </w:r>
-      <w:proofErr w:type="spellStart"/>
-      <w:r>
-        <w:rPr>
-          <w:lang w:val="ru-RU"/>
-        </w:rPr>
-        <w:t>изокет</w:t>
-      </w:r>
-      <w:proofErr w:type="spellEnd"/>
-      <w:r>
-        <w:rPr>
-          <w:lang w:val="ru-RU"/>
-        </w:rPr>
-        <w:t xml:space="preserve"> спрей. Контроль АД, ЭКГ. Дообследование: ЭХО КС по </w:t>
-      </w:r>
-      <w:proofErr w:type="gramStart"/>
-      <w:r>
-        <w:rPr>
-          <w:lang w:val="ru-RU"/>
-        </w:rPr>
-        <w:t>м/ж</w:t>
-      </w:r>
-      <w:proofErr w:type="gramEnd"/>
-      <w:r>
-        <w:rPr>
-          <w:lang w:val="ru-RU"/>
-        </w:rPr>
-        <w:t xml:space="preserve">. </w:t>
-      </w:r>
-    </w:p>
-    <w:p>
-      <w:pPr>
-        <w:ind w:left="-567"/>
-        <w:jc w:val="both"/>
-        <w:rPr>
-          <w:sz w:val="28"/>
-          <w:szCs w:val="20"/>
-          <w:lang w:val="ru-RU"/>
-        </w:rPr>
-      </w:pPr>
-    </w:p>
-    <w:p>
-      <w:pPr>
-        <w:ind w:left="-567"/>
-        <w:jc w:val="both"/>
-        <w:rPr>
-          <w:sz w:val="28"/>
-          <w:szCs w:val="20"/>
-          <w:u w:val="single"/>
-          <w:lang w:val="ru-RU"/>
-        </w:rPr>
-      </w:pPr>
-      <w:r>
-        <w:rPr>
-          <w:sz w:val="28"/>
-          <w:u w:val="single"/>
-          <w:lang w:val="ru-RU"/>
-        </w:rPr>
-        <w:t>ЭХО КС:</w:t>
-      </w:r>
-      <w:r>
-        <w:rPr>
-          <w:sz w:val="28"/>
-          <w:lang w:val="ru-RU"/>
-        </w:rPr>
-        <w:t xml:space="preserve"> КД</w:t>
-      </w:r>
-      <w:proofErr w:type="gramStart"/>
-      <w:r>
-        <w:rPr>
-          <w:sz w:val="28"/>
-          <w:lang w:val="ru-RU"/>
-        </w:rPr>
-        <w:t>Р-</w:t>
-      </w:r>
-      <w:proofErr w:type="gramEnd"/>
-      <w:r>
-        <w:rPr>
-          <w:sz w:val="28"/>
-          <w:lang w:val="ru-RU"/>
-        </w:rPr>
-        <w:t xml:space="preserve"> см;  КДО- мл; КСР- см; КСО- мл</w:t>
-      </w:r>
-      <w:r>
-        <w:rPr>
-          <w:sz w:val="28"/>
-          <w:lang w:val="ru-RU"/>
-        </w:rPr>
-        <w:t xml:space="preserve">; УО- мл; МОК- л/мин.; ФВ- %; просвет корня аорты </w:t>
-      </w:r>
-      <w:r>
-        <w:rPr>
-          <w:sz w:val="28"/>
-          <w:lang w:val="ru-RU"/>
-        </w:rPr>
-        <w:t xml:space="preserve">- см; ПЛП -  см; МЖП –  см; ЗСЛЖ – см; ППЖ- см; ПЛЖ- см; По ЭХО КС: Гипертрофия </w:t>
-      </w:r>
-    </w:p>
-    <w:p>
-      <w:pPr>
-        <w:ind w:left="-567"/>
-        <w:jc w:val="both"/>
-        <w:rPr>
-          <w:sz w:val="28"/>
-          <w:lang w:val="ru-RU"/>
-        </w:rPr>
-      </w:pPr>
-      <w:r>
-        <w:rPr>
-          <w:sz w:val="28"/>
-          <w:u w:val="single"/>
-          <w:lang w:val="ru-RU"/>
-        </w:rPr>
-        <w:t>Ангиохирург</w:t>
-      </w:r>
-      <w:r>
-        <w:rPr>
-          <w:sz w:val="28"/>
-          <w:lang w:val="ru-RU"/>
-        </w:rPr>
-        <w:t xml:space="preserve">: </w:t>
-      </w:r>
-      <w:proofErr w:type="spellStart"/>
-      <w:r>
-        <w:rPr>
-          <w:sz w:val="28"/>
-          <w:lang w:val="ru-RU"/>
-        </w:rPr>
-        <w:t>Диаб</w:t>
-      </w:r>
-      <w:proofErr w:type="spellEnd"/>
-      <w:r>
-        <w:rPr>
-          <w:sz w:val="28"/>
-          <w:lang w:val="ru-RU"/>
-        </w:rPr>
-        <w:t xml:space="preserve">. ангиопатия </w:t>
-      </w:r>
-      <w:r>
-        <w:rPr>
-          <w:sz w:val="28"/>
-          <w:lang w:val="ru-RU"/>
-        </w:rPr>
-        <w:t xml:space="preserve">артерий </w:t>
-      </w:r>
-      <w:r>
-        <w:rPr>
-          <w:sz w:val="28"/>
-          <w:lang w:val="ru-RU"/>
-        </w:rPr>
-        <w:t>н/к.</w:t>
-      </w:r>
-    </w:p>
-    <w:p>
-      <w:pPr>
-        <w:ind w:left="-567"/>
-        <w:jc w:val="both"/>
-        <w:rPr>
-          <w:sz w:val="28"/>
-          <w:szCs w:val="28"/>
-          <w:lang w:val="ru-RU"/>
-        </w:rPr>
-      </w:pPr>
-      <w:r>
-        <w:rPr>
-          <w:sz w:val="28"/>
-          <w:u w:val="single"/>
-          <w:lang w:val="ru-RU"/>
-        </w:rPr>
-        <w:t xml:space="preserve">31.07.17 </w:t>
-      </w:r>
-      <w:r>
-        <w:rPr>
-          <w:sz w:val="28"/>
-          <w:u w:val="single"/>
-          <w:lang w:val="ru-RU"/>
-        </w:rPr>
-        <w:t>Хирург</w:t>
-      </w:r>
-      <w:r>
-        <w:rPr>
-          <w:sz w:val="28"/>
-          <w:szCs w:val="28"/>
-          <w:lang w:val="ru-RU"/>
-        </w:rPr>
-        <w:t>:</w:t>
-      </w:r>
-      <w:r>
-        <w:rPr>
-          <w:sz w:val="28"/>
-          <w:szCs w:val="28"/>
-          <w:lang w:val="ru-RU"/>
-        </w:rPr>
-        <w:t xml:space="preserve"> </w:t>
-      </w:r>
-      <w:r>
-        <w:rPr>
-          <w:sz w:val="28"/>
-          <w:szCs w:val="28"/>
-          <w:lang w:val="ru-RU"/>
-        </w:rPr>
-        <w:t xml:space="preserve"> </w:t>
-      </w:r>
-      <w:proofErr w:type="spellStart"/>
-      <w:r>
-        <w:rPr>
-          <w:sz w:val="28"/>
-          <w:lang w:val="ru-RU"/>
-        </w:rPr>
-        <w:t>Диаб</w:t>
-      </w:r>
-      <w:proofErr w:type="spellEnd"/>
-      <w:r>
-        <w:rPr>
-          <w:sz w:val="28"/>
-          <w:lang w:val="ru-RU"/>
-        </w:rPr>
-        <w:t xml:space="preserve">. ангиопатия артерий </w:t>
-      </w:r>
-      <w:r>
-        <w:rPr>
-          <w:sz w:val="28"/>
-          <w:lang w:val="ru-RU"/>
-        </w:rPr>
-        <w:t xml:space="preserve">н/к. </w:t>
-      </w:r>
-    </w:p>
-    <w:p>
-      <w:pPr>
-        <w:ind w:left="-567"/>
-        <w:jc w:val="both"/>
-        <w:rPr>
-          <w:sz w:val="28"/>
-          <w:lang w:val="ru-RU"/>
-        </w:rPr>
-      </w:pPr>
-      <w:r>
-        <w:rPr>
-          <w:sz w:val="28"/>
-          <w:u w:val="single"/>
-          <w:lang w:val="ru-RU"/>
-        </w:rPr>
-        <w:t>Нефролог:</w:t>
-      </w:r>
-      <w:r>
-        <w:rPr>
-          <w:sz w:val="28"/>
-          <w:lang w:val="ru-RU"/>
-        </w:rPr>
-        <w:t xml:space="preserve"> ХБП I-II ст.: </w:t>
-      </w:r>
-      <w:proofErr w:type="spellStart"/>
-      <w:r>
-        <w:rPr>
-          <w:sz w:val="28"/>
-          <w:lang w:val="ru-RU"/>
-        </w:rPr>
-        <w:t>диаб</w:t>
-      </w:r>
-      <w:proofErr w:type="spellEnd"/>
-      <w:r>
-        <w:rPr>
-          <w:sz w:val="28"/>
-          <w:lang w:val="ru-RU"/>
-        </w:rPr>
-        <w:t xml:space="preserve">. нефропатия, артериальная гипертензия. </w:t>
-      </w:r>
-    </w:p>
-    <w:p>
-      <w:pPr>
-        <w:ind w:left="-567"/>
-        <w:jc w:val="both"/>
-        <w:rPr>
-          <w:sz w:val="28"/>
-          <w:szCs w:val="28"/>
-          <w:lang w:val="ru-RU"/>
-        </w:rPr>
-      </w:pPr>
-      <w:r>
-        <w:rPr>
-          <w:sz w:val="28"/>
-          <w:szCs w:val="28"/>
-          <w:u w:val="single"/>
-          <w:lang w:val="ru-RU"/>
-        </w:rPr>
-        <w:t>Гастроэнтеролог</w:t>
-      </w:r>
-      <w:r>
-        <w:rPr>
-          <w:sz w:val="28"/>
-          <w:szCs w:val="28"/>
-          <w:lang w:val="ru-RU"/>
-        </w:rPr>
-        <w:t xml:space="preserve">: Хр. холецистит в ст. нестойкой ремиссии, </w:t>
-      </w:r>
-      <w:proofErr w:type="spellStart"/>
-      <w:r>
-        <w:rPr>
-          <w:sz w:val="28"/>
-          <w:szCs w:val="28"/>
-          <w:lang w:val="ru-RU"/>
-        </w:rPr>
-        <w:t>гипомоторная</w:t>
-      </w:r>
-      <w:proofErr w:type="spellEnd"/>
-      <w:r>
-        <w:rPr>
-          <w:sz w:val="28"/>
-          <w:szCs w:val="28"/>
-          <w:lang w:val="ru-RU"/>
-        </w:rPr>
-        <w:t xml:space="preserve"> </w:t>
-      </w:r>
-      <w:r>
-        <w:rPr>
-          <w:sz w:val="28"/>
-          <w:szCs w:val="28"/>
-          <w:lang w:val="ru-RU"/>
-        </w:rPr>
-        <w:t xml:space="preserve">дискинезия </w:t>
-      </w:r>
-      <w:r>
-        <w:rPr>
-          <w:sz w:val="28"/>
-          <w:szCs w:val="28"/>
-          <w:lang w:val="ru-RU"/>
-        </w:rPr>
-        <w:t xml:space="preserve"> желчевыводящих путей. Хр. панкреатит с ферментативной недоста</w:t>
-      </w:r>
-      <w:r>
-        <w:rPr>
-          <w:sz w:val="28"/>
-          <w:szCs w:val="28"/>
-          <w:lang w:val="ru-RU"/>
-        </w:rPr>
-        <w:t xml:space="preserve">точностью функции </w:t>
-      </w:r>
-      <w:proofErr w:type="spellStart"/>
-      <w:r>
-        <w:rPr>
-          <w:sz w:val="28"/>
-          <w:szCs w:val="28"/>
-          <w:lang w:val="ru-RU"/>
-        </w:rPr>
-        <w:t>подж</w:t>
-      </w:r>
-      <w:proofErr w:type="spellEnd"/>
-      <w:r>
-        <w:rPr>
-          <w:sz w:val="28"/>
-          <w:szCs w:val="28"/>
-          <w:lang w:val="ru-RU"/>
-        </w:rPr>
-        <w:t xml:space="preserve">. железы, с нарушением внешне и внутрисекреторной функции </w:t>
-      </w:r>
-      <w:proofErr w:type="spellStart"/>
-      <w:r>
-        <w:rPr>
-          <w:sz w:val="28"/>
-          <w:szCs w:val="28"/>
-          <w:lang w:val="ru-RU"/>
-        </w:rPr>
-        <w:t>подж</w:t>
-      </w:r>
-      <w:proofErr w:type="spellEnd"/>
-      <w:r>
-        <w:rPr>
-          <w:sz w:val="28"/>
-          <w:szCs w:val="28"/>
-          <w:lang w:val="ru-RU"/>
-        </w:rPr>
-        <w:t xml:space="preserve">. железы.  </w:t>
-      </w:r>
-      <w:r>
-        <w:rPr>
-          <w:sz w:val="28"/>
-          <w:szCs w:val="28"/>
-          <w:lang w:val="ru-RU"/>
-        </w:rPr>
-        <w:t xml:space="preserve">Хр. гастродуоденит с </w:t>
-      </w:r>
-      <w:proofErr w:type="gramStart"/>
-      <w:r>
-        <w:rPr>
-          <w:sz w:val="28"/>
-          <w:szCs w:val="28"/>
-          <w:lang w:val="ru-RU"/>
-        </w:rPr>
-        <w:t>болевым</w:t>
-      </w:r>
-      <w:proofErr w:type="gramEnd"/>
-      <w:r>
-        <w:rPr>
-          <w:sz w:val="28"/>
-          <w:szCs w:val="28"/>
-          <w:lang w:val="ru-RU"/>
-        </w:rPr>
-        <w:t xml:space="preserve"> и диспепсическим с-мом. </w:t>
-      </w:r>
-    </w:p>
-    <w:p>
-      <w:pPr>
-        <w:ind w:left="-567"/>
-        <w:jc w:val="both"/>
-        <w:rPr>
-          <w:sz w:val="28"/>
-          <w:lang w:val="ru-RU"/>
-        </w:rPr>
-      </w:pPr>
-      <w:r>
-        <w:rPr>
-          <w:sz w:val="28"/>
-          <w:u w:val="single"/>
-          <w:lang w:val="ru-RU"/>
-        </w:rPr>
-        <w:t>Гинеколог</w:t>
-      </w:r>
-      <w:r>
-        <w:rPr>
-          <w:sz w:val="28"/>
-          <w:lang w:val="ru-RU"/>
-        </w:rPr>
-        <w:t xml:space="preserve">: </w:t>
-      </w:r>
-    </w:p>
-    <w:p>
-      <w:pPr>
-        <w:ind w:left="-567"/>
-        <w:jc w:val="both"/>
-        <w:rPr>
-          <w:sz w:val="28"/>
-          <w:szCs w:val="20"/>
-          <w:u w:val="single"/>
-          <w:lang w:val="ru-RU"/>
-        </w:rPr>
-      </w:pPr>
-      <w:r>
-        <w:rPr>
-          <w:sz w:val="28"/>
-          <w:szCs w:val="20"/>
-          <w:u w:val="single"/>
-          <w:lang w:val="ru-RU"/>
-        </w:rPr>
-        <w:t>17.07.17</w:t>
-      </w:r>
-      <w:r>
-        <w:rPr>
-          <w:sz w:val="28"/>
-          <w:szCs w:val="20"/>
-          <w:u w:val="single"/>
-          <w:lang w:val="ru-RU"/>
-        </w:rPr>
-        <w:t xml:space="preserve">РВГ: </w:t>
-      </w:r>
-      <w:r>
-        <w:rPr>
-          <w:sz w:val="28"/>
-          <w:szCs w:val="20"/>
-          <w:lang w:val="ru-RU"/>
-        </w:rPr>
-        <w:t>объемное пульсовое кровенаполнение артерий н/к умеренно повышено. Тонус крупных артерий н/</w:t>
-      </w:r>
-      <w:proofErr w:type="gramStart"/>
-      <w:r>
-        <w:rPr>
-          <w:sz w:val="28"/>
-          <w:szCs w:val="20"/>
-          <w:lang w:val="ru-RU"/>
-        </w:rPr>
-        <w:t>к</w:t>
-      </w:r>
-      <w:proofErr w:type="gramEnd"/>
-      <w:r>
-        <w:rPr>
-          <w:sz w:val="28"/>
-          <w:szCs w:val="20"/>
-          <w:lang w:val="ru-RU"/>
-        </w:rPr>
-        <w:t xml:space="preserve"> </w:t>
-      </w:r>
-      <w:r>
-        <w:rPr>
-          <w:sz w:val="28"/>
-          <w:szCs w:val="20"/>
-          <w:lang w:val="ru-RU"/>
-        </w:rPr>
-        <w:t xml:space="preserve">не </w:t>
-      </w:r>
-      <w:proofErr w:type="spellStart"/>
-      <w:r>
-        <w:rPr>
-          <w:sz w:val="28"/>
-          <w:szCs w:val="20"/>
-          <w:lang w:val="ru-RU"/>
-        </w:rPr>
-        <w:t>изменн</w:t>
-      </w:r>
-      <w:proofErr w:type="spellEnd"/>
-      <w:r>
-        <w:rPr>
-          <w:sz w:val="28"/>
-          <w:szCs w:val="20"/>
-          <w:lang w:val="ru-RU"/>
-        </w:rPr>
-        <w:t>. Тонус артерий среднего и мелкого калибра н/к умеренно снижен. Периферическое сопротивление сосудов н/</w:t>
-      </w:r>
-      <w:proofErr w:type="gramStart"/>
-      <w:r>
-        <w:rPr>
-          <w:sz w:val="28"/>
-          <w:szCs w:val="20"/>
-          <w:lang w:val="ru-RU"/>
-        </w:rPr>
-        <w:t>к</w:t>
-      </w:r>
-      <w:proofErr w:type="gramEnd"/>
-      <w:r>
-        <w:rPr>
-          <w:sz w:val="28"/>
-          <w:szCs w:val="20"/>
-          <w:lang w:val="ru-RU"/>
-        </w:rPr>
-        <w:t xml:space="preserve"> в пределах  возрастной нормы. Симметрия кровенаполнения сосудов н/</w:t>
-      </w:r>
-      <w:proofErr w:type="gramStart"/>
-      <w:r>
-        <w:rPr>
-          <w:sz w:val="28"/>
-          <w:szCs w:val="20"/>
-          <w:lang w:val="ru-RU"/>
-        </w:rPr>
-        <w:t>к</w:t>
-      </w:r>
-      <w:proofErr w:type="gramEnd"/>
-      <w:r>
-        <w:rPr>
-          <w:sz w:val="28"/>
-          <w:szCs w:val="20"/>
-          <w:lang w:val="ru-RU"/>
-        </w:rPr>
-        <w:t xml:space="preserve"> </w:t>
-      </w:r>
-    </w:p>
-    <w:p>
-      <w:pPr>
-        <w:ind w:left="-567"/>
-        <w:jc w:val="both"/>
-        <w:rPr>
-          <w:sz w:val="28"/>
-          <w:szCs w:val="28"/>
-          <w:lang w:val="ru-RU"/>
-        </w:rPr>
-      </w:pPr>
-      <w:r>
-        <w:rPr>
-          <w:sz w:val="28"/>
-          <w:u w:val="single"/>
-          <w:lang w:val="ru-RU"/>
-        </w:rPr>
-        <w:t>УЗИ</w:t>
-      </w:r>
-      <w:r>
-        <w:rPr>
-          <w:sz w:val="28"/>
-          <w:lang w:val="ru-RU"/>
-        </w:rPr>
-        <w:t xml:space="preserve">: </w:t>
-      </w:r>
-      <w:r>
-        <w:rPr>
-          <w:sz w:val="28"/>
-          <w:szCs w:val="28"/>
-          <w:lang w:val="ru-RU"/>
-        </w:rPr>
-        <w:t>Заключение: Эхопризнаки диффузн</w:t>
-      </w:r>
-      <w:r>
-        <w:rPr>
-          <w:sz w:val="28"/>
-          <w:szCs w:val="28"/>
-          <w:lang w:val="ru-RU"/>
-        </w:rPr>
-        <w:t>ых</w:t>
-      </w:r>
-      <w:r>
-        <w:rPr>
-          <w:sz w:val="28"/>
-          <w:szCs w:val="28"/>
-          <w:lang w:val="ru-RU"/>
-        </w:rPr>
-        <w:t xml:space="preserve"> </w:t>
-      </w:r>
-      <w:r>
-        <w:rPr>
-          <w:sz w:val="28"/>
-          <w:szCs w:val="28"/>
-          <w:lang w:val="ru-RU"/>
-        </w:rPr>
-        <w:t xml:space="preserve">изменений </w:t>
-      </w:r>
-      <w:r>
-        <w:rPr>
-          <w:sz w:val="28"/>
-          <w:szCs w:val="28"/>
-          <w:lang w:val="ru-RU"/>
-        </w:rPr>
-        <w:t>в паренхиме печени</w:t>
-      </w:r>
-      <w:r>
-        <w:rPr>
-          <w:sz w:val="28"/>
-          <w:szCs w:val="28"/>
-          <w:lang w:val="ru-RU"/>
-        </w:rPr>
-        <w:t xml:space="preserve"> по типу жировой дистрофии 1ст </w:t>
-      </w:r>
-      <w:r>
-        <w:rPr>
-          <w:sz w:val="28"/>
-          <w:szCs w:val="28"/>
-          <w:lang w:val="ru-RU"/>
-        </w:rPr>
-        <w:t xml:space="preserve">; перегиба ж/пузыря </w:t>
-      </w:r>
-      <w:r>
-        <w:rPr>
-          <w:sz w:val="28"/>
-          <w:szCs w:val="28"/>
-          <w:lang w:val="ru-RU"/>
-        </w:rPr>
-        <w:t xml:space="preserve">в </w:t>
-      </w:r>
-      <w:proofErr w:type="gramStart"/>
-      <w:r>
-        <w:rPr>
-          <w:sz w:val="28"/>
-          <w:szCs w:val="28"/>
-          <w:lang w:val="ru-RU"/>
-        </w:rPr>
-        <w:t>в</w:t>
-      </w:r>
-      <w:proofErr w:type="gramEnd"/>
-      <w:r>
-        <w:rPr>
-          <w:sz w:val="28"/>
-          <w:szCs w:val="28"/>
-          <w:lang w:val="ru-RU"/>
-        </w:rPr>
-        <w:t xml:space="preserve">/3 тела и в </w:t>
-      </w:r>
-      <w:r>
-        <w:rPr>
-          <w:sz w:val="28"/>
-          <w:szCs w:val="28"/>
-          <w:lang w:val="ru-RU"/>
-        </w:rPr>
-        <w:t xml:space="preserve">области шейки, застоя в ж/пузыре, </w:t>
-      </w:r>
-      <w:proofErr w:type="spellStart"/>
-      <w:r>
-        <w:rPr>
-          <w:sz w:val="28"/>
-          <w:szCs w:val="28"/>
-          <w:lang w:val="ru-RU"/>
-        </w:rPr>
-        <w:t>склерозирования</w:t>
-      </w:r>
-      <w:proofErr w:type="spellEnd"/>
-      <w:r>
-        <w:rPr>
-          <w:sz w:val="28"/>
-          <w:szCs w:val="28"/>
-          <w:lang w:val="ru-RU"/>
-        </w:rPr>
-        <w:t xml:space="preserve"> </w:t>
-      </w:r>
-      <w:proofErr w:type="spellStart"/>
-      <w:r>
-        <w:rPr>
-          <w:sz w:val="28"/>
-          <w:szCs w:val="28"/>
-          <w:lang w:val="ru-RU"/>
-        </w:rPr>
-        <w:t>подж</w:t>
-      </w:r>
-      <w:proofErr w:type="spellEnd"/>
-      <w:r>
-        <w:rPr>
-          <w:sz w:val="28"/>
-          <w:szCs w:val="28"/>
-          <w:lang w:val="ru-RU"/>
-        </w:rPr>
-        <w:t xml:space="preserve">. железы; микролитов в почках. </w:t>
-      </w:r>
-    </w:p>
-    <w:p>
-      <w:pPr>
-        <w:ind w:left="-567"/>
-        <w:jc w:val="both"/>
-        <w:rPr>
-          <w:lang w:val="ru-RU"/>
-        </w:rPr>
-      </w:pPr>
-      <w:r>
-        <w:rPr>
-          <w:sz w:val="28"/>
-          <w:u w:val="single"/>
-          <w:lang w:val="ru-RU"/>
-        </w:rPr>
-        <w:t xml:space="preserve">Осмотр </w:t>
-      </w:r>
-      <w:proofErr w:type="spellStart"/>
-      <w:r>
-        <w:rPr>
-          <w:sz w:val="28"/>
-          <w:u w:val="single"/>
-          <w:lang w:val="ru-RU"/>
-        </w:rPr>
-        <w:t>доц</w:t>
-      </w:r>
-      <w:proofErr w:type="gramStart"/>
-      <w:r>
-        <w:rPr>
-          <w:u w:val="single"/>
-          <w:lang w:val="ru-RU"/>
-        </w:rPr>
-        <w:t>.к</w:t>
-      </w:r>
-      <w:proofErr w:type="gramEnd"/>
-      <w:r>
-        <w:rPr>
-          <w:u w:val="single"/>
-          <w:lang w:val="ru-RU"/>
-        </w:rPr>
-        <w:t>аф</w:t>
-      </w:r>
-      <w:proofErr w:type="spellEnd"/>
-      <w:r>
-        <w:rPr>
-          <w:u w:val="single"/>
-          <w:lang w:val="ru-RU"/>
-        </w:rPr>
-        <w:t>. терапии и клин</w:t>
-      </w:r>
-      <w:r>
-        <w:rPr>
-          <w:u w:val="single"/>
-          <w:lang w:val="ru-RU"/>
-        </w:rPr>
-        <w:t>.</w:t>
-      </w:r>
-      <w:r>
-        <w:rPr>
-          <w:u w:val="single"/>
-          <w:lang w:val="ru-RU"/>
-        </w:rPr>
-        <w:t xml:space="preserve"> фармакологи Ткаченко О.В</w:t>
-      </w:r>
-      <w:r>
-        <w:rPr>
-          <w:lang w:val="ru-RU"/>
-        </w:rPr>
-        <w:t xml:space="preserve">: диагноз см </w:t>
-      </w:r>
-      <w:r>
-        <w:rPr>
-          <w:lang w:val="ru-RU"/>
-        </w:rPr>
-        <w:t>в</w:t>
-      </w:r>
-      <w:r>
-        <w:rPr>
-          <w:lang w:val="ru-RU"/>
-        </w:rPr>
-        <w:t>ыше</w:t>
-      </w:r>
-      <w:r>
-        <w:rPr>
-          <w:lang w:val="ru-RU"/>
-        </w:rPr>
-        <w:t>.</w:t>
-      </w:r>
-    </w:p>
-    <w:p>
-      <w:pPr>
-        <w:ind w:left="-567"/>
-        <w:jc w:val="both"/>
-        <w:rPr>
-          <w:lang w:val="ru-RU"/>
-        </w:rPr>
-      </w:pPr>
-      <w:r>
-        <w:rPr>
-          <w:sz w:val="28"/>
-          <w:u w:val="single"/>
-          <w:lang w:val="ru-RU"/>
-        </w:rPr>
-        <w:t xml:space="preserve">Осмотр </w:t>
-      </w:r>
-      <w:r>
-        <w:rPr>
-          <w:sz w:val="28"/>
-          <w:u w:val="single"/>
-          <w:lang w:val="ru-RU"/>
-        </w:rPr>
-        <w:t>хирурга эндокринолога Вильхового О.С.</w:t>
-      </w:r>
-      <w:r>
-        <w:rPr>
-          <w:lang w:val="ru-RU"/>
-        </w:rPr>
-        <w:t xml:space="preserve">: диагноз </w:t>
-      </w:r>
-      <w:proofErr w:type="gramStart"/>
-      <w:r>
-        <w:rPr>
-          <w:lang w:val="ru-RU"/>
-        </w:rPr>
-        <w:t>см</w:t>
-      </w:r>
-      <w:proofErr w:type="gramEnd"/>
-      <w:r>
-        <w:rPr>
-          <w:lang w:val="ru-RU"/>
-        </w:rPr>
-        <w:t xml:space="preserve"> </w:t>
-      </w:r>
-      <w:r>
-        <w:rPr>
-          <w:lang w:val="ru-RU"/>
-        </w:rPr>
-        <w:t>в</w:t>
-      </w:r>
-      <w:r>
-        <w:rPr>
-          <w:lang w:val="ru-RU"/>
-        </w:rPr>
-        <w:t>ыше</w:t>
-      </w:r>
-      <w:r>
-        <w:rPr>
-          <w:lang w:val="ru-RU"/>
-        </w:rPr>
-        <w:t>.</w:t>
-      </w:r>
-    </w:p>
-    <w:p>
-      <w:pPr>
-        <w:ind w:left="-567"/>
-        <w:jc w:val="both"/>
-        <w:rPr>
-          <w:lang w:val="ru-RU"/>
-        </w:rPr>
-      </w:pPr>
-      <w:r>
-        <w:rPr>
-          <w:sz w:val="28"/>
-          <w:u w:val="single"/>
-          <w:lang w:val="ru-RU"/>
-        </w:rPr>
-        <w:t xml:space="preserve">Осмотр </w:t>
-      </w:r>
-      <w:proofErr w:type="spellStart"/>
-      <w:r>
-        <w:rPr>
-          <w:sz w:val="28"/>
-          <w:u w:val="single"/>
-          <w:lang w:val="ru-RU"/>
-        </w:rPr>
-        <w:t>доц</w:t>
-      </w:r>
-      <w:proofErr w:type="gramStart"/>
-      <w:r>
-        <w:rPr>
-          <w:u w:val="single"/>
-          <w:lang w:val="ru-RU"/>
-        </w:rPr>
-        <w:t>.к</w:t>
-      </w:r>
-      <w:proofErr w:type="gramEnd"/>
-      <w:r>
-        <w:rPr>
-          <w:u w:val="single"/>
-          <w:lang w:val="ru-RU"/>
-        </w:rPr>
-        <w:t>аф</w:t>
-      </w:r>
-      <w:proofErr w:type="spellEnd"/>
-      <w:r>
-        <w:rPr>
-          <w:u w:val="single"/>
-          <w:lang w:val="ru-RU"/>
-        </w:rPr>
-        <w:t xml:space="preserve">. </w:t>
-      </w:r>
-      <w:proofErr w:type="spellStart"/>
-      <w:r>
-        <w:rPr>
-          <w:u w:val="single"/>
-          <w:lang w:val="ru-RU"/>
-        </w:rPr>
-        <w:t>Соловьк</w:t>
-      </w:r>
-      <w:proofErr w:type="spellEnd"/>
-      <w:r>
-        <w:rPr>
-          <w:u w:val="single"/>
-          <w:lang w:val="ru-RU"/>
-        </w:rPr>
-        <w:t xml:space="preserve"> А.</w:t>
-      </w:r>
-      <w:r>
-        <w:rPr>
-          <w:u w:val="single"/>
-          <w:lang w:val="ru-RU"/>
-        </w:rPr>
-        <w:t>О</w:t>
-      </w:r>
-      <w:r>
-        <w:rPr>
-          <w:lang w:val="ru-RU"/>
-        </w:rPr>
-        <w:t xml:space="preserve">: диагноз </w:t>
-      </w:r>
-      <w:r>
-        <w:rPr>
-          <w:lang w:val="ru-RU"/>
-        </w:rPr>
-        <w:t>согласован</w:t>
-      </w:r>
-    </w:p>
-    <w:p>
-      <w:pPr>
-        <w:ind w:left="-567"/>
-        <w:jc w:val="both"/>
-        <w:rPr>
-          <w:sz w:val="28"/>
-          <w:szCs w:val="20"/>
-          <w:lang w:val="ru-RU"/>
-        </w:rPr>
-      </w:pPr>
-      <w:r>
-        <w:rPr>
-          <w:sz w:val="28"/>
-          <w:u w:val="single"/>
-          <w:lang w:val="ru-RU"/>
-        </w:rPr>
-        <w:t xml:space="preserve">25.07.17 </w:t>
-      </w:r>
-      <w:r>
-        <w:rPr>
-          <w:sz w:val="28"/>
-          <w:u w:val="single"/>
-          <w:lang w:val="ru-RU"/>
-        </w:rPr>
-        <w:t>УЗИ щит</w:t>
-      </w:r>
-      <w:proofErr w:type="gramStart"/>
-      <w:r>
-        <w:rPr>
-          <w:sz w:val="28"/>
-          <w:u w:val="single"/>
-          <w:lang w:val="ru-RU"/>
-        </w:rPr>
-        <w:t>.</w:t>
-      </w:r>
-      <w:proofErr w:type="gramEnd"/>
-      <w:r>
-        <w:rPr>
-          <w:sz w:val="28"/>
-          <w:u w:val="single"/>
-          <w:lang w:val="ru-RU"/>
-        </w:rPr>
-        <w:t xml:space="preserve"> </w:t>
-      </w:r>
-      <w:proofErr w:type="gramStart"/>
-      <w:r>
-        <w:rPr>
-          <w:sz w:val="28"/>
-          <w:u w:val="single"/>
-          <w:lang w:val="ru-RU"/>
-        </w:rPr>
-        <w:t>ж</w:t>
-      </w:r>
-      <w:proofErr w:type="gramEnd"/>
-      <w:r>
-        <w:rPr>
-          <w:sz w:val="28"/>
-          <w:u w:val="single"/>
-          <w:lang w:val="ru-RU"/>
-        </w:rPr>
-        <w:t>елезы</w:t>
-      </w:r>
-      <w:r>
-        <w:rPr>
-          <w:sz w:val="28"/>
-          <w:lang w:val="ru-RU"/>
-        </w:rPr>
-        <w:t xml:space="preserve">: </w:t>
-      </w:r>
-      <w:proofErr w:type="spellStart"/>
-      <w:proofErr w:type="gramStart"/>
-      <w:r>
-        <w:rPr>
-          <w:sz w:val="28"/>
-          <w:lang w:val="ru-RU"/>
-        </w:rPr>
-        <w:t>Пр</w:t>
-      </w:r>
-      <w:proofErr w:type="spellEnd"/>
-      <w:proofErr w:type="gramEnd"/>
-      <w:r>
-        <w:rPr>
-          <w:sz w:val="28"/>
-          <w:lang w:val="ru-RU"/>
-        </w:rPr>
-        <w:t xml:space="preserve"> д. V = </w:t>
-      </w:r>
-      <w:r>
-        <w:rPr>
-          <w:sz w:val="28"/>
-          <w:lang w:val="ru-RU"/>
-        </w:rPr>
-        <w:t>11,1</w:t>
-      </w:r>
-      <w:r>
-        <w:rPr>
-          <w:sz w:val="28"/>
-          <w:lang w:val="ru-RU"/>
-        </w:rPr>
-        <w:t xml:space="preserve"> см</w:t>
-      </w:r>
-      <w:r>
-        <w:rPr>
-          <w:sz w:val="28"/>
-          <w:vertAlign w:val="superscript"/>
-          <w:lang w:val="ru-RU"/>
-        </w:rPr>
-        <w:t>3</w:t>
-      </w:r>
-      <w:r>
-        <w:rPr>
-          <w:sz w:val="28"/>
-          <w:lang w:val="ru-RU"/>
-        </w:rPr>
-        <w:t>; лев. д. V =</w:t>
-      </w:r>
-      <w:r>
-        <w:rPr>
-          <w:sz w:val="28"/>
-          <w:lang w:val="ru-RU"/>
-        </w:rPr>
-        <w:t>6,6</w:t>
-      </w:r>
-      <w:r>
-        <w:rPr>
-          <w:sz w:val="28"/>
-          <w:lang w:val="ru-RU"/>
-        </w:rPr>
-        <w:t xml:space="preserve">  см</w:t>
-      </w:r>
-      <w:r>
-        <w:rPr>
-          <w:sz w:val="28"/>
-          <w:vertAlign w:val="superscript"/>
-          <w:lang w:val="ru-RU"/>
-        </w:rPr>
-        <w:t>3</w:t>
-      </w:r>
-    </w:p>
-    <w:p>
-      <w:pPr>
-        <w:ind w:left="-567"/>
-        <w:jc w:val="both"/>
-        <w:rPr>
-          <w:sz w:val="28"/>
-          <w:lang w:val="ru-RU"/>
-        </w:rPr>
-      </w:pPr>
-      <w:r>
-        <w:rPr>
-          <w:sz w:val="28"/>
-          <w:lang w:val="ru-RU"/>
-        </w:rPr>
-        <w:t>Щит</w:t>
-      </w:r>
-      <w:proofErr w:type="gramStart"/>
-      <w:r>
-        <w:rPr>
-          <w:sz w:val="28"/>
-          <w:lang w:val="ru-RU"/>
-        </w:rPr>
-        <w:t>.</w:t>
-      </w:r>
-      <w:proofErr w:type="gramEnd"/>
-      <w:r>
-        <w:rPr>
-          <w:sz w:val="28"/>
-          <w:lang w:val="ru-RU"/>
-        </w:rPr>
-        <w:t xml:space="preserve"> </w:t>
-      </w:r>
-      <w:proofErr w:type="gramStart"/>
-      <w:r>
-        <w:rPr>
-          <w:sz w:val="28"/>
-          <w:lang w:val="ru-RU"/>
-        </w:rPr>
-        <w:t>ж</w:t>
-      </w:r>
-      <w:proofErr w:type="gramEnd"/>
-      <w:r>
-        <w:rPr>
-          <w:sz w:val="28"/>
-          <w:lang w:val="ru-RU"/>
-        </w:rPr>
-        <w:t>елеза</w:t>
-      </w:r>
-      <w:r>
-        <w:rPr>
-          <w:sz w:val="28"/>
-          <w:lang w:val="ru-RU"/>
-        </w:rPr>
-        <w:t xml:space="preserve"> </w:t>
-      </w:r>
-      <w:r>
-        <w:rPr>
-          <w:sz w:val="28"/>
-          <w:lang w:val="ru-RU"/>
-        </w:rPr>
-        <w:t xml:space="preserve">не увеличена, контуры ровные. </w:t>
-      </w:r>
-      <w:r>
-        <w:rPr>
-          <w:sz w:val="28"/>
-          <w:lang w:val="ru-RU"/>
-        </w:rPr>
-        <w:t xml:space="preserve">Эхогенность паренхимы </w:t>
-      </w:r>
-      <w:proofErr w:type="gramStart"/>
-      <w:r>
-        <w:rPr>
-          <w:sz w:val="28"/>
-          <w:lang w:val="ru-RU"/>
-        </w:rPr>
-        <w:t>снижена</w:t>
-      </w:r>
-      <w:proofErr w:type="gramEnd"/>
-      <w:r>
-        <w:rPr>
-          <w:sz w:val="28"/>
-          <w:lang w:val="ru-RU"/>
-        </w:rPr>
-        <w:t>.</w:t>
-      </w:r>
-      <w:r>
-        <w:rPr>
-          <w:sz w:val="28"/>
-          <w:lang w:val="ru-RU"/>
-        </w:rPr>
-        <w:t xml:space="preserve"> Эхоструктура крупнозернистая, </w:t>
-      </w:r>
-      <w:r>
-        <w:rPr>
-          <w:sz w:val="28"/>
-          <w:lang w:val="ru-RU"/>
-        </w:rPr>
-        <w:t xml:space="preserve">с единичными гидрофильными очагами до 0,4 см. В </w:t>
-      </w:r>
-      <w:proofErr w:type="spellStart"/>
-      <w:proofErr w:type="gramStart"/>
-      <w:r>
-        <w:rPr>
-          <w:sz w:val="28"/>
-          <w:lang w:val="ru-RU"/>
-        </w:rPr>
-        <w:t>пр</w:t>
-      </w:r>
-      <w:proofErr w:type="spellEnd"/>
-      <w:proofErr w:type="gramEnd"/>
-      <w:r>
-        <w:rPr>
-          <w:sz w:val="28"/>
-          <w:lang w:val="ru-RU"/>
-        </w:rPr>
-        <w:t xml:space="preserve"> доле  гидрофильный узел 0,75 * 0,67 см. с четки ровными конурами.</w:t>
-      </w:r>
-      <w:r>
-        <w:rPr>
-          <w:sz w:val="28"/>
-          <w:lang w:val="ru-RU"/>
-        </w:rPr>
-        <w:t xml:space="preserve">. </w:t>
-      </w:r>
-      <w:r>
-        <w:rPr>
-          <w:sz w:val="28"/>
-          <w:lang w:val="ru-RU"/>
-        </w:rPr>
-        <w:t>Р</w:t>
-      </w:r>
-      <w:r>
-        <w:rPr>
-          <w:sz w:val="28"/>
-          <w:lang w:val="ru-RU"/>
-        </w:rPr>
-        <w:t>егионарны</w:t>
-      </w:r>
-      <w:r>
-        <w:rPr>
-          <w:sz w:val="28"/>
-          <w:lang w:val="ru-RU"/>
-        </w:rPr>
-        <w:t>е</w:t>
-      </w:r>
-      <w:r>
-        <w:rPr>
-          <w:sz w:val="28"/>
-          <w:lang w:val="ru-RU"/>
-        </w:rPr>
-        <w:t xml:space="preserve"> л/узл</w:t>
-      </w:r>
-      <w:r>
-        <w:rPr>
-          <w:sz w:val="28"/>
-          <w:lang w:val="ru-RU"/>
-        </w:rPr>
-        <w:t>ы</w:t>
-      </w:r>
-      <w:r>
-        <w:rPr>
-          <w:sz w:val="28"/>
-          <w:lang w:val="ru-RU"/>
-        </w:rPr>
-        <w:t xml:space="preserve"> </w:t>
-      </w:r>
-      <w:r>
-        <w:rPr>
-          <w:sz w:val="28"/>
-          <w:lang w:val="ru-RU"/>
-        </w:rPr>
-        <w:t xml:space="preserve"> </w:t>
-      </w:r>
-      <w:r>
-        <w:rPr>
-          <w:sz w:val="28"/>
-          <w:lang w:val="ru-RU"/>
-        </w:rPr>
-        <w:t xml:space="preserve">не </w:t>
-      </w:r>
-      <w:r>
-        <w:rPr>
-          <w:sz w:val="28"/>
-          <w:lang w:val="ru-RU"/>
-        </w:rPr>
-        <w:t xml:space="preserve">визуализируются. </w:t>
-      </w:r>
-      <w:proofErr w:type="spellStart"/>
-      <w:r>
-        <w:rPr>
-          <w:sz w:val="28"/>
-          <w:lang w:val="ru-RU"/>
-        </w:rPr>
-        <w:t>Закл</w:t>
-      </w:r>
-      <w:proofErr w:type="spellEnd"/>
-      <w:r>
-        <w:rPr>
-          <w:sz w:val="28"/>
-          <w:lang w:val="ru-RU"/>
-        </w:rPr>
-        <w:t>.: Увеличение щит</w:t>
-      </w:r>
-      <w:proofErr w:type="gramStart"/>
-      <w:r>
-        <w:rPr>
-          <w:sz w:val="28"/>
-          <w:lang w:val="ru-RU"/>
-        </w:rPr>
-        <w:t>.</w:t>
-      </w:r>
-      <w:proofErr w:type="gramEnd"/>
-      <w:r>
-        <w:rPr>
-          <w:sz w:val="28"/>
-          <w:lang w:val="ru-RU"/>
-        </w:rPr>
-        <w:t xml:space="preserve"> </w:t>
-      </w:r>
-      <w:proofErr w:type="gramStart"/>
-      <w:r>
-        <w:rPr>
-          <w:sz w:val="28"/>
-          <w:lang w:val="ru-RU"/>
-        </w:rPr>
-        <w:t>ж</w:t>
-      </w:r>
-      <w:proofErr w:type="gramEnd"/>
-      <w:r>
-        <w:rPr>
-          <w:sz w:val="28"/>
-          <w:lang w:val="ru-RU"/>
-        </w:rPr>
-        <w:t xml:space="preserve">елезы. </w:t>
-      </w:r>
-      <w:r>
-        <w:rPr>
-          <w:sz w:val="28"/>
-          <w:lang w:val="ru-RU"/>
-        </w:rPr>
-        <w:t>Д</w:t>
-      </w:r>
-      <w:r>
-        <w:rPr>
-          <w:sz w:val="28"/>
-          <w:lang w:val="ru-RU"/>
-        </w:rPr>
-        <w:t>иффузные изменения паренхимы.</w:t>
-      </w:r>
-    </w:p>
-    <w:p>
-      <w:pPr>
-        <w:ind w:left="-567"/>
-        <w:jc w:val="both"/>
-        <w:rPr>
-          <w:sz w:val="28"/>
-          <w:szCs w:val="20"/>
-          <w:lang w:val="ru-RU"/>
-        </w:rPr>
-      </w:pPr>
-      <w:r>
-        <w:rPr>
-          <w:sz w:val="28"/>
-          <w:u w:val="single"/>
-          <w:lang w:val="ru-RU"/>
-        </w:rPr>
-        <w:t>Лечение:</w:t>
-      </w:r>
-      <w:bookmarkStart w:id="2" w:name="лн"/>
-      <w:bookmarkEnd w:id="2"/>
-      <w:r>
-        <w:rPr>
-          <w:sz w:val="28"/>
-          <w:lang w:val="ru-RU"/>
-        </w:rPr>
-        <w:t xml:space="preserve"> </w:t>
-      </w:r>
-    </w:p>
-    <w:p>
-      <w:pPr>
-        <w:ind w:left="-567"/>
-        <w:jc w:val="both"/>
-        <w:rPr>
-          <w:sz w:val="28"/>
-          <w:lang w:val="ru-RU"/>
-        </w:rPr>
-      </w:pPr>
       <w:bookmarkStart w:id="3" w:name="дд"/>
       <w:bookmarkStart w:id="4" w:name="лк"/>
       <w:bookmarkEnd w:id="3"/>
       <w:bookmarkEnd w:id="4"/>
       <w:r>
         <w:rPr>
-          <w:sz w:val="28"/>
           <w:u w:val="single"/>
           <w:lang w:val="ru-RU"/>
         </w:rPr>
@@ -7157,40 +5225,59 @@
       </w:r>
       <w:r>
         <w:rPr>
-          <w:sz w:val="28"/>
           <w:lang w:val="ru-RU"/>
         </w:rPr>
         <w:t xml:space="preserve">:  СД </w:t>
       </w:r>
       <w:r>
         <w:rPr>
-          <w:sz w:val="28"/>
           <w:lang w:val="ru-RU"/>
         </w:rPr>
         <w:t>суб</w:t>
       </w:r>
       <w:r>
         <w:rPr>
-          <w:sz w:val="28"/>
-          <w:lang w:val="ru-RU"/>
-        </w:rPr>
-        <w:t xml:space="preserve">компенсирован, уменьшились боли в н/к. АД  </w:t>
-      </w:r>
-      <w:proofErr w:type="gramStart"/>
-      <w:r>
-        <w:rPr>
-          <w:sz w:val="28"/>
-          <w:lang w:val="ru-RU"/>
-        </w:rPr>
-        <w:t>мм</w:t>
-      </w:r>
-      <w:proofErr w:type="gramEnd"/>
-      <w:r>
-        <w:rPr>
-          <w:sz w:val="28"/>
-          <w:lang w:val="ru-RU"/>
-        </w:rPr>
-        <w:t xml:space="preserve"> рт. ст. </w:t>
+          <w:lang w:val="ru-RU"/>
+        </w:rPr>
+        <w:t>компенсирован</w:t>
+      </w:r>
+      <w:r>
+        <w:rPr>
+          <w:lang w:val="ru-RU"/>
+        </w:rPr>
+        <w:t xml:space="preserve">. АД </w:t>
+      </w:r>
+      <w:r>
+        <w:rPr>
+          <w:lang w:val="ru-RU"/>
+        </w:rPr>
+        <w:t>130/80</w:t>
+      </w:r>
+      <w:r>
+        <w:rPr>
+          <w:lang w:val="ru-RU"/>
+        </w:rPr>
+        <w:t xml:space="preserve"> мм рт. ст. </w:t>
+      </w:r>
+      <w:r>
+        <w:rPr>
+          <w:lang w:val="ru-RU"/>
+        </w:rPr>
+        <w:t xml:space="preserve"> Рекомендовано введение Генсулин Н в 2х инъекциях в сочетании с препаратами </w:t>
+      </w:r>
+      <w:proofErr w:type="spellStart"/>
+      <w:r>
+        <w:rPr>
+          <w:lang w:val="ru-RU"/>
+        </w:rPr>
+        <w:t>метформина</w:t>
+      </w:r>
+      <w:proofErr w:type="spellEnd"/>
+      <w:r>
+        <w:rPr>
+          <w:lang w:val="ru-RU"/>
+        </w:rPr>
+        <w:t>.</w:t>
       </w:r>
     </w:p>
     <w:p>
@@ -7226,6 +5313,7 @@
           <w:lang w:val="ru-RU"/>
         </w:rPr>
       </w:pPr>
+      <w:bookmarkStart w:id="5" w:name="_GoBack"/>
       <w:r>
         <w:rPr>
           <w:lang w:val="ru-RU"/>
@@ -7312,7 +5400,19 @@
         <w:rPr>
           <w:lang w:val="ru-RU"/>
         </w:rPr>
-        <w:t xml:space="preserve">Инсулинотерапия:   </w:t>
+        <w:t xml:space="preserve">Инсулинотерапия:  </w:t>
+      </w:r>
+      <w:r>
+        <w:rPr>
+          <w:lang w:val="ru-RU"/>
+        </w:rPr>
+        <w:t xml:space="preserve">Генсулин Н </w:t>
+      </w:r>
+      <w:r>
+        <w:rPr>
+          <w:lang w:val="ru-RU"/>
+        </w:rPr>
+        <w:t xml:space="preserve"> </w:t>
       </w:r>
       <w:proofErr w:type="gramStart"/>
       <w:r>
@@ -7326,7 +5426,19 @@
         <w:rPr>
           <w:lang w:val="ru-RU"/>
         </w:rPr>
-        <w:t>/з- ед., п/о- ед., п/у</w:t>
+        <w:t>/з-</w:t>
+      </w:r>
+      <w:r>
+        <w:rPr>
+          <w:lang w:val="ru-RU"/>
+        </w:rPr>
+        <w:t>20</w:t>
+      </w:r>
+      <w:r>
+        <w:rPr>
+          <w:lang w:val="ru-RU"/>
+        </w:rPr>
+        <w:t xml:space="preserve"> ед., п/у</w:t>
       </w:r>
       <w:r>
         <w:rPr>
@@ -7338,13 +5450,19 @@
         <w:rPr>
           <w:lang w:val="ru-RU"/>
         </w:rPr>
-        <w:t>- ед.,  22.00</w:t>
-      </w:r>
-      <w:r>
-        <w:rPr>
-          <w:lang w:val="ru-RU"/>
-        </w:rPr>
-        <w:t xml:space="preserve">   ед.</w:t>
+        <w:t>-</w:t>
+      </w:r>
+      <w:r>
+        <w:rPr>
+          <w:lang w:val="ru-RU"/>
+        </w:rPr>
+        <w:t>12</w:t>
+      </w:r>
+      <w:r>
+        <w:rPr>
+          <w:lang w:val="ru-RU"/>
+        </w:rPr>
+        <w:t xml:space="preserve"> ед., </w:t>
       </w:r>
     </w:p>
     <w:p>
@@ -7359,131 +5477,57 @@
         <w:rPr>
           <w:lang w:val="ru-RU"/>
         </w:rPr>
-        <w:t>Актрапид НМ, Протафан НМ, Хумодар Р</w:t>
-      </w:r>
-      <w:r>
-        <w:rPr>
-          <w:lang w:val="ru-RU"/>
-        </w:rPr>
-        <w:t>100</w:t>
-      </w:r>
-      <w:r>
-        <w:rPr>
-          <w:lang w:val="ru-RU"/>
-        </w:rPr>
-        <w:t>Р, Хумодар Б</w:t>
-      </w:r>
-      <w:r>
-        <w:rPr>
-          <w:lang w:val="ru-RU"/>
-        </w:rPr>
-        <w:t>100</w:t>
-      </w:r>
-      <w:r>
-        <w:rPr>
-          <w:lang w:val="ru-RU"/>
-        </w:rPr>
-        <w:t>Р, Хумодар</w:t>
-      </w:r>
-      <w:proofErr w:type="gramStart"/>
-      <w:r>
-        <w:rPr>
-          <w:lang w:val="ru-RU"/>
-        </w:rPr>
-        <w:t xml:space="preserve"> К</w:t>
-      </w:r>
-      <w:proofErr w:type="gramEnd"/>
-      <w:r>
-        <w:rPr>
-          <w:lang w:val="ru-RU"/>
-        </w:rPr>
-        <w:t xml:space="preserve"> 25</w:t>
-      </w:r>
-      <w:r>
-        <w:rPr>
-          <w:lang w:val="ru-RU"/>
-        </w:rPr>
-        <w:t xml:space="preserve"> 100</w:t>
-      </w:r>
-      <w:r>
-        <w:rPr>
-          <w:lang w:val="ru-RU"/>
-        </w:rPr>
-        <w:t xml:space="preserve">Р, </w:t>
-      </w:r>
-      <w:r>
-        <w:rPr>
-          <w:lang w:val="ru-RU"/>
-        </w:rPr>
-        <w:t xml:space="preserve">Инсуман Базал, Инсуман Рапид, </w:t>
+        <w:t>диаф</w:t>
+      </w:r>
+      <w:r>
+        <w:rPr>
+          <w:lang w:val="ru-RU"/>
+        </w:rPr>
+        <w:t>ормин (сиофор,</w:t>
+      </w:r>
+      <w:r>
+        <w:rPr>
+          <w:lang w:val="ru-RU"/>
+        </w:rPr>
+        <w:t xml:space="preserve"> мефармил,</w:t>
+      </w:r>
+      <w:r>
+        <w:rPr>
+          <w:lang w:val="ru-RU"/>
+        </w:rPr>
+        <w:t xml:space="preserve"> </w:t>
+      </w:r>
+      <w:r>
+        <w:rPr>
+          <w:lang w:val="ru-RU"/>
+        </w:rPr>
+        <w:t xml:space="preserve"> глюкофаж</w:t>
+      </w:r>
+      <w:r>
+        <w:rPr>
+          <w:lang w:val="ru-RU"/>
+        </w:rPr>
+        <w:t>) 1000 -</w:t>
+      </w:r>
+      <w:r>
+        <w:rPr>
+          <w:lang w:val="ru-RU"/>
+        </w:rPr>
+        <w:t xml:space="preserve"> 1т. *2р/</w:t>
       </w:r>
       <w:proofErr w:type="spellStart"/>
       <w:r>
         <w:rPr>
           <w:lang w:val="ru-RU"/>
         </w:rPr>
-        <w:t>Хумулин</w:t>
+        <w:t>сут</w:t>
       </w:r>
       <w:proofErr w:type="spellEnd"/>
       <w:r>
         <w:rPr>
           <w:lang w:val="ru-RU"/>
         </w:rPr>
-        <w:t xml:space="preserve"> R, </w:t>
-      </w:r>
-      <w:proofErr w:type="spellStart"/>
-      <w:r>
-        <w:rPr>
-          <w:lang w:val="ru-RU"/>
-        </w:rPr>
-        <w:t>Хумулин</w:t>
-      </w:r>
-      <w:proofErr w:type="spellEnd"/>
-      <w:r>
-        <w:rPr>
-          <w:lang w:val="ru-RU"/>
-        </w:rPr>
-        <w:t xml:space="preserve"> НПХ, </w:t>
-      </w:r>
-      <w:proofErr w:type="spellStart"/>
-      <w:r>
-        <w:rPr>
-          <w:lang w:val="ru-RU"/>
-        </w:rPr>
-        <w:t>Фармасулин</w:t>
-      </w:r>
-      <w:proofErr w:type="spellEnd"/>
-      <w:r>
-        <w:rPr>
-          <w:lang w:val="ru-RU"/>
-        </w:rPr>
-        <w:t xml:space="preserve"> Н, </w:t>
-      </w:r>
-      <w:proofErr w:type="spellStart"/>
-      <w:r>
-        <w:rPr>
-          <w:lang w:val="ru-RU"/>
-        </w:rPr>
-        <w:t>Фармасулин</w:t>
-      </w:r>
-      <w:proofErr w:type="spellEnd"/>
-      <w:r>
-        <w:rPr>
-          <w:lang w:val="ru-RU"/>
-        </w:rPr>
-        <w:t xml:space="preserve"> НN</w:t>
-      </w:r>
-      <w:r>
-        <w:rPr>
-          <w:lang w:val="ru-RU"/>
-        </w:rPr>
-        <w:t xml:space="preserve">Р, Генсулин R, </w:t>
-      </w:r>
-      <w:r>
-        <w:rPr>
-          <w:lang w:val="ru-RU"/>
-        </w:rPr>
-        <w:t>Генсулин Н</w:t>
+        <w:t xml:space="preserve">. </w:t>
       </w:r>
     </w:p>
     <w:p>
@@ -7501,181 +5545,39 @@
         <w:rPr>
           <w:lang w:val="ru-RU"/>
         </w:rPr>
-        <w:t xml:space="preserve">ССТ: </w:t>
+        <w:t>Конт</w:t>
+      </w:r>
+      <w:r>
+        <w:rPr>
+          <w:lang w:val="ru-RU"/>
+        </w:rPr>
+        <w:t xml:space="preserve">роль </w:t>
       </w:r>
       <w:proofErr w:type="spellStart"/>
       <w:r>
         <w:rPr>
           <w:lang w:val="ru-RU"/>
         </w:rPr>
-        <w:t>диабетон</w:t>
+        <w:t>глик</w:t>
       </w:r>
       <w:proofErr w:type="spellEnd"/>
       <w:r>
         <w:rPr>
           <w:lang w:val="ru-RU"/>
         </w:rPr>
-        <w:t xml:space="preserve"> М</w:t>
-      </w:r>
-      <w:proofErr w:type="gramStart"/>
-      <w:r>
-        <w:rPr>
-          <w:lang w:val="ru-RU"/>
-        </w:rPr>
-        <w:t>R</w:t>
-      </w:r>
-      <w:proofErr w:type="gramEnd"/>
-      <w:r>
-        <w:rPr>
-          <w:lang w:val="ru-RU"/>
-        </w:rPr>
-        <w:t xml:space="preserve"> </w:t>
-      </w:r>
-      <w:r>
-        <w:rPr>
-          <w:lang w:val="ru-RU"/>
-        </w:rPr>
-        <w:t xml:space="preserve">(диаглизид МR) </w:t>
-      </w:r>
-      <w:r>
-        <w:rPr>
-          <w:lang w:val="ru-RU"/>
-        </w:rPr>
-        <w:t>60 мг</w:t>
-      </w:r>
-    </w:p>
-    <w:p>
-      <w:pPr>
-        <w:ind w:left="435"/>
-        <w:jc w:val="both"/>
-        <w:rPr>
-          <w:lang w:val="ru-RU"/>
-        </w:rPr>
-      </w:pPr>
-      <w:r>
-        <w:rPr>
-          <w:lang w:val="ru-RU"/>
-        </w:rPr>
-        <w:t>диапирид</w:t>
-      </w:r>
-      <w:r>
-        <w:rPr>
-          <w:lang w:val="ru-RU"/>
-        </w:rPr>
-        <w:t xml:space="preserve"> (</w:t>
-      </w:r>
-      <w:r>
-        <w:rPr>
-          <w:lang w:val="ru-RU"/>
-        </w:rPr>
-        <w:t>амарил</w:t>
-      </w:r>
-      <w:r>
-        <w:rPr>
-          <w:lang w:val="ru-RU"/>
-        </w:rPr>
-        <w:t xml:space="preserve">, </w:t>
-      </w:r>
-      <w:r>
-        <w:rPr>
-          <w:lang w:val="ru-RU"/>
-        </w:rPr>
-        <w:t xml:space="preserve"> </w:t>
-      </w:r>
-      <w:proofErr w:type="spellStart"/>
-      <w:r>
-        <w:rPr>
-          <w:lang w:val="ru-RU"/>
-        </w:rPr>
-        <w:t>олтар</w:t>
-      </w:r>
-      <w:proofErr w:type="spellEnd"/>
-      <w:r>
-        <w:rPr>
-          <w:lang w:val="ru-RU"/>
-        </w:rPr>
-        <w:t xml:space="preserve"> ) 3 мг 1т. *1р/</w:t>
-      </w:r>
-      <w:proofErr w:type="spellStart"/>
-      <w:r>
-        <w:rPr>
-          <w:lang w:val="ru-RU"/>
-        </w:rPr>
-        <w:t>сут</w:t>
-      </w:r>
-      <w:proofErr w:type="spellEnd"/>
-      <w:r>
-        <w:rPr>
-          <w:lang w:val="ru-RU"/>
-        </w:rPr>
-        <w:t xml:space="preserve">. </w:t>
-      </w:r>
-      <w:proofErr w:type="gramStart"/>
-      <w:r>
-        <w:rPr>
-          <w:lang w:val="ru-RU"/>
-        </w:rPr>
-        <w:t>п</w:t>
-      </w:r>
-      <w:proofErr w:type="gramEnd"/>
-      <w:r>
-        <w:rPr>
-          <w:lang w:val="ru-RU"/>
-        </w:rPr>
-        <w:t xml:space="preserve">/з., </w:t>
-      </w:r>
-    </w:p>
-    <w:p>
-      <w:pPr>
-        <w:ind w:left="435"/>
-        <w:jc w:val="both"/>
-        <w:rPr>
-          <w:lang w:val="ru-RU"/>
-        </w:rPr>
-      </w:pPr>
-      <w:r>
-        <w:rPr>
-          <w:lang w:val="ru-RU"/>
-        </w:rPr>
-        <w:t>диаф</w:t>
-      </w:r>
-      <w:r>
-        <w:rPr>
-          <w:lang w:val="ru-RU"/>
-        </w:rPr>
-        <w:t xml:space="preserve">ормин (сиофор, </w:t>
-      </w:r>
-      <w:r>
-        <w:rPr>
-          <w:lang w:val="ru-RU"/>
-        </w:rPr>
-        <w:t xml:space="preserve"> глюкофаж</w:t>
-      </w:r>
-      <w:r>
-        <w:rPr>
-          <w:lang w:val="ru-RU"/>
-        </w:rPr>
-        <w:t>) 1000 -</w:t>
-      </w:r>
-      <w:r>
-        <w:rPr>
-          <w:lang w:val="ru-RU"/>
-        </w:rPr>
-        <w:t xml:space="preserve"> 1т. *2р/</w:t>
-      </w:r>
-      <w:proofErr w:type="spellStart"/>
-      <w:r>
-        <w:rPr>
-          <w:lang w:val="ru-RU"/>
-        </w:rPr>
-        <w:t>сут</w:t>
-      </w:r>
-      <w:proofErr w:type="spellEnd"/>
-      <w:r>
-        <w:rPr>
-          <w:lang w:val="ru-RU"/>
-        </w:rPr>
-        <w:t xml:space="preserve">. </w:t>
+        <w:t xml:space="preserve">. гемоглобина 1 раз в </w:t>
+      </w:r>
+      <w:r>
+        <w:rPr>
+          <w:lang w:val="ru-RU"/>
+        </w:rPr>
+        <w:t>6</w:t>
+      </w:r>
+      <w:r>
+        <w:rPr>
+          <w:lang w:val="ru-RU"/>
+        </w:rPr>
+        <w:t xml:space="preserve"> мес., микроальбуминурии 1р. в 6 мес.</w:t>
       </w:r>
     </w:p>
     <w:p>
@@ -7693,39 +5595,25 @@
         <w:rPr>
           <w:lang w:val="ru-RU"/>
         </w:rPr>
-        <w:t>Конт</w:t>
-      </w:r>
-      <w:r>
-        <w:rPr>
-          <w:lang w:val="ru-RU"/>
-        </w:rPr>
-        <w:t xml:space="preserve">роль </w:t>
-      </w:r>
-      <w:proofErr w:type="spellStart"/>
-      <w:r>
-        <w:rPr>
-          <w:lang w:val="ru-RU"/>
-        </w:rPr>
-        <w:t>глик</w:t>
-      </w:r>
-      <w:proofErr w:type="spellEnd"/>
-      <w:r>
-        <w:rPr>
-          <w:lang w:val="ru-RU"/>
-        </w:rPr>
-        <w:t xml:space="preserve">. гемоглобина 1 раз в </w:t>
-      </w:r>
-      <w:r>
-        <w:rPr>
-          <w:lang w:val="ru-RU"/>
-        </w:rPr>
-        <w:t>6</w:t>
-      </w:r>
-      <w:r>
-        <w:rPr>
-          <w:lang w:val="ru-RU"/>
-        </w:rPr>
-        <w:t xml:space="preserve"> мес., микроальбуминурии 1р. в 6 мес.</w:t>
+        <w:t>Гиполипидемическая терапия (</w:t>
+      </w:r>
+      <w:r>
+        <w:rPr>
+          <w:lang w:val="ru-RU"/>
+        </w:rPr>
+        <w:t xml:space="preserve">аторвастатин </w:t>
+      </w:r>
+      <w:r>
+        <w:rPr>
+          <w:lang w:val="ru-RU"/>
+        </w:rPr>
+        <w:t>10 мг</w:t>
+      </w:r>
+      <w:r>
+        <w:rPr>
+          <w:lang w:val="ru-RU"/>
+        </w:rPr>
+        <w:t xml:space="preserve">) с контролем липидограммы. </w:t>
       </w:r>
     </w:p>
     <w:p>
@@ -7743,31 +5631,21 @@
         <w:rPr>
           <w:lang w:val="ru-RU"/>
         </w:rPr>
-        <w:t>Гиполипидемическая терапия (</w:t>
-      </w:r>
-      <w:r>
-        <w:rPr>
-          <w:lang w:val="ru-RU"/>
-        </w:rPr>
-        <w:t>розувастатин</w:t>
-      </w:r>
-      <w:r>
-        <w:rPr>
-          <w:lang w:val="ru-RU"/>
-        </w:rPr>
-        <w:t xml:space="preserve"> </w:t>
-      </w:r>
-      <w:r>
-        <w:rPr>
-          <w:lang w:val="ru-RU"/>
-        </w:rPr>
-        <w:t>10 мг</w:t>
-      </w:r>
-      <w:r>
-        <w:rPr>
-          <w:lang w:val="ru-RU"/>
-        </w:rPr>
-        <w:t xml:space="preserve">) с контролем липидограммы. </w:t>
+        <w:t xml:space="preserve">Магникор 1т утром, </w:t>
+      </w:r>
+      <w:proofErr w:type="spellStart"/>
+      <w:r>
+        <w:rPr>
+          <w:lang w:val="ru-RU"/>
+        </w:rPr>
+        <w:t>торадив</w:t>
+      </w:r>
+      <w:proofErr w:type="spellEnd"/>
+      <w:r>
+        <w:rPr>
+          <w:lang w:val="ru-RU"/>
+        </w:rPr>
+        <w:t xml:space="preserve"> 1т утром, предуктал MR 1т 2р\д 1 мес. клопидогрель 1т утром, </w:t>
       </w:r>
     </w:p>
     <w:p>
@@ -7785,86 +5663,43 @@
         <w:rPr>
           <w:lang w:val="ru-RU"/>
         </w:rPr>
-        <w:t xml:space="preserve">Круглогодично сосудистая терапия: вазонит или </w:t>
+        <w:t>Гипотензивная терапия:</w:t>
+      </w:r>
+      <w:r>
+        <w:rPr>
+          <w:lang w:val="ru-RU"/>
+        </w:rPr>
+        <w:t xml:space="preserve"> амлодипин 10 </w:t>
+      </w:r>
+      <w:proofErr w:type="gramStart"/>
+      <w:r>
+        <w:rPr>
+          <w:lang w:val="ru-RU"/>
+        </w:rPr>
+        <w:t>в</w:t>
+      </w:r>
+      <w:proofErr w:type="gramEnd"/>
+      <w:r>
+        <w:rPr>
+          <w:lang w:val="ru-RU"/>
+        </w:rPr>
+        <w:t xml:space="preserve"> </w:t>
       </w:r>
       <w:proofErr w:type="spellStart"/>
-      <w:r>
-        <w:rPr>
-          <w:lang w:val="ru-RU"/>
-        </w:rPr>
-        <w:t>а</w:t>
-      </w:r>
-      <w:r>
-        <w:rPr>
-          <w:lang w:val="ru-RU"/>
-        </w:rPr>
-        <w:t>гапурин</w:t>
+      <w:proofErr w:type="gramStart"/>
+      <w:r>
+        <w:rPr>
+          <w:lang w:val="ru-RU"/>
+        </w:rPr>
+        <w:t>веч</w:t>
       </w:r>
       <w:proofErr w:type="spellEnd"/>
-      <w:r>
-        <w:rPr>
-          <w:lang w:val="ru-RU"/>
-        </w:rPr>
-        <w:t xml:space="preserve">-ретард  1т.*2 р. 1 мес. </w:t>
-      </w:r>
-      <w:r>
-        <w:rPr>
-          <w:lang w:val="ru-RU"/>
-        </w:rPr>
-        <w:t xml:space="preserve">– курсами. </w:t>
-      </w:r>
-      <w:r>
-        <w:rPr>
-          <w:lang w:val="ru-RU"/>
-        </w:rPr>
-        <w:t xml:space="preserve"> </w:t>
-      </w:r>
-    </w:p>
-    <w:p>
-      <w:pPr>
-        <w:pStyle w:val="ab"/>
-        <w:numPr>
-          <w:ilvl w:val="0"/>
-          <w:numId w:val="2"/>
-        </w:numPr>
-        <w:jc w:val="both"/>
-        <w:rPr>
-          <w:lang w:val="ru-RU"/>
-        </w:rPr>
-      </w:pPr>
-      <w:r>
-        <w:rPr>
-          <w:lang w:val="ru-RU"/>
-        </w:rPr>
-        <w:t>Рек</w:t>
-      </w:r>
-      <w:proofErr w:type="gramStart"/>
-      <w:r>
-        <w:rPr>
-          <w:lang w:val="ru-RU"/>
-        </w:rPr>
-        <w:t>.</w:t>
-      </w:r>
       <w:proofErr w:type="gramEnd"/>
       <w:r>
         <w:rPr>
           <w:lang w:val="ru-RU"/>
         </w:rPr>
-        <w:t xml:space="preserve"> </w:t>
-      </w:r>
-      <w:proofErr w:type="gramStart"/>
-      <w:r>
-        <w:rPr>
-          <w:lang w:val="ru-RU"/>
-        </w:rPr>
-        <w:t>к</w:t>
-      </w:r>
-      <w:proofErr w:type="gramEnd"/>
-      <w:r>
-        <w:rPr>
-          <w:lang w:val="ru-RU"/>
-        </w:rPr>
-        <w:t xml:space="preserve">ардиолога: </w:t>
+        <w:t>, бисопролол 5 мг утром. Контроль АД, ЭКГ.</w:t>
       </w:r>
     </w:p>
     <w:p>
@@ -7882,39 +5717,75 @@
         <w:rPr>
           <w:lang w:val="ru-RU"/>
         </w:rPr>
-        <w:t>Гипотензивная терапия: э</w:t>
-      </w:r>
-      <w:r>
-        <w:rPr>
-          <w:lang w:val="ru-RU"/>
-        </w:rPr>
-        <w:t>налаприл 5 мг утром,</w:t>
-      </w:r>
-      <w:r>
-        <w:rPr>
-          <w:lang w:val="ru-RU"/>
-        </w:rPr>
-        <w:t xml:space="preserve"> индапрес (</w:t>
+        <w:t>УЗИ щит</w:t>
+      </w:r>
+      <w:proofErr w:type="gramStart"/>
+      <w:r>
+        <w:rPr>
+          <w:lang w:val="ru-RU"/>
+        </w:rPr>
+        <w:t>.</w:t>
+      </w:r>
+      <w:proofErr w:type="gramEnd"/>
+      <w:r>
+        <w:rPr>
+          <w:lang w:val="ru-RU"/>
+        </w:rPr>
+        <w:t xml:space="preserve"> </w:t>
+      </w:r>
+      <w:proofErr w:type="gramStart"/>
+      <w:r>
+        <w:rPr>
+          <w:lang w:val="ru-RU"/>
+        </w:rPr>
+        <w:t>ж</w:t>
+      </w:r>
+      <w:proofErr w:type="gramEnd"/>
+      <w:r>
+        <w:rPr>
+          <w:lang w:val="ru-RU"/>
+        </w:rPr>
+        <w:t xml:space="preserve">елезы 1р. в год. </w:t>
+      </w:r>
+      <w:r>
+        <w:rPr>
+          <w:lang w:val="ru-RU"/>
+        </w:rPr>
+        <w:t xml:space="preserve">Контр ТТГ 1р в 6 мес. </w:t>
+      </w:r>
+      <w:r>
+        <w:rPr>
+          <w:lang w:val="ru-RU"/>
+        </w:rPr>
+        <w:t>ТАПБ узла пр. доли  щит</w:t>
+      </w:r>
+      <w:proofErr w:type="gramStart"/>
+      <w:r>
+        <w:rPr>
+          <w:lang w:val="ru-RU"/>
+        </w:rPr>
+        <w:t xml:space="preserve"> .</w:t>
+      </w:r>
+      <w:proofErr w:type="gramEnd"/>
+      <w:r>
+        <w:rPr>
+          <w:lang w:val="ru-RU"/>
+        </w:rPr>
+        <w:t xml:space="preserve"> железы с послед. </w:t>
       </w:r>
       <w:proofErr w:type="spellStart"/>
       <w:r>
         <w:rPr>
           <w:lang w:val="ru-RU"/>
         </w:rPr>
-        <w:t>индап</w:t>
+        <w:t>конс</w:t>
       </w:r>
       <w:proofErr w:type="spellEnd"/>
       <w:r>
         <w:rPr>
           <w:lang w:val="ru-RU"/>
         </w:rPr>
-        <w:t xml:space="preserve">) 2,5 мг утром, </w:t>
-      </w:r>
-      <w:r>
-        <w:rPr>
-          <w:lang w:val="ru-RU"/>
-        </w:rPr>
-        <w:t xml:space="preserve"> кардиомагнил  1 т. вечер. Контр. АД. </w:t>
+        <w:t>. эндокринолога.</w:t>
       </w:r>
     </w:p>
     <w:p>
@@ -7928,947 +5799,42 @@
           <w:lang w:val="ru-RU"/>
         </w:rPr>
       </w:pPr>
-      <w:sdt>
-        <w:sdtPr>
-          <w:rPr>
-            <w:lang w:val="ru-RU"/>
-          </w:rPr>
-          <w:id w:val="-1276624507"/>
-          <w:placeholder>
-            <w:docPart w:val="DefaultPlaceholder_1082065159"/>
-          </w:placeholder>
-          <w:comboBox>
-            <w:listItem w:value="Выберите элемент."/>
-            <w:listItem w:displayText="Берлитион (диалипон) " w:value="Берлитион (диалипон) "/>
-            <w:listItem w:displayText="Диалипон " w:value="Диалипон "/>
-            <w:listItem w:displayText="Тиогамма" w:value="Тиогамма"/>
-            <w:listItem w:displayText="Тиоктацид" w:value="Тиоктацид"/>
-            <w:listItem w:displayText="Тиоктацид (диалипон)" w:value="Тиоктацид (диалипон)"/>
-          </w:comboBox>
-        </w:sdtPr>
-        <w:sdtEndPr/>
-        <w:sdtContent>
-          <w:r>
-            <w:rPr>
-              <w:lang w:val="ru-RU"/>
-            </w:rPr>
-            <w:t xml:space="preserve">Диалипон </w:t>
-          </w:r>
-        </w:sdtContent>
-      </w:sdt>
-      <w:r>
-        <w:rPr>
-          <w:lang w:val="ru-RU"/>
-        </w:rPr>
-        <w:t xml:space="preserve"> 600 мг/</w:t>
-      </w:r>
-      <w:proofErr w:type="spellStart"/>
-      <w:r>
-        <w:rPr>
-          <w:lang w:val="ru-RU"/>
-        </w:rPr>
-        <w:t>сут</w:t>
-      </w:r>
-      <w:proofErr w:type="spellEnd"/>
-      <w:r>
-        <w:rPr>
-          <w:lang w:val="ru-RU"/>
-        </w:rPr>
-        <w:t xml:space="preserve">. </w:t>
-      </w:r>
-      <w:r>
-        <w:rPr>
-          <w:lang w:val="ru-RU"/>
-        </w:rPr>
-        <w:t>2-3</w:t>
-      </w:r>
-      <w:r>
-        <w:rPr>
-          <w:lang w:val="ru-RU"/>
-        </w:rPr>
-        <w:t xml:space="preserve"> мес., нейрорубин форте 1т./</w:t>
-      </w:r>
-      <w:proofErr w:type="spellStart"/>
-      <w:r>
-        <w:rPr>
-          <w:lang w:val="ru-RU"/>
-        </w:rPr>
-        <w:t>сут</w:t>
-      </w:r>
-      <w:proofErr w:type="spellEnd"/>
+      <w:r>
+        <w:rPr>
+          <w:lang w:val="ru-RU"/>
+        </w:rPr>
+        <w:t>Бисептол 480 1т 2р\д до 10 дней. Контроль ОАК, ОАМ, ан</w:t>
+      </w:r>
+      <w:proofErr w:type="gramStart"/>
       <w:r>
         <w:rPr>
           <w:lang w:val="ru-RU"/>
         </w:rPr>
         <w:t>.</w:t>
       </w:r>
-      <w:r>
-        <w:rPr>
-          <w:lang w:val="ru-RU"/>
-        </w:rPr>
-        <w:t>, (мильгамма 1т.*3р/д.</w:t>
-      </w:r>
-      <w:r>
-        <w:rPr>
-          <w:lang w:val="ru-RU"/>
-        </w:rPr>
-        <w:t>, витаксон 1т. *</w:t>
-      </w:r>
-      <w:r>
-        <w:rPr>
-          <w:lang w:val="ru-RU"/>
-        </w:rPr>
-        <w:t>3</w:t>
-      </w:r>
-      <w:r>
-        <w:rPr>
-          <w:lang w:val="ru-RU"/>
-        </w:rPr>
-        <w:t>р/д.</w:t>
-      </w:r>
-      <w:r>
-        <w:rPr>
-          <w:lang w:val="ru-RU"/>
-        </w:rPr>
-        <w:t>)</w:t>
-      </w:r>
+      <w:proofErr w:type="gramEnd"/>
       <w:r>
         <w:rPr>
           <w:lang w:val="ru-RU"/>
         </w:rPr>
         <w:t xml:space="preserve"> </w:t>
       </w:r>
-      <w:r>
-        <w:rPr>
-          <w:lang w:val="ru-RU"/>
-        </w:rPr>
-        <w:t>1 мес.</w:t>
-      </w:r>
-      <w:r>
-        <w:rPr>
-          <w:lang w:val="ru-RU"/>
-        </w:rPr>
-        <w:t>, актовегин 200 мг *2р/д. 1 мес.</w:t>
+      <w:proofErr w:type="gramStart"/>
+      <w:r>
+        <w:rPr>
+          <w:lang w:val="ru-RU"/>
+        </w:rPr>
+        <w:t>м</w:t>
+      </w:r>
+      <w:proofErr w:type="gramEnd"/>
+      <w:r>
+        <w:rPr>
+          <w:lang w:val="ru-RU"/>
+        </w:rPr>
+        <w:t>очи по Нечипоренко.</w:t>
       </w:r>
     </w:p>
-    <w:p>
-      <w:pPr>
-        <w:numPr>
-          <w:ilvl w:val="0"/>
-          <w:numId w:val="2"/>
-        </w:numPr>
-        <w:jc w:val="both"/>
-        <w:rPr>
-          <w:lang w:val="ru-RU"/>
-        </w:rPr>
-      </w:pPr>
-      <w:r>
-        <w:rPr>
-          <w:lang w:val="ru-RU"/>
-        </w:rPr>
-        <w:t>Рек. невропатолога: преп. а-</w:t>
-      </w:r>
-      <w:proofErr w:type="spellStart"/>
-      <w:r>
-        <w:rPr>
-          <w:lang w:val="ru-RU"/>
-        </w:rPr>
-        <w:t>липоевой</w:t>
-      </w:r>
-      <w:proofErr w:type="spellEnd"/>
-      <w:r>
-        <w:rPr>
-          <w:lang w:val="ru-RU"/>
-        </w:rPr>
-        <w:t xml:space="preserve"> к-ты 600 мг в/в кап.</w:t>
-      </w:r>
-      <w:r>
-        <w:rPr>
-          <w:lang w:val="ru-RU"/>
-        </w:rPr>
-        <w:t xml:space="preserve">, </w:t>
-      </w:r>
-      <w:r>
-        <w:rPr>
-          <w:lang w:val="ru-RU"/>
-        </w:rPr>
-        <w:t xml:space="preserve">витамины </w:t>
-      </w:r>
-      <w:proofErr w:type="spellStart"/>
-      <w:r>
-        <w:rPr>
-          <w:lang w:val="ru-RU"/>
-        </w:rPr>
-        <w:t>гр</w:t>
-      </w:r>
-      <w:proofErr w:type="spellEnd"/>
-      <w:r>
-        <w:rPr>
-          <w:lang w:val="ru-RU"/>
-        </w:rPr>
-        <w:t xml:space="preserve"> В, </w:t>
-      </w:r>
-      <w:r>
-        <w:rPr>
-          <w:lang w:val="ru-RU"/>
-        </w:rPr>
-        <w:t>актовегин 10,0 в/в № 10, бенфогамма 300 мг 1т/</w:t>
-      </w:r>
-      <w:proofErr w:type="spellStart"/>
-      <w:r>
-        <w:rPr>
-          <w:lang w:val="ru-RU"/>
-        </w:rPr>
-        <w:t>сут</w:t>
-      </w:r>
-      <w:proofErr w:type="spellEnd"/>
-      <w:r>
-        <w:rPr>
-          <w:lang w:val="ru-RU"/>
-        </w:rPr>
-        <w:t xml:space="preserve"> до 2 мес.</w:t>
-      </w:r>
-      <w:r>
-        <w:rPr>
-          <w:lang w:val="ru-RU"/>
-        </w:rPr>
-        <w:t xml:space="preserve">, </w:t>
-      </w:r>
-      <w:r>
-        <w:rPr>
-          <w:lang w:val="ru-RU"/>
-        </w:rPr>
-        <w:t xml:space="preserve"> </w:t>
-      </w:r>
-      <w:r>
-        <w:rPr>
-          <w:lang w:val="ru-RU"/>
-        </w:rPr>
-        <w:t>вита-</w:t>
-      </w:r>
-      <w:proofErr w:type="spellStart"/>
-      <w:r>
-        <w:rPr>
-          <w:lang w:val="ru-RU"/>
-        </w:rPr>
-        <w:t>мелатононин</w:t>
-      </w:r>
-      <w:proofErr w:type="spellEnd"/>
-      <w:r>
-        <w:rPr>
-          <w:lang w:val="ru-RU"/>
-        </w:rPr>
-        <w:t xml:space="preserve"> 1-2 т </w:t>
-      </w:r>
-      <w:proofErr w:type="spellStart"/>
-      <w:r>
-        <w:rPr>
-          <w:lang w:val="ru-RU"/>
-        </w:rPr>
-        <w:t>веч</w:t>
-      </w:r>
-      <w:proofErr w:type="spellEnd"/>
-      <w:r>
-        <w:rPr>
-          <w:lang w:val="ru-RU"/>
-        </w:rPr>
-        <w:t>.</w:t>
-      </w:r>
-      <w:r>
-        <w:rPr>
-          <w:lang w:val="ru-RU"/>
-        </w:rPr>
-        <w:t>,</w:t>
-      </w:r>
-      <w:r>
-        <w:rPr>
-          <w:lang w:val="ru-RU"/>
-        </w:rPr>
-        <w:t xml:space="preserve"> </w:t>
-      </w:r>
-      <w:r>
-        <w:rPr>
-          <w:lang w:val="ru-RU"/>
-        </w:rPr>
-        <w:t>вестибо 24 мг 2р\д,</w:t>
-      </w:r>
-      <w:r>
-        <w:rPr>
-          <w:lang w:val="ru-RU"/>
-        </w:rPr>
-        <w:t xml:space="preserve"> </w:t>
-      </w:r>
-      <w:r>
-        <w:rPr>
-          <w:lang w:val="ru-RU"/>
-        </w:rPr>
-        <w:t xml:space="preserve"> </w:t>
-      </w:r>
-      <w:r>
-        <w:rPr>
-          <w:lang w:val="ru-RU"/>
-        </w:rPr>
-        <w:t>в</w:t>
-      </w:r>
-      <w:r>
-        <w:rPr>
-          <w:lang w:val="ru-RU"/>
-        </w:rPr>
-        <w:t xml:space="preserve">естинорм 16 мг 1т 3р\д до 2 </w:t>
-      </w:r>
-      <w:proofErr w:type="spellStart"/>
-      <w:proofErr w:type="gramStart"/>
-      <w:r>
-        <w:rPr>
-          <w:lang w:val="ru-RU"/>
-        </w:rPr>
-        <w:t>мес</w:t>
-      </w:r>
-      <w:proofErr w:type="spellEnd"/>
-      <w:proofErr w:type="gramEnd"/>
-      <w:r>
-        <w:rPr>
-          <w:lang w:val="ru-RU"/>
-        </w:rPr>
-        <w:t xml:space="preserve">,, </w:t>
-      </w:r>
-      <w:r>
-        <w:rPr>
-          <w:lang w:val="ru-RU"/>
-        </w:rPr>
-        <w:t xml:space="preserve">габагамма 300 мг </w:t>
-      </w:r>
-      <w:proofErr w:type="spellStart"/>
-      <w:r>
-        <w:rPr>
-          <w:lang w:val="ru-RU"/>
-        </w:rPr>
-        <w:t>веч</w:t>
-      </w:r>
-      <w:proofErr w:type="spellEnd"/>
-      <w:r>
-        <w:rPr>
-          <w:lang w:val="ru-RU"/>
-        </w:rPr>
-        <w:t>, г</w:t>
-      </w:r>
-      <w:r>
-        <w:rPr>
-          <w:lang w:val="ru-RU"/>
-        </w:rPr>
-        <w:t>абантин 300мг 2р/</w:t>
-      </w:r>
-      <w:proofErr w:type="spellStart"/>
-      <w:r>
-        <w:rPr>
-          <w:lang w:val="ru-RU"/>
-        </w:rPr>
-        <w:t>сут</w:t>
-      </w:r>
-      <w:proofErr w:type="spellEnd"/>
-      <w:r>
-        <w:rPr>
-          <w:lang w:val="ru-RU"/>
-        </w:rPr>
-        <w:t xml:space="preserve">. 2-3 </w:t>
-      </w:r>
-      <w:proofErr w:type="spellStart"/>
-      <w:r>
-        <w:rPr>
-          <w:lang w:val="ru-RU"/>
-        </w:rPr>
-        <w:t>нед</w:t>
-      </w:r>
-      <w:proofErr w:type="spellEnd"/>
-      <w:r>
-        <w:rPr>
-          <w:lang w:val="ru-RU"/>
-        </w:rPr>
-        <w:t>., глицин 2т 3/д.</w:t>
-      </w:r>
-      <w:r>
-        <w:rPr>
-          <w:lang w:val="ru-RU"/>
-        </w:rPr>
-        <w:t>,</w:t>
-      </w:r>
-      <w:r>
-        <w:rPr>
-          <w:lang w:val="ru-RU"/>
-        </w:rPr>
-        <w:t xml:space="preserve"> </w:t>
-      </w:r>
-      <w:r>
-        <w:rPr>
-          <w:lang w:val="ru-RU"/>
-        </w:rPr>
-        <w:t xml:space="preserve">глиятон 1000  в/м № 10, </w:t>
-      </w:r>
-      <w:r>
-        <w:rPr>
-          <w:lang w:val="ru-RU"/>
-        </w:rPr>
-        <w:t>кортексин 10,</w:t>
-      </w:r>
-      <w:r>
-        <w:rPr>
-          <w:lang w:val="ru-RU"/>
-        </w:rPr>
-        <w:t>0</w:t>
-      </w:r>
-      <w:r>
-        <w:rPr>
-          <w:lang w:val="ru-RU"/>
-        </w:rPr>
-        <w:t xml:space="preserve"> в/</w:t>
-      </w:r>
-      <w:r>
-        <w:rPr>
-          <w:lang w:val="ru-RU"/>
-        </w:rPr>
-        <w:t>м</w:t>
-      </w:r>
-      <w:r>
-        <w:rPr>
-          <w:lang w:val="ru-RU"/>
-        </w:rPr>
-        <w:t xml:space="preserve"> №10., </w:t>
-      </w:r>
-      <w:r>
-        <w:rPr>
-          <w:lang w:val="ru-RU"/>
-        </w:rPr>
-        <w:t>келтикан 1т.*3р/д.</w:t>
-      </w:r>
-      <w:r>
-        <w:rPr>
-          <w:lang w:val="ru-RU"/>
-        </w:rPr>
-        <w:t xml:space="preserve"> 1 мес.</w:t>
-      </w:r>
-      <w:r>
-        <w:rPr>
-          <w:lang w:val="ru-RU"/>
-        </w:rPr>
-        <w:t xml:space="preserve">, </w:t>
-      </w:r>
-      <w:r>
-        <w:rPr>
-          <w:lang w:val="ru-RU"/>
-        </w:rPr>
-        <w:t xml:space="preserve">луцетам 15,0 в/в </w:t>
-      </w:r>
-      <w:proofErr w:type="spellStart"/>
-      <w:proofErr w:type="gramStart"/>
-      <w:r>
-        <w:rPr>
-          <w:lang w:val="ru-RU"/>
-        </w:rPr>
-        <w:t>стр</w:t>
-      </w:r>
-      <w:proofErr w:type="spellEnd"/>
-      <w:proofErr w:type="gramEnd"/>
-      <w:r>
-        <w:rPr>
-          <w:lang w:val="ru-RU"/>
-        </w:rPr>
-        <w:t xml:space="preserve"> № 10, нуклео ЦМФ 1т. *2р/д 20 дней, </w:t>
-      </w:r>
-      <w:r>
-        <w:rPr>
-          <w:lang w:val="ru-RU"/>
-        </w:rPr>
-        <w:t xml:space="preserve">сермион 30 мг утр. 1 мес., </w:t>
-      </w:r>
-    </w:p>
-    <w:p>
-      <w:pPr>
-        <w:numPr>
-          <w:ilvl w:val="0"/>
-          <w:numId w:val="2"/>
-        </w:numPr>
-        <w:jc w:val="both"/>
-        <w:rPr>
-          <w:lang w:val="ru-RU"/>
-        </w:rPr>
-      </w:pPr>
-      <w:r>
-        <w:rPr>
-          <w:lang w:val="ru-RU"/>
-        </w:rPr>
-        <w:t>УЗИ щит</w:t>
-      </w:r>
-      <w:proofErr w:type="gramStart"/>
-      <w:r>
-        <w:rPr>
-          <w:lang w:val="ru-RU"/>
-        </w:rPr>
-        <w:t>.</w:t>
-      </w:r>
-      <w:proofErr w:type="gramEnd"/>
-      <w:r>
-        <w:rPr>
-          <w:lang w:val="ru-RU"/>
-        </w:rPr>
-        <w:t xml:space="preserve"> </w:t>
-      </w:r>
-      <w:proofErr w:type="gramStart"/>
-      <w:r>
-        <w:rPr>
-          <w:lang w:val="ru-RU"/>
-        </w:rPr>
-        <w:t>ж</w:t>
-      </w:r>
-      <w:proofErr w:type="gramEnd"/>
-      <w:r>
-        <w:rPr>
-          <w:lang w:val="ru-RU"/>
-        </w:rPr>
-        <w:t xml:space="preserve">елезы 1р. в год. </w:t>
-      </w:r>
-      <w:r>
-        <w:rPr>
-          <w:lang w:val="ru-RU"/>
-        </w:rPr>
-        <w:t>Контр ТТГ 1р в 6 мес.</w:t>
-      </w:r>
-      <w:r>
-        <w:rPr>
-          <w:lang w:val="ru-RU"/>
-        </w:rPr>
-        <w:t xml:space="preserve"> </w:t>
-      </w:r>
-      <w:r>
-        <w:rPr>
-          <w:lang w:val="ru-RU"/>
-        </w:rPr>
-        <w:t xml:space="preserve">Йодная профилактика  - употребление в пищу йодированной соли и </w:t>
-      </w:r>
-      <w:proofErr w:type="gramStart"/>
-      <w:r>
-        <w:rPr>
-          <w:lang w:val="ru-RU"/>
-        </w:rPr>
-        <w:t>продуктов</w:t>
-      </w:r>
-      <w:proofErr w:type="gramEnd"/>
-      <w:r>
-        <w:rPr>
-          <w:lang w:val="ru-RU"/>
-        </w:rPr>
-        <w:t xml:space="preserve"> содержащих йод.</w:t>
-      </w:r>
-    </w:p>
-    <w:p>
-      <w:pPr>
-        <w:numPr>
-          <w:ilvl w:val="0"/>
-          <w:numId w:val="2"/>
-        </w:numPr>
-        <w:jc w:val="both"/>
-        <w:rPr>
-          <w:lang w:val="ru-RU"/>
-        </w:rPr>
-      </w:pPr>
-      <w:r>
-        <w:rPr>
-          <w:lang w:val="ru-RU"/>
-        </w:rPr>
-        <w:t>В течени</w:t>
-      </w:r>
-      <w:proofErr w:type="gramStart"/>
-      <w:r>
-        <w:rPr>
-          <w:lang w:val="ru-RU"/>
-        </w:rPr>
-        <w:t>и</w:t>
-      </w:r>
-      <w:proofErr w:type="gramEnd"/>
-      <w:r>
-        <w:rPr>
-          <w:lang w:val="ru-RU"/>
-        </w:rPr>
-        <w:t xml:space="preserve"> 6 мес. 2 </w:t>
-      </w:r>
-      <w:proofErr w:type="spellStart"/>
-      <w:r>
-        <w:rPr>
-          <w:lang w:val="ru-RU"/>
-        </w:rPr>
-        <w:t>нед</w:t>
-      </w:r>
-      <w:proofErr w:type="spellEnd"/>
-      <w:r>
-        <w:rPr>
-          <w:lang w:val="ru-RU"/>
-        </w:rPr>
-        <w:t xml:space="preserve">. </w:t>
-      </w:r>
-      <w:proofErr w:type="spellStart"/>
-      <w:r>
-        <w:rPr>
-          <w:lang w:val="ru-RU"/>
-        </w:rPr>
-        <w:t>уросептики</w:t>
-      </w:r>
-      <w:proofErr w:type="spellEnd"/>
-      <w:r>
-        <w:rPr>
-          <w:lang w:val="ru-RU"/>
-        </w:rPr>
-        <w:t xml:space="preserve"> (ципрофлоксацин, норфлоксацин, офлоксин  1 т.*2 р., </w:t>
-      </w:r>
-      <w:proofErr w:type="spellStart"/>
-      <w:r>
-        <w:rPr>
-          <w:lang w:val="ru-RU"/>
-        </w:rPr>
-        <w:t>цифран</w:t>
-      </w:r>
-      <w:proofErr w:type="spellEnd"/>
-      <w:r>
-        <w:rPr>
-          <w:lang w:val="ru-RU"/>
-        </w:rPr>
-        <w:t xml:space="preserve"> 500 мг 1 т.* 3 р., </w:t>
-      </w:r>
-      <w:proofErr w:type="spellStart"/>
-      <w:r>
-        <w:rPr>
-          <w:lang w:val="ru-RU"/>
-        </w:rPr>
-        <w:t>амоксиклав</w:t>
-      </w:r>
-      <w:proofErr w:type="spellEnd"/>
-      <w:r>
-        <w:rPr>
-          <w:lang w:val="ru-RU"/>
-        </w:rPr>
-        <w:t xml:space="preserve">, </w:t>
-      </w:r>
-      <w:proofErr w:type="spellStart"/>
-      <w:r>
-        <w:rPr>
-          <w:lang w:val="ru-RU"/>
-        </w:rPr>
-        <w:t>аугментин</w:t>
-      </w:r>
-      <w:proofErr w:type="spellEnd"/>
-      <w:r>
-        <w:rPr>
-          <w:lang w:val="ru-RU"/>
-        </w:rPr>
-        <w:t xml:space="preserve"> </w:t>
-      </w:r>
-      <w:r>
-        <w:rPr>
-          <w:lang w:val="ru-RU"/>
-        </w:rPr>
-        <w:t>8</w:t>
-      </w:r>
-      <w:r>
-        <w:rPr>
-          <w:lang w:val="ru-RU"/>
-        </w:rPr>
-        <w:t xml:space="preserve">25 мг 1т.*2 р.), 2 </w:t>
-      </w:r>
-      <w:proofErr w:type="spellStart"/>
-      <w:r>
-        <w:rPr>
-          <w:lang w:val="ru-RU"/>
-        </w:rPr>
-        <w:t>нед</w:t>
-      </w:r>
-      <w:proofErr w:type="spellEnd"/>
-      <w:r>
-        <w:rPr>
-          <w:lang w:val="ru-RU"/>
-        </w:rPr>
-        <w:t>. отвар трав (спорыш, толокнянка, почечный чай)</w:t>
-      </w:r>
-      <w:r>
-        <w:rPr>
-          <w:lang w:val="ru-RU"/>
-        </w:rPr>
-        <w:t xml:space="preserve">, </w:t>
-      </w:r>
-      <w:r>
-        <w:rPr>
-          <w:lang w:val="ru-RU"/>
-        </w:rPr>
-        <w:t>Канефрон 2т. *3р/д.</w:t>
-      </w:r>
-      <w:r>
-        <w:rPr>
-          <w:lang w:val="ru-RU"/>
-        </w:rPr>
-        <w:t xml:space="preserve">  Контроль ан. мочи по Нечипоренко. </w:t>
-      </w:r>
-    </w:p>
-    <w:p>
-      <w:pPr>
-        <w:numPr>
-          <w:ilvl w:val="0"/>
-          <w:numId w:val="2"/>
-        </w:numPr>
-        <w:jc w:val="both"/>
-        <w:rPr>
-          <w:lang w:val="ru-RU"/>
-        </w:rPr>
-      </w:pPr>
-      <w:proofErr w:type="gramStart"/>
-      <w:r>
-        <w:rPr>
-          <w:lang w:val="ru-RU"/>
-        </w:rPr>
-        <w:t xml:space="preserve">Рек. окулиста: квинакс 2к.*3р/д. в ОИ, окювайт лютеин </w:t>
-      </w:r>
-      <w:r>
-        <w:rPr>
-          <w:lang w:val="ru-RU"/>
-        </w:rPr>
-        <w:t>форте 1т.*1</w:t>
-      </w:r>
-      <w:r>
-        <w:rPr>
-          <w:lang w:val="ru-RU"/>
-        </w:rPr>
-        <w:t xml:space="preserve">р/д., </w:t>
-      </w:r>
-      <w:r>
-        <w:rPr>
-          <w:lang w:val="ru-RU"/>
-        </w:rPr>
-        <w:t xml:space="preserve">дицинон 1т. 3р/д., </w:t>
-      </w:r>
-      <w:r>
-        <w:rPr>
-          <w:lang w:val="ru-RU"/>
-        </w:rPr>
-        <w:t>вазонит 1т.*2р/д.,</w:t>
-      </w:r>
-      <w:r>
-        <w:rPr>
-          <w:lang w:val="ru-RU"/>
-        </w:rPr>
-        <w:t xml:space="preserve"> </w:t>
-      </w:r>
-      <w:r>
-        <w:rPr>
-          <w:lang w:val="ru-RU"/>
-        </w:rPr>
-        <w:t xml:space="preserve">офтан </w:t>
-      </w:r>
-      <w:proofErr w:type="spellStart"/>
-      <w:r>
-        <w:rPr>
-          <w:lang w:val="ru-RU"/>
-        </w:rPr>
-        <w:t>катахром</w:t>
-      </w:r>
-      <w:proofErr w:type="spellEnd"/>
-      <w:r>
-        <w:rPr>
-          <w:lang w:val="ru-RU"/>
-        </w:rPr>
-        <w:t xml:space="preserve"> 2к. *3р/д, эмоксипин 2к. *3р/д. в ОИ, тауфон 2к.*3р/д. в ОИ</w:t>
-      </w:r>
-      <w:r>
-        <w:rPr>
-          <w:lang w:val="ru-RU"/>
-        </w:rPr>
-        <w:t>, трайкор 1т 1р/д,</w:t>
-      </w:r>
-      <w:r>
-        <w:rPr>
-          <w:lang w:val="ru-RU"/>
-        </w:rPr>
-        <w:t>,</w:t>
-      </w:r>
-      <w:r>
-        <w:rPr>
-          <w:lang w:val="ru-RU"/>
-        </w:rPr>
-        <w:t xml:space="preserve"> </w:t>
-      </w:r>
-      <w:proofErr w:type="spellStart"/>
-      <w:r>
-        <w:rPr>
-          <w:lang w:val="ru-RU"/>
-        </w:rPr>
-        <w:t>слезавит</w:t>
-      </w:r>
-      <w:proofErr w:type="spellEnd"/>
-      <w:r>
-        <w:rPr>
-          <w:lang w:val="ru-RU"/>
-        </w:rPr>
-        <w:t xml:space="preserve"> 1т.*1р/д.</w:t>
-      </w:r>
-      <w:r>
-        <w:rPr>
-          <w:lang w:val="ru-RU"/>
-        </w:rPr>
-        <w:t xml:space="preserve"> </w:t>
-      </w:r>
-      <w:proofErr w:type="spellStart"/>
-      <w:r>
-        <w:rPr>
-          <w:lang w:val="ru-RU"/>
-        </w:rPr>
-        <w:t>оптикс</w:t>
-      </w:r>
-      <w:proofErr w:type="spellEnd"/>
-      <w:r>
-        <w:rPr>
-          <w:lang w:val="ru-RU"/>
-        </w:rPr>
-        <w:t xml:space="preserve"> </w:t>
-      </w:r>
-      <w:r>
-        <w:rPr>
-          <w:lang w:val="ru-RU"/>
-        </w:rPr>
-        <w:t xml:space="preserve">форте </w:t>
-      </w:r>
-      <w:r>
-        <w:rPr>
-          <w:lang w:val="ru-RU"/>
-        </w:rPr>
-        <w:t xml:space="preserve">1т 1р\д </w:t>
-      </w:r>
-      <w:r>
-        <w:rPr>
-          <w:lang w:val="ru-RU"/>
-        </w:rPr>
-        <w:t xml:space="preserve"> </w:t>
-      </w:r>
-      <w:proofErr w:type="spellStart"/>
-      <w:r>
-        <w:rPr>
-          <w:lang w:val="ru-RU"/>
-        </w:rPr>
-        <w:t>конс</w:t>
-      </w:r>
-      <w:proofErr w:type="spellEnd"/>
-      <w:r>
-        <w:rPr>
-          <w:lang w:val="ru-RU"/>
-        </w:rPr>
-        <w:t xml:space="preserve">. лазерного хирурга. </w:t>
-      </w:r>
-      <w:proofErr w:type="gramEnd"/>
-    </w:p>
-    <w:p>
-      <w:pPr>
-        <w:numPr>
-          <w:ilvl w:val="0"/>
-          <w:numId w:val="2"/>
-        </w:numPr>
-        <w:jc w:val="both"/>
-        <w:rPr>
-          <w:lang w:val="ru-RU"/>
-        </w:rPr>
-      </w:pPr>
-      <w:r>
-        <w:rPr>
-          <w:lang w:val="ru-RU"/>
-        </w:rPr>
-        <w:t>Б/</w:t>
-      </w:r>
-      <w:proofErr w:type="gramStart"/>
-      <w:r>
-        <w:rPr>
-          <w:lang w:val="ru-RU"/>
-        </w:rPr>
-        <w:t>л</w:t>
-      </w:r>
-      <w:proofErr w:type="gramEnd"/>
-      <w:r>
-        <w:rPr>
-          <w:lang w:val="ru-RU"/>
-        </w:rPr>
-        <w:t xml:space="preserve"> серия. АГВ  №   23</w:t>
-      </w:r>
-      <w:r>
-        <w:rPr>
-          <w:lang w:val="ru-RU"/>
-        </w:rPr>
-        <w:t>5</w:t>
-      </w:r>
-      <w:r>
-        <w:rPr>
-          <w:lang w:val="ru-RU"/>
-        </w:rPr>
-        <w:t>8</w:t>
-      </w:r>
-      <w:r>
-        <w:rPr>
-          <w:lang w:val="ru-RU"/>
-        </w:rPr>
-        <w:t xml:space="preserve">     с  .</w:t>
-      </w:r>
-      <w:r>
-        <w:rPr>
-          <w:lang w:val="ru-RU"/>
-        </w:rPr>
-        <w:t>07.17</w:t>
-      </w:r>
-      <w:r>
-        <w:rPr>
-          <w:lang w:val="ru-RU"/>
-        </w:rPr>
-        <w:t xml:space="preserve"> по  .</w:t>
-      </w:r>
-      <w:r>
-        <w:rPr>
-          <w:lang w:val="ru-RU"/>
-        </w:rPr>
-        <w:t>07.17</w:t>
-      </w:r>
-      <w:r>
-        <w:rPr>
-          <w:lang w:val="ru-RU"/>
-        </w:rPr>
-        <w:t xml:space="preserve">. </w:t>
-      </w:r>
-      <w:r>
-        <w:rPr>
-          <w:lang w:val="ru-RU"/>
-        </w:rPr>
-        <w:t xml:space="preserve">к труду   </w:t>
-      </w:r>
-      <w:r>
-        <w:rPr>
-          <w:lang w:val="ru-RU"/>
-        </w:rPr>
-        <w:t xml:space="preserve"> </w:t>
-      </w:r>
-      <w:r>
-        <w:rPr>
-          <w:lang w:val="ru-RU"/>
-        </w:rPr>
-        <w:t xml:space="preserve"> </w:t>
-      </w:r>
-      <w:r>
-        <w:rPr>
-          <w:lang w:val="ru-RU"/>
-        </w:rPr>
-        <w:t>.</w:t>
-      </w:r>
-      <w:r>
-        <w:rPr>
-          <w:lang w:val="ru-RU"/>
-        </w:rPr>
-        <w:t>07.17</w:t>
-      </w:r>
-      <w:r>
-        <w:rPr>
-          <w:lang w:val="ru-RU"/>
-        </w:rPr>
-        <w:t xml:space="preserve"> </w:t>
-      </w:r>
-    </w:p>
+    <w:bookmarkEnd w:id="5"/>
     <w:p>
       <w:pPr>
         <w:ind w:left="435"/>
@@ -9017,8 +5983,6 @@
         </w:rPr>
         <w:t xml:space="preserve">Гл. врач Черникова В.В. </w:t>
       </w:r>
-      <w:bookmarkStart w:id="5" w:name="_GoBack"/>
-      <w:bookmarkEnd w:id="5"/>
     </w:p>
     <w:p>
       <w:pPr>
@@ -10343,7 +7307,7 @@
     </w:docPart>
     <w:docPart>
       <w:docPartPr>
-        <w:name w:val="FBFC6A18E07A484F9E976562E903BEB7"/>
+        <w:name w:val="2B934D3B6F48420AA839503D76D1C8D7"/>
         <w:category>
           <w:name w:val="Общие"/>
           <w:gallery w:val="placeholder"/>
@@ -10354,12 +7318,12 @@
         <w:behaviors>
           <w:behavior w:val="content"/>
         </w:behaviors>
-        <w:guid w:val="{E5D938F3-E00E-4F48-ACDE-E2E2655275DF}"/>
+        <w:guid w:val="{5D79067C-10F5-470F-B074-69AE98430D20}"/>
       </w:docPartPr>
       <w:docPartBody>
         <w:p>
           <w:pPr>
-            <w:pStyle w:val="FBFC6A18E07A484F9E976562E903BEB7"/>
+            <w:pStyle w:val="2B934D3B6F48420AA839503D76D1C8D7"/>
           </w:pPr>
           <w:r>
             <w:rPr>
@@ -10372,7 +7336,7 @@
     </w:docPart>
     <w:docPart>
       <w:docPartPr>
-        <w:name w:val="DB435B1E68954750936FB322747598D2"/>
+        <w:name w:val="0BB6C1066EF4487A86E9AF0D9CD80896"/>
         <w:category>
           <w:name w:val="Общие"/>
           <w:gallery w:val="placeholder"/>
@@ -10383,12 +7347,12 @@
         <w:behaviors>
           <w:behavior w:val="content"/>
         </w:behaviors>
-        <w:guid w:val="{7122C427-55FD-49A2-B369-ED6DAFC67A8F}"/>
+        <w:guid w:val="{4E2D110D-1627-4D3E-89E3-4AEB78072032}"/>
       </w:docPartPr>
       <w:docPartBody>
         <w:p>
           <w:pPr>
-            <w:pStyle w:val="DB435B1E68954750936FB322747598D2"/>
+            <w:pStyle w:val="0BB6C1066EF4487A86E9AF0D9CD80896"/>
           </w:pPr>
           <w:r>
             <w:rPr>
@@ -10401,7 +7365,7 @@
     </w:docPart>
     <w:docPart>
       <w:docPartPr>
-        <w:name w:val="5917FEE754784A0BA4173B51A4E1CE95"/>
+        <w:name w:val="5295C6E30A7D4E288911106E6732DED4"/>
         <w:category>
           <w:name w:val="Общие"/>
           <w:gallery w:val="placeholder"/>
@@ -10412,12 +7376,12 @@
         <w:behaviors>
           <w:behavior w:val="content"/>
         </w:behaviors>
-        <w:guid w:val="{92F74F23-8C0C-424C-A12C-19EB4EDE41E3}"/>
+        <w:guid w:val="{7F1EF90D-C8C5-4532-9753-D32892B3BDD2}"/>
       </w:docPartPr>
       <w:docPartBody>
         <w:p>
           <w:pPr>
-            <w:pStyle w:val="5917FEE754784A0BA4173B51A4E1CE95"/>
+            <w:pStyle w:val="5295C6E30A7D4E288911106E6732DED4"/>
           </w:pPr>
           <w:r>
             <w:rPr>
@@ -10487,12 +7451,13 @@
     <w:rsid w:val="001B01EB"/>
     <w:rsid w:val="00277827"/>
     <w:rsid w:val="003C799D"/>
+    <w:rsid w:val="006221FE"/>
     <w:rsid w:val="0076178A"/>
     <w:rsid w:val="009428DF"/>
     <w:rsid w:val="00A5560C"/>
     <w:rsid w:val="00AA6B2C"/>
     <w:rsid w:val="00AD1EEC"/>
-    <w:rsid w:val="00E17D67"/>
+    <w:rsid w:val="00DA5D76"/>
     <w:rsid w:val="00E96564"/>
   </w:rsids>
   <m:mathPr>
@@ -10708,7 +7673,7 @@
     <w:basedOn w:val="a0"/>
     <w:uiPriority w:val="99"/>
     <w:semiHidden/>
-    <w:rsid w:val="009428DF"/>
+    <w:rsid w:val="006221FE"/>
     <w:rPr>
       <w:color w:val="808080"/>
     </w:rPr>
@@ -10774,6 +7739,18 @@
   <w:style w:type="paragraph" w:customStyle="1" w:styleId="5917FEE754784A0BA4173B51A4E1CE95">
     <w:name w:val="5917FEE754784A0BA4173B51A4E1CE95"/>
     <w:rsid w:val="009428DF"/>
+  </w:style>
+  <w:style w:type="paragraph" w:customStyle="1" w:styleId="2B934D3B6F48420AA839503D76D1C8D7">
+    <w:name w:val="2B934D3B6F48420AA839503D76D1C8D7"/>
+    <w:rsid w:val="006221FE"/>
+  </w:style>
+  <w:style w:type="paragraph" w:customStyle="1" w:styleId="0BB6C1066EF4487A86E9AF0D9CD80896">
+    <w:name w:val="0BB6C1066EF4487A86E9AF0D9CD80896"/>
+    <w:rsid w:val="006221FE"/>
+  </w:style>
+  <w:style w:type="paragraph" w:customStyle="1" w:styleId="5295C6E30A7D4E288911106E6732DED4">
+    <w:name w:val="5295C6E30A7D4E288911106E6732DED4"/>
+    <w:rsid w:val="006221FE"/>
   </w:style>
 </w:styles>
 </file>
@@ -11262,7 +8239,7 @@
 </file>
 
 <file path=customXml/itemProps1.xml><?xml version="1.0" encoding="utf-8"?>
-<ds:datastoreItem xmlns:ds="http://schemas.openxmlformats.org/officeDocument/2006/customXml" ds:itemID="{9DE28466-CF82-4CBC-815D-C7906C9893EF}">
+<ds:datastoreItem xmlns:ds="http://schemas.openxmlformats.org/officeDocument/2006/customXml" ds:itemID="{4F7F25D4-FFA5-4F52-A498-07B31393C22C}">
   <ds:schemaRefs>
     <ds:schemaRef ds:uri="http://schemas.openxmlformats.org/officeDocument/2006/bibliography"/>
   </ds:schemaRefs>
